--- a/Cau hoi.docx
+++ b/Cau hoi.docx
@@ -4,10 +4,55 @@
   <w:body>
     <w:p>
       <w:pPr>
+        <w:rPr>
+          <w:rFonts w:ascii="Times New Roman" w:hAnsi="Times New Roman" w:cs="Times New Roman"/>
+          <w:sz w:val="26"/>
+          <w:szCs w:val="26"/>
+        </w:rPr>
+      </w:pPr>
+      <w:proofErr w:type="spellStart"/>
+      <w:r>
+        <w:rPr>
+          <w:rFonts w:ascii="Times New Roman" w:hAnsi="Times New Roman" w:cs="Times New Roman"/>
+          <w:sz w:val="26"/>
+          <w:szCs w:val="26"/>
+        </w:rPr>
+        <w:t>Thuật</w:t>
+      </w:r>
+      <w:proofErr w:type="spellEnd"/>
+      <w:r>
+        <w:rPr>
+          <w:rFonts w:ascii="Times New Roman" w:hAnsi="Times New Roman" w:cs="Times New Roman"/>
+          <w:sz w:val="26"/>
+          <w:szCs w:val="26"/>
+        </w:rPr>
+        <w:t xml:space="preserve"> </w:t>
+      </w:r>
+      <w:proofErr w:type="spellStart"/>
+      <w:r>
+        <w:rPr>
+          <w:rFonts w:ascii="Times New Roman" w:hAnsi="Times New Roman" w:cs="Times New Roman"/>
+          <w:sz w:val="26"/>
+          <w:szCs w:val="26"/>
+        </w:rPr>
+        <w:t>toán</w:t>
+      </w:r>
+      <w:proofErr w:type="spellEnd"/>
+      <w:r>
+        <w:rPr>
+          <w:rFonts w:ascii="Times New Roman" w:hAnsi="Times New Roman" w:cs="Times New Roman"/>
+          <w:sz w:val="26"/>
+          <w:szCs w:val="26"/>
+        </w:rPr>
+        <w:t xml:space="preserve"> BD:</w:t>
+      </w:r>
+    </w:p>
+    <w:p>
+      <w:pPr>
         <w:pStyle w:val="ListParagraph"/>
         <w:numPr>
           <w:ilvl w:val="0"/>
-          <w:numId w:val="1"/>
+          <w:numId w:val="5"/>
         </w:numPr>
         <w:rPr>
           <w:rFonts w:ascii="Times New Roman" w:hAnsi="Times New Roman" w:cs="Times New Roman"/>
@@ -34,7 +79,7 @@
                 <w:sz w:val="26"/>
                 <w:szCs w:val="26"/>
               </w:rPr>
-              <m:t>d</m:t>
+              <m:t>N</m:t>
             </m:r>
           </m:e>
           <m:sub>
@@ -44,12 +89,72 @@
                 <w:sz w:val="26"/>
                 <w:szCs w:val="26"/>
               </w:rPr>
-              <m:t>A</m:t>
+              <m:t>l</m:t>
             </m:r>
           </m:sub>
         </m:sSub>
-        <m:d>
-          <m:dPr>
+      </m:oMath>
+      <w:r>
+        <w:rPr>
+          <w:rFonts w:ascii="Times New Roman" w:eastAsiaTheme="minorEastAsia" w:hAnsi="Times New Roman" w:cs="Times New Roman"/>
+          <w:sz w:val="26"/>
+          <w:szCs w:val="26"/>
+        </w:rPr>
+        <w:t xml:space="preserve"> </w:t>
+      </w:r>
+      <w:proofErr w:type="spellStart"/>
+      <w:r>
+        <w:rPr>
+          <w:rFonts w:ascii="Times New Roman" w:eastAsiaTheme="minorEastAsia" w:hAnsi="Times New Roman" w:cs="Times New Roman"/>
+          <w:sz w:val="26"/>
+          <w:szCs w:val="26"/>
+        </w:rPr>
+        <w:t>là</w:t>
+      </w:r>
+      <w:proofErr w:type="spellEnd"/>
+      <w:r>
+        <w:rPr>
+          <w:rFonts w:ascii="Times New Roman" w:eastAsiaTheme="minorEastAsia" w:hAnsi="Times New Roman" w:cs="Times New Roman"/>
+          <w:sz w:val="26"/>
+          <w:szCs w:val="26"/>
+        </w:rPr>
+        <w:t xml:space="preserve"> </w:t>
+      </w:r>
+      <w:proofErr w:type="spellStart"/>
+      <w:r>
+        <w:rPr>
+          <w:rFonts w:ascii="Times New Roman" w:eastAsiaTheme="minorEastAsia" w:hAnsi="Times New Roman" w:cs="Times New Roman"/>
+          <w:sz w:val="26"/>
+          <w:szCs w:val="26"/>
+        </w:rPr>
+        <w:t>gì</w:t>
+      </w:r>
+      <w:proofErr w:type="spellEnd"/>
+      <w:r>
+        <w:rPr>
+          <w:rFonts w:ascii="Times New Roman" w:eastAsiaTheme="minorEastAsia" w:hAnsi="Times New Roman" w:cs="Times New Roman"/>
+          <w:sz w:val="26"/>
+          <w:szCs w:val="26"/>
+        </w:rPr>
+        <w:t xml:space="preserve"> </w:t>
+      </w:r>
+    </w:p>
+    <w:p>
+      <w:pPr>
+        <w:pStyle w:val="ListParagraph"/>
+        <w:numPr>
+          <w:ilvl w:val="0"/>
+          <w:numId w:val="5"/>
+        </w:numPr>
+        <w:rPr>
+          <w:rFonts w:ascii="Times New Roman" w:hAnsi="Times New Roman" w:cs="Times New Roman"/>
+          <w:sz w:val="26"/>
+          <w:szCs w:val="26"/>
+        </w:rPr>
+      </w:pPr>
+      <m:oMath>
+        <m:sSub>
+          <m:sSubPr>
             <m:ctrlPr>
               <w:rPr>
                 <w:rFonts w:ascii="Cambria Math" w:hAnsi="Cambria Math" w:cs="Times New Roman"/>
@@ -58,7 +163,7 @@
                 <w:szCs w:val="26"/>
               </w:rPr>
             </m:ctrlPr>
-          </m:dPr>
+          </m:sSubPr>
           <m:e>
             <m:r>
               <w:rPr>
@@ -66,10 +171,20 @@
                 <w:sz w:val="26"/>
                 <w:szCs w:val="26"/>
               </w:rPr>
-              <m:t>k, j</m:t>
+              <m:t>C</m:t>
             </m:r>
           </m:e>
-        </m:d>
+          <m:sub>
+            <m:r>
+              <w:rPr>
+                <w:rFonts w:ascii="Cambria Math" w:hAnsi="Cambria Math" w:cs="Times New Roman"/>
+                <w:sz w:val="26"/>
+                <w:szCs w:val="26"/>
+              </w:rPr>
+              <m:t>l</m:t>
+            </m:r>
+          </m:sub>
+        </m:sSub>
       </m:oMath>
       <w:r>
         <w:rPr>
@@ -77,7 +192,7 @@
           <w:sz w:val="26"/>
           <w:szCs w:val="26"/>
         </w:rPr>
-        <w:t xml:space="preserve"> ở </w:t>
+        <w:t xml:space="preserve"> là </w:t>
       </w:r>
       <w:proofErr w:type="spellStart"/>
       <w:r>
@@ -86,7 +201,7 @@
           <w:sz w:val="26"/>
           <w:szCs w:val="26"/>
         </w:rPr>
-        <w:t>công</w:t>
+        <w:t>gì</w:t>
       </w:r>
       <w:proofErr w:type="spellEnd"/>
       <w:r>
@@ -97,49 +212,50 @@
         </w:rPr>
         <w:t xml:space="preserve"> </w:t>
       </w:r>
+    </w:p>
+    <w:p>
+      <w:pPr>
+        <w:rPr>
+          <w:rFonts w:ascii="Times New Roman" w:hAnsi="Times New Roman" w:cs="Times New Roman"/>
+          <w:sz w:val="26"/>
+          <w:szCs w:val="26"/>
+        </w:rPr>
+      </w:pPr>
       <w:proofErr w:type="spellStart"/>
       <w:r>
         <w:rPr>
-          <w:rFonts w:ascii="Times New Roman" w:eastAsiaTheme="minorEastAsia" w:hAnsi="Times New Roman" w:cs="Times New Roman"/>
-          <w:sz w:val="26"/>
-          <w:szCs w:val="26"/>
-        </w:rPr>
-        <w:t>thức</w:t>
+          <w:rFonts w:ascii="Times New Roman" w:hAnsi="Times New Roman" w:cs="Times New Roman"/>
+          <w:sz w:val="26"/>
+          <w:szCs w:val="26"/>
+        </w:rPr>
+        <w:t>Thuật</w:t>
       </w:r>
       <w:proofErr w:type="spellEnd"/>
       <w:r>
         <w:rPr>
-          <w:rFonts w:ascii="Times New Roman" w:eastAsiaTheme="minorEastAsia" w:hAnsi="Times New Roman" w:cs="Times New Roman"/>
-          <w:sz w:val="26"/>
-          <w:szCs w:val="26"/>
-        </w:rPr>
-        <w:t xml:space="preserve"> 14 </w:t>
+          <w:rFonts w:ascii="Times New Roman" w:hAnsi="Times New Roman" w:cs="Times New Roman"/>
+          <w:sz w:val="26"/>
+          <w:szCs w:val="26"/>
+        </w:rPr>
+        <w:t xml:space="preserve"> </w:t>
       </w:r>
       <w:proofErr w:type="spellStart"/>
       <w:r>
         <w:rPr>
-          <w:rFonts w:ascii="Times New Roman" w:eastAsiaTheme="minorEastAsia" w:hAnsi="Times New Roman" w:cs="Times New Roman"/>
-          <w:sz w:val="26"/>
-          <w:szCs w:val="26"/>
-        </w:rPr>
-        <w:t>trang</w:t>
+          <w:rFonts w:ascii="Times New Roman" w:hAnsi="Times New Roman" w:cs="Times New Roman"/>
+          <w:sz w:val="26"/>
+          <w:szCs w:val="26"/>
+        </w:rPr>
+        <w:t>toán</w:t>
       </w:r>
       <w:proofErr w:type="spellEnd"/>
       <w:r>
         <w:rPr>
-          <w:rFonts w:ascii="Times New Roman" w:eastAsiaTheme="minorEastAsia" w:hAnsi="Times New Roman" w:cs="Times New Roman"/>
-          <w:sz w:val="26"/>
-          <w:szCs w:val="26"/>
-        </w:rPr>
-        <w:t xml:space="preserve"> </w:t>
-      </w:r>
-      <w:r>
-        <w:rPr>
-          <w:rFonts w:ascii="Times New Roman" w:eastAsiaTheme="minorEastAsia" w:hAnsi="Times New Roman" w:cs="Times New Roman"/>
-          <w:sz w:val="26"/>
-          <w:szCs w:val="26"/>
-        </w:rPr>
-        <w:t>10 pdf</w:t>
+          <w:rFonts w:ascii="Times New Roman" w:hAnsi="Times New Roman" w:cs="Times New Roman"/>
+          <w:sz w:val="26"/>
+          <w:szCs w:val="26"/>
+        </w:rPr>
+        <w:t xml:space="preserve"> IFV : </w:t>
       </w:r>
     </w:p>
     <w:p>
@@ -147,7 +263,7 @@
         <w:pStyle w:val="ListParagraph"/>
         <w:numPr>
           <w:ilvl w:val="0"/>
-          <w:numId w:val="1"/>
+          <w:numId w:val="4"/>
         </w:numPr>
         <w:rPr>
           <w:rFonts w:ascii="Times New Roman" w:hAnsi="Times New Roman" w:cs="Times New Roman"/>
@@ -155,6 +271,14 @@
           <w:szCs w:val="26"/>
         </w:rPr>
       </w:pPr>
+      <w:r>
+        <w:rPr>
+          <w:rFonts w:ascii="Times New Roman" w:hAnsi="Times New Roman" w:cs="Times New Roman"/>
+          <w:sz w:val="26"/>
+          <w:szCs w:val="26"/>
+        </w:rPr>
+        <w:t xml:space="preserve">Eps ở </w:t>
+      </w:r>
       <w:proofErr w:type="spellStart"/>
       <w:r>
         <w:rPr>
@@ -162,7 +286,7 @@
           <w:sz w:val="26"/>
           <w:szCs w:val="26"/>
         </w:rPr>
-        <w:t>Ukj</w:t>
+        <w:t>dòng</w:t>
       </w:r>
       <w:proofErr w:type="spellEnd"/>
       <w:r>
@@ -173,6 +297,14 @@
         </w:rPr>
         <w:t xml:space="preserve"> </w:t>
       </w:r>
+      <w:r>
+        <w:rPr>
+          <w:rFonts w:ascii="Times New Roman" w:hAnsi="Times New Roman" w:cs="Times New Roman"/>
+          <w:sz w:val="26"/>
+          <w:szCs w:val="26"/>
+        </w:rPr>
+        <w:t xml:space="preserve">56 </w:t>
+      </w:r>
       <w:proofErr w:type="spellStart"/>
       <w:r>
         <w:rPr>
@@ -189,7 +321,7 @@
           <w:sz w:val="26"/>
           <w:szCs w:val="26"/>
         </w:rPr>
-        <w:t xml:space="preserve"> 1 ma </w:t>
+        <w:t xml:space="preserve"> </w:t>
       </w:r>
       <w:proofErr w:type="spellStart"/>
       <w:r>
@@ -198,7 +330,7 @@
           <w:sz w:val="26"/>
           <w:szCs w:val="26"/>
         </w:rPr>
-        <w:t>trận</w:t>
+        <w:t>gì</w:t>
       </w:r>
       <w:proofErr w:type="spellEnd"/>
       <w:r>
@@ -209,14 +341,237 @@
         </w:rPr>
         <w:t xml:space="preserve"> </w:t>
       </w:r>
-      <w:r>
-        <w:rPr>
-          <w:rFonts w:ascii="Times New Roman" w:hAnsi="Times New Roman" w:cs="Times New Roman"/>
-          <w:sz w:val="26"/>
-          <w:szCs w:val="26"/>
-        </w:rPr>
-        <w:t>3 x 4</w:t>
-      </w:r>
+    </w:p>
+    <w:p>
+      <w:pPr>
+        <w:pStyle w:val="ListParagraph"/>
+        <w:numPr>
+          <w:ilvl w:val="0"/>
+          <w:numId w:val="4"/>
+        </w:numPr>
+        <w:rPr>
+          <w:rFonts w:ascii="Times New Roman" w:hAnsi="Times New Roman" w:cs="Times New Roman"/>
+          <w:sz w:val="26"/>
+          <w:szCs w:val="26"/>
+        </w:rPr>
+      </w:pPr>
+      <w:proofErr w:type="spellStart"/>
+      <w:r>
+        <w:rPr>
+          <w:rFonts w:ascii="Times New Roman" w:hAnsi="Times New Roman" w:cs="Times New Roman"/>
+          <w:sz w:val="26"/>
+          <w:szCs w:val="26"/>
+        </w:rPr>
+        <w:t>maxU</w:t>
+      </w:r>
+      <w:proofErr w:type="spellEnd"/>
+      <w:r>
+        <w:rPr>
+          <w:rFonts w:ascii="Times New Roman" w:hAnsi="Times New Roman" w:cs="Times New Roman"/>
+          <w:sz w:val="26"/>
+          <w:szCs w:val="26"/>
+        </w:rPr>
+        <w:t xml:space="preserve"> </w:t>
+      </w:r>
+      <w:proofErr w:type="spellStart"/>
+      <w:r>
+        <w:rPr>
+          <w:rFonts w:ascii="Times New Roman" w:hAnsi="Times New Roman" w:cs="Times New Roman"/>
+          <w:sz w:val="26"/>
+          <w:szCs w:val="26"/>
+        </w:rPr>
+        <w:t>trong</w:t>
+      </w:r>
+      <w:proofErr w:type="spellEnd"/>
+      <w:r>
+        <w:rPr>
+          <w:rFonts w:ascii="Times New Roman" w:hAnsi="Times New Roman" w:cs="Times New Roman"/>
+          <w:sz w:val="26"/>
+          <w:szCs w:val="26"/>
+        </w:rPr>
+        <w:t xml:space="preserve"> code </w:t>
+      </w:r>
+      <w:proofErr w:type="spellStart"/>
+      <w:r>
+        <w:rPr>
+          <w:rFonts w:ascii="Times New Roman" w:hAnsi="Times New Roman" w:cs="Times New Roman"/>
+          <w:sz w:val="26"/>
+          <w:szCs w:val="26"/>
+        </w:rPr>
+        <w:t>là</w:t>
+      </w:r>
+      <w:proofErr w:type="spellEnd"/>
+      <w:r>
+        <w:rPr>
+          <w:rFonts w:ascii="Times New Roman" w:hAnsi="Times New Roman" w:cs="Times New Roman"/>
+          <w:sz w:val="26"/>
+          <w:szCs w:val="26"/>
+        </w:rPr>
+        <w:t xml:space="preserve"> </w:t>
+      </w:r>
+      <w:proofErr w:type="spellStart"/>
+      <w:r>
+        <w:rPr>
+          <w:rFonts w:ascii="Times New Roman" w:hAnsi="Times New Roman" w:cs="Times New Roman"/>
+          <w:sz w:val="26"/>
+          <w:szCs w:val="26"/>
+        </w:rPr>
+        <w:t>gì</w:t>
+      </w:r>
+      <w:proofErr w:type="spellEnd"/>
+    </w:p>
+    <w:p>
+      <w:pPr>
+        <w:rPr>
+          <w:rFonts w:ascii="Times New Roman" w:hAnsi="Times New Roman" w:cs="Times New Roman"/>
+          <w:sz w:val="26"/>
+          <w:szCs w:val="26"/>
+        </w:rPr>
+      </w:pPr>
+      <w:proofErr w:type="spellStart"/>
+      <w:r>
+        <w:rPr>
+          <w:rFonts w:ascii="Times New Roman" w:hAnsi="Times New Roman" w:cs="Times New Roman"/>
+          <w:sz w:val="26"/>
+          <w:szCs w:val="26"/>
+        </w:rPr>
+        <w:t>Thuật</w:t>
+      </w:r>
+      <w:proofErr w:type="spellEnd"/>
+      <w:r>
+        <w:rPr>
+          <w:rFonts w:ascii="Times New Roman" w:hAnsi="Times New Roman" w:cs="Times New Roman"/>
+          <w:sz w:val="26"/>
+          <w:szCs w:val="26"/>
+        </w:rPr>
+        <w:t xml:space="preserve"> </w:t>
+      </w:r>
+      <w:proofErr w:type="spellStart"/>
+      <w:r>
+        <w:rPr>
+          <w:rFonts w:ascii="Times New Roman" w:hAnsi="Times New Roman" w:cs="Times New Roman"/>
+          <w:sz w:val="26"/>
+          <w:szCs w:val="26"/>
+        </w:rPr>
+        <w:t>toán</w:t>
+      </w:r>
+      <w:proofErr w:type="spellEnd"/>
+      <w:r>
+        <w:rPr>
+          <w:rFonts w:ascii="Times New Roman" w:hAnsi="Times New Roman" w:cs="Times New Roman"/>
+          <w:sz w:val="26"/>
+          <w:szCs w:val="26"/>
+        </w:rPr>
+        <w:t xml:space="preserve"> SSWC</w:t>
+      </w:r>
+    </w:p>
+    <w:p>
+      <w:pPr>
+        <w:pStyle w:val="ListParagraph"/>
+        <w:numPr>
+          <w:ilvl w:val="0"/>
+          <w:numId w:val="4"/>
+        </w:numPr>
+        <w:rPr>
+          <w:rFonts w:ascii="Times New Roman" w:hAnsi="Times New Roman" w:cs="Times New Roman"/>
+          <w:sz w:val="26"/>
+          <w:szCs w:val="26"/>
+        </w:rPr>
+      </w:pPr>
+      <w:proofErr w:type="spellStart"/>
+      <w:r>
+        <w:rPr>
+          <w:rFonts w:ascii="Times New Roman" w:hAnsi="Times New Roman" w:cs="Times New Roman"/>
+          <w:sz w:val="26"/>
+          <w:szCs w:val="26"/>
+        </w:rPr>
+        <w:t>index_k</w:t>
+      </w:r>
+      <w:proofErr w:type="spellEnd"/>
+      <w:r>
+        <w:rPr>
+          <w:rFonts w:ascii="Times New Roman" w:hAnsi="Times New Roman" w:cs="Times New Roman"/>
+          <w:sz w:val="26"/>
+          <w:szCs w:val="26"/>
+        </w:rPr>
+        <w:t xml:space="preserve"> = find(U(k,:) == </w:t>
+      </w:r>
+      <w:proofErr w:type="spellStart"/>
+      <w:r>
+        <w:rPr>
+          <w:rFonts w:ascii="Times New Roman" w:hAnsi="Times New Roman" w:cs="Times New Roman"/>
+          <w:sz w:val="26"/>
+          <w:szCs w:val="26"/>
+        </w:rPr>
+        <w:t>maxU</w:t>
+      </w:r>
+      <w:proofErr w:type="spellEnd"/>
+      <w:r>
+        <w:rPr>
+          <w:rFonts w:ascii="Times New Roman" w:hAnsi="Times New Roman" w:cs="Times New Roman"/>
+          <w:sz w:val="26"/>
+          <w:szCs w:val="26"/>
+        </w:rPr>
+        <w:t>);</w:t>
+      </w:r>
+    </w:p>
+    <w:p>
+      <w:pPr>
+        <w:pStyle w:val="ListParagraph"/>
+        <w:numPr>
+          <w:ilvl w:val="0"/>
+          <w:numId w:val="4"/>
+        </w:numPr>
+        <w:rPr>
+          <w:rFonts w:ascii="Times New Roman" w:hAnsi="Times New Roman" w:cs="Times New Roman"/>
+          <w:sz w:val="26"/>
+          <w:szCs w:val="26"/>
+        </w:rPr>
+      </w:pPr>
+      <w:r>
+        <w:rPr>
+          <w:rFonts w:ascii="Times New Roman" w:hAnsi="Times New Roman" w:cs="Times New Roman"/>
+          <w:sz w:val="26"/>
+          <w:szCs w:val="26"/>
+        </w:rPr>
+        <w:t>calcSumDistDataPoint2X(</w:t>
+      </w:r>
+      <w:r>
+        <w:rPr>
+          <w:rFonts w:ascii="Times New Roman" w:hAnsi="Times New Roman" w:cs="Times New Roman"/>
+          <w:sz w:val="26"/>
+          <w:szCs w:val="26"/>
+        </w:rPr>
+        <w:t xml:space="preserve">) </w:t>
+      </w:r>
+      <w:proofErr w:type="spellStart"/>
+      <w:r>
+        <w:rPr>
+          <w:rFonts w:ascii="Times New Roman" w:hAnsi="Times New Roman" w:cs="Times New Roman"/>
+          <w:sz w:val="26"/>
+          <w:szCs w:val="26"/>
+        </w:rPr>
+        <w:t>là</w:t>
+      </w:r>
+      <w:proofErr w:type="spellEnd"/>
+      <w:r>
+        <w:rPr>
+          <w:rFonts w:ascii="Times New Roman" w:hAnsi="Times New Roman" w:cs="Times New Roman"/>
+          <w:sz w:val="26"/>
+          <w:szCs w:val="26"/>
+        </w:rPr>
+        <w:t xml:space="preserve"> </w:t>
+      </w:r>
+      <w:proofErr w:type="spellStart"/>
+      <w:r>
+        <w:rPr>
+          <w:rFonts w:ascii="Times New Roman" w:hAnsi="Times New Roman" w:cs="Times New Roman"/>
+          <w:sz w:val="26"/>
+          <w:szCs w:val="26"/>
+        </w:rPr>
+        <w:t>gì</w:t>
+      </w:r>
+      <w:proofErr w:type="spellEnd"/>
     </w:p>
     <w:sectPr>
       <w:pgSz w:w="12240" w:h="15840"/>
@@ -231,6 +586,118 @@
 <file path=word/numbering.xml><?xml version="1.0" encoding="utf-8"?>
 <w:numbering xmlns:wpc="http://schemas.microsoft.com/office/word/2010/wordprocessingCanvas" xmlns:cx="http://schemas.microsoft.com/office/drawing/2014/chartex" xmlns:cx1="http://schemas.microsoft.com/office/drawing/2015/9/8/chartex" xmlns:cx2="http://schemas.microsoft.com/office/drawing/2015/10/21/chartex" xmlns:cx3="http://schemas.microsoft.com/office/drawing/2016/5/9/chartex" xmlns:cx4="http://schemas.microsoft.com/office/drawing/2016/5/10/chartex" xmlns:cx5="http://schemas.microsoft.com/office/drawing/2016/5/11/chartex" xmlns:cx6="http://schemas.microsoft.com/office/drawing/2016/5/12/chartex" xmlns:cx7="http://schemas.microsoft.com/office/drawing/2016/5/13/chartex" xmlns:cx8="http://schemas.microsoft.com/office/drawing/2016/5/14/chartex" xmlns:mc="http://schemas.openxmlformats.org/markup-compatibility/2006" xmlns:aink="http://schemas.microsoft.com/office/drawing/2016/ink" xmlns:am3d="http://schemas.microsoft.com/office/drawing/2017/model3d" xmlns:o="urn:schemas-microsoft-com:office:office" xmlns:oel="http://schemas.microsoft.com/office/2019/extlst" xmlns:r="http://schemas.openxmlformats.org/officeDocument/2006/relationships" xmlns:m="http://schemas.openxmlformats.org/officeDocument/2006/math" xmlns:v="urn:schemas-microsoft-com:vml" xmlns:wp14="http://schemas.microsoft.com/office/word/2010/wordprocessingDrawing" xmlns:wp="http://schemas.openxmlformats.org/drawingml/2006/wordprocessingDrawing" xmlns:w10="urn:schemas-microsoft-com:office:word" xmlns:w="http://schemas.openxmlformats.org/wordprocessingml/2006/main" xmlns:w14="http://schemas.microsoft.com/office/word/2010/wordml" xmlns:w15="http://schemas.microsoft.com/office/word/2012/wordml" xmlns:w16cex="http://schemas.microsoft.com/office/word/2018/wordml/cex" xmlns:w16cid="http://schemas.microsoft.com/office/word/2016/wordml/cid" xmlns:w16="http://schemas.microsoft.com/office/word/2018/wordml" xmlns:w16du="http://schemas.microsoft.com/office/word/2023/wordml/word16du" xmlns:w16sdtdh="http://schemas.microsoft.com/office/word/2020/wordml/sdtdatahash" xmlns:w16se="http://schemas.microsoft.com/office/word/2015/wordml/symex" xmlns:wpg="http://schemas.microsoft.com/office/word/2010/wordprocessingGroup" xmlns:wpi="http://schemas.microsoft.com/office/word/2010/wordprocessingInk" xmlns:wne="http://schemas.microsoft.com/office/word/2006/wordml" xmlns:wps="http://schemas.microsoft.com/office/word/2010/wordprocessingShape" mc:Ignorable="w14 w15 w16se w16cid w16 w16cex w16sdtdh wp14">
   <w:abstractNum w:abstractNumId="0" w15:restartNumberingAfterBreak="0">
+    <w:nsid w:val="4013618E"/>
+    <w:multiLevelType w:val="hybridMultilevel"/>
+    <w:tmpl w:val="D744D64A"/>
+    <w:lvl w:ilvl="0" w:tplc="7DCECD1A">
+      <w:numFmt w:val="bullet"/>
+      <w:lvlText w:val="-"/>
+      <w:lvlJc w:val="left"/>
+      <w:pPr>
+        <w:ind w:left="720" w:hanging="360"/>
+      </w:pPr>
+      <w:rPr>
+        <w:rFonts w:ascii="Times New Roman" w:eastAsiaTheme="minorHAnsi" w:hAnsi="Times New Roman" w:cs="Times New Roman" w:hint="default"/>
+      </w:rPr>
+    </w:lvl>
+    <w:lvl w:ilvl="1" w:tplc="04090003" w:tentative="1">
+      <w:start w:val="1"/>
+      <w:numFmt w:val="bullet"/>
+      <w:lvlText w:val="o"/>
+      <w:lvlJc w:val="left"/>
+      <w:pPr>
+        <w:ind w:left="1440" w:hanging="360"/>
+      </w:pPr>
+      <w:rPr>
+        <w:rFonts w:ascii="Courier New" w:hAnsi="Courier New" w:cs="Courier New" w:hint="default"/>
+      </w:rPr>
+    </w:lvl>
+    <w:lvl w:ilvl="2" w:tplc="04090005" w:tentative="1">
+      <w:start w:val="1"/>
+      <w:numFmt w:val="bullet"/>
+      <w:lvlText w:val=""/>
+      <w:lvlJc w:val="left"/>
+      <w:pPr>
+        <w:ind w:left="2160" w:hanging="360"/>
+      </w:pPr>
+      <w:rPr>
+        <w:rFonts w:ascii="Wingdings" w:hAnsi="Wingdings" w:hint="default"/>
+      </w:rPr>
+    </w:lvl>
+    <w:lvl w:ilvl="3" w:tplc="04090001" w:tentative="1">
+      <w:start w:val="1"/>
+      <w:numFmt w:val="bullet"/>
+      <w:lvlText w:val=""/>
+      <w:lvlJc w:val="left"/>
+      <w:pPr>
+        <w:ind w:left="2880" w:hanging="360"/>
+      </w:pPr>
+      <w:rPr>
+        <w:rFonts w:ascii="Symbol" w:hAnsi="Symbol" w:hint="default"/>
+      </w:rPr>
+    </w:lvl>
+    <w:lvl w:ilvl="4" w:tplc="04090003" w:tentative="1">
+      <w:start w:val="1"/>
+      <w:numFmt w:val="bullet"/>
+      <w:lvlText w:val="o"/>
+      <w:lvlJc w:val="left"/>
+      <w:pPr>
+        <w:ind w:left="3600" w:hanging="360"/>
+      </w:pPr>
+      <w:rPr>
+        <w:rFonts w:ascii="Courier New" w:hAnsi="Courier New" w:cs="Courier New" w:hint="default"/>
+      </w:rPr>
+    </w:lvl>
+    <w:lvl w:ilvl="5" w:tplc="04090005" w:tentative="1">
+      <w:start w:val="1"/>
+      <w:numFmt w:val="bullet"/>
+      <w:lvlText w:val=""/>
+      <w:lvlJc w:val="left"/>
+      <w:pPr>
+        <w:ind w:left="4320" w:hanging="360"/>
+      </w:pPr>
+      <w:rPr>
+        <w:rFonts w:ascii="Wingdings" w:hAnsi="Wingdings" w:hint="default"/>
+      </w:rPr>
+    </w:lvl>
+    <w:lvl w:ilvl="6" w:tplc="04090001" w:tentative="1">
+      <w:start w:val="1"/>
+      <w:numFmt w:val="bullet"/>
+      <w:lvlText w:val=""/>
+      <w:lvlJc w:val="left"/>
+      <w:pPr>
+        <w:ind w:left="5040" w:hanging="360"/>
+      </w:pPr>
+      <w:rPr>
+        <w:rFonts w:ascii="Symbol" w:hAnsi="Symbol" w:hint="default"/>
+      </w:rPr>
+    </w:lvl>
+    <w:lvl w:ilvl="7" w:tplc="04090003" w:tentative="1">
+      <w:start w:val="1"/>
+      <w:numFmt w:val="bullet"/>
+      <w:lvlText w:val="o"/>
+      <w:lvlJc w:val="left"/>
+      <w:pPr>
+        <w:ind w:left="5760" w:hanging="360"/>
+      </w:pPr>
+      <w:rPr>
+        <w:rFonts w:ascii="Courier New" w:hAnsi="Courier New" w:cs="Courier New" w:hint="default"/>
+      </w:rPr>
+    </w:lvl>
+    <w:lvl w:ilvl="8" w:tplc="04090005" w:tentative="1">
+      <w:start w:val="1"/>
+      <w:numFmt w:val="bullet"/>
+      <w:lvlText w:val=""/>
+      <w:lvlJc w:val="left"/>
+      <w:pPr>
+        <w:ind w:left="6480" w:hanging="360"/>
+      </w:pPr>
+      <w:rPr>
+        <w:rFonts w:ascii="Wingdings" w:hAnsi="Wingdings" w:hint="default"/>
+      </w:rPr>
+    </w:lvl>
+  </w:abstractNum>
+  <w:abstractNum w:abstractNumId="1" w15:restartNumberingAfterBreak="0">
     <w:nsid w:val="4AF719D1"/>
     <w:multiLevelType w:val="hybridMultilevel"/>
     <w:tmpl w:val="601A2C52"/>
@@ -342,8 +809,356 @@
       </w:rPr>
     </w:lvl>
   </w:abstractNum>
+  <w:abstractNum w:abstractNumId="2" w15:restartNumberingAfterBreak="0">
+    <w:nsid w:val="55A60A8B"/>
+    <w:multiLevelType w:val="hybridMultilevel"/>
+    <w:tmpl w:val="346434DC"/>
+    <w:lvl w:ilvl="0" w:tplc="F9861EDC">
+      <w:numFmt w:val="bullet"/>
+      <w:lvlText w:val="-"/>
+      <w:lvlJc w:val="left"/>
+      <w:pPr>
+        <w:ind w:left="720" w:hanging="360"/>
+      </w:pPr>
+      <w:rPr>
+        <w:rFonts w:ascii="Times New Roman" w:eastAsiaTheme="minorHAnsi" w:hAnsi="Times New Roman" w:cs="Times New Roman" w:hint="default"/>
+      </w:rPr>
+    </w:lvl>
+    <w:lvl w:ilvl="1" w:tplc="04090003" w:tentative="1">
+      <w:start w:val="1"/>
+      <w:numFmt w:val="bullet"/>
+      <w:lvlText w:val="o"/>
+      <w:lvlJc w:val="left"/>
+      <w:pPr>
+        <w:ind w:left="1440" w:hanging="360"/>
+      </w:pPr>
+      <w:rPr>
+        <w:rFonts w:ascii="Courier New" w:hAnsi="Courier New" w:cs="Courier New" w:hint="default"/>
+      </w:rPr>
+    </w:lvl>
+    <w:lvl w:ilvl="2" w:tplc="04090005" w:tentative="1">
+      <w:start w:val="1"/>
+      <w:numFmt w:val="bullet"/>
+      <w:lvlText w:val=""/>
+      <w:lvlJc w:val="left"/>
+      <w:pPr>
+        <w:ind w:left="2160" w:hanging="360"/>
+      </w:pPr>
+      <w:rPr>
+        <w:rFonts w:ascii="Wingdings" w:hAnsi="Wingdings" w:hint="default"/>
+      </w:rPr>
+    </w:lvl>
+    <w:lvl w:ilvl="3" w:tplc="04090001" w:tentative="1">
+      <w:start w:val="1"/>
+      <w:numFmt w:val="bullet"/>
+      <w:lvlText w:val=""/>
+      <w:lvlJc w:val="left"/>
+      <w:pPr>
+        <w:ind w:left="2880" w:hanging="360"/>
+      </w:pPr>
+      <w:rPr>
+        <w:rFonts w:ascii="Symbol" w:hAnsi="Symbol" w:hint="default"/>
+      </w:rPr>
+    </w:lvl>
+    <w:lvl w:ilvl="4" w:tplc="04090003" w:tentative="1">
+      <w:start w:val="1"/>
+      <w:numFmt w:val="bullet"/>
+      <w:lvlText w:val="o"/>
+      <w:lvlJc w:val="left"/>
+      <w:pPr>
+        <w:ind w:left="3600" w:hanging="360"/>
+      </w:pPr>
+      <w:rPr>
+        <w:rFonts w:ascii="Courier New" w:hAnsi="Courier New" w:cs="Courier New" w:hint="default"/>
+      </w:rPr>
+    </w:lvl>
+    <w:lvl w:ilvl="5" w:tplc="04090005" w:tentative="1">
+      <w:start w:val="1"/>
+      <w:numFmt w:val="bullet"/>
+      <w:lvlText w:val=""/>
+      <w:lvlJc w:val="left"/>
+      <w:pPr>
+        <w:ind w:left="4320" w:hanging="360"/>
+      </w:pPr>
+      <w:rPr>
+        <w:rFonts w:ascii="Wingdings" w:hAnsi="Wingdings" w:hint="default"/>
+      </w:rPr>
+    </w:lvl>
+    <w:lvl w:ilvl="6" w:tplc="04090001" w:tentative="1">
+      <w:start w:val="1"/>
+      <w:numFmt w:val="bullet"/>
+      <w:lvlText w:val=""/>
+      <w:lvlJc w:val="left"/>
+      <w:pPr>
+        <w:ind w:left="5040" w:hanging="360"/>
+      </w:pPr>
+      <w:rPr>
+        <w:rFonts w:ascii="Symbol" w:hAnsi="Symbol" w:hint="default"/>
+      </w:rPr>
+    </w:lvl>
+    <w:lvl w:ilvl="7" w:tplc="04090003" w:tentative="1">
+      <w:start w:val="1"/>
+      <w:numFmt w:val="bullet"/>
+      <w:lvlText w:val="o"/>
+      <w:lvlJc w:val="left"/>
+      <w:pPr>
+        <w:ind w:left="5760" w:hanging="360"/>
+      </w:pPr>
+      <w:rPr>
+        <w:rFonts w:ascii="Courier New" w:hAnsi="Courier New" w:cs="Courier New" w:hint="default"/>
+      </w:rPr>
+    </w:lvl>
+    <w:lvl w:ilvl="8" w:tplc="04090005" w:tentative="1">
+      <w:start w:val="1"/>
+      <w:numFmt w:val="bullet"/>
+      <w:lvlText w:val=""/>
+      <w:lvlJc w:val="left"/>
+      <w:pPr>
+        <w:ind w:left="6480" w:hanging="360"/>
+      </w:pPr>
+      <w:rPr>
+        <w:rFonts w:ascii="Wingdings" w:hAnsi="Wingdings" w:hint="default"/>
+      </w:rPr>
+    </w:lvl>
+  </w:abstractNum>
+  <w:abstractNum w:abstractNumId="3" w15:restartNumberingAfterBreak="0">
+    <w:nsid w:val="6E965081"/>
+    <w:multiLevelType w:val="hybridMultilevel"/>
+    <w:tmpl w:val="A8D8DAE2"/>
+    <w:lvl w:ilvl="0" w:tplc="8E62D338">
+      <w:numFmt w:val="bullet"/>
+      <w:lvlText w:val="-"/>
+      <w:lvlJc w:val="left"/>
+      <w:pPr>
+        <w:ind w:left="720" w:hanging="360"/>
+      </w:pPr>
+      <w:rPr>
+        <w:rFonts w:ascii="Times New Roman" w:eastAsiaTheme="minorHAnsi" w:hAnsi="Times New Roman" w:cs="Times New Roman" w:hint="default"/>
+      </w:rPr>
+    </w:lvl>
+    <w:lvl w:ilvl="1" w:tplc="04090003" w:tentative="1">
+      <w:start w:val="1"/>
+      <w:numFmt w:val="bullet"/>
+      <w:lvlText w:val="o"/>
+      <w:lvlJc w:val="left"/>
+      <w:pPr>
+        <w:ind w:left="1440" w:hanging="360"/>
+      </w:pPr>
+      <w:rPr>
+        <w:rFonts w:ascii="Courier New" w:hAnsi="Courier New" w:cs="Courier New" w:hint="default"/>
+      </w:rPr>
+    </w:lvl>
+    <w:lvl w:ilvl="2" w:tplc="04090005" w:tentative="1">
+      <w:start w:val="1"/>
+      <w:numFmt w:val="bullet"/>
+      <w:lvlText w:val=""/>
+      <w:lvlJc w:val="left"/>
+      <w:pPr>
+        <w:ind w:left="2160" w:hanging="360"/>
+      </w:pPr>
+      <w:rPr>
+        <w:rFonts w:ascii="Wingdings" w:hAnsi="Wingdings" w:hint="default"/>
+      </w:rPr>
+    </w:lvl>
+    <w:lvl w:ilvl="3" w:tplc="04090001" w:tentative="1">
+      <w:start w:val="1"/>
+      <w:numFmt w:val="bullet"/>
+      <w:lvlText w:val=""/>
+      <w:lvlJc w:val="left"/>
+      <w:pPr>
+        <w:ind w:left="2880" w:hanging="360"/>
+      </w:pPr>
+      <w:rPr>
+        <w:rFonts w:ascii="Symbol" w:hAnsi="Symbol" w:hint="default"/>
+      </w:rPr>
+    </w:lvl>
+    <w:lvl w:ilvl="4" w:tplc="04090003" w:tentative="1">
+      <w:start w:val="1"/>
+      <w:numFmt w:val="bullet"/>
+      <w:lvlText w:val="o"/>
+      <w:lvlJc w:val="left"/>
+      <w:pPr>
+        <w:ind w:left="3600" w:hanging="360"/>
+      </w:pPr>
+      <w:rPr>
+        <w:rFonts w:ascii="Courier New" w:hAnsi="Courier New" w:cs="Courier New" w:hint="default"/>
+      </w:rPr>
+    </w:lvl>
+    <w:lvl w:ilvl="5" w:tplc="04090005" w:tentative="1">
+      <w:start w:val="1"/>
+      <w:numFmt w:val="bullet"/>
+      <w:lvlText w:val=""/>
+      <w:lvlJc w:val="left"/>
+      <w:pPr>
+        <w:ind w:left="4320" w:hanging="360"/>
+      </w:pPr>
+      <w:rPr>
+        <w:rFonts w:ascii="Wingdings" w:hAnsi="Wingdings" w:hint="default"/>
+      </w:rPr>
+    </w:lvl>
+    <w:lvl w:ilvl="6" w:tplc="04090001" w:tentative="1">
+      <w:start w:val="1"/>
+      <w:numFmt w:val="bullet"/>
+      <w:lvlText w:val=""/>
+      <w:lvlJc w:val="left"/>
+      <w:pPr>
+        <w:ind w:left="5040" w:hanging="360"/>
+      </w:pPr>
+      <w:rPr>
+        <w:rFonts w:ascii="Symbol" w:hAnsi="Symbol" w:hint="default"/>
+      </w:rPr>
+    </w:lvl>
+    <w:lvl w:ilvl="7" w:tplc="04090003" w:tentative="1">
+      <w:start w:val="1"/>
+      <w:numFmt w:val="bullet"/>
+      <w:lvlText w:val="o"/>
+      <w:lvlJc w:val="left"/>
+      <w:pPr>
+        <w:ind w:left="5760" w:hanging="360"/>
+      </w:pPr>
+      <w:rPr>
+        <w:rFonts w:ascii="Courier New" w:hAnsi="Courier New" w:cs="Courier New" w:hint="default"/>
+      </w:rPr>
+    </w:lvl>
+    <w:lvl w:ilvl="8" w:tplc="04090005" w:tentative="1">
+      <w:start w:val="1"/>
+      <w:numFmt w:val="bullet"/>
+      <w:lvlText w:val=""/>
+      <w:lvlJc w:val="left"/>
+      <w:pPr>
+        <w:ind w:left="6480" w:hanging="360"/>
+      </w:pPr>
+      <w:rPr>
+        <w:rFonts w:ascii="Wingdings" w:hAnsi="Wingdings" w:hint="default"/>
+      </w:rPr>
+    </w:lvl>
+  </w:abstractNum>
+  <w:abstractNum w:abstractNumId="4" w15:restartNumberingAfterBreak="0">
+    <w:nsid w:val="7DCD6C8D"/>
+    <w:multiLevelType w:val="hybridMultilevel"/>
+    <w:tmpl w:val="C83C30E8"/>
+    <w:lvl w:ilvl="0" w:tplc="42AE7AC8">
+      <w:numFmt w:val="bullet"/>
+      <w:lvlText w:val="-"/>
+      <w:lvlJc w:val="left"/>
+      <w:pPr>
+        <w:ind w:left="720" w:hanging="360"/>
+      </w:pPr>
+      <w:rPr>
+        <w:rFonts w:ascii="Calibri" w:eastAsiaTheme="minorHAnsi" w:hAnsi="Calibri" w:cs="Calibri" w:hint="default"/>
+      </w:rPr>
+    </w:lvl>
+    <w:lvl w:ilvl="1" w:tplc="04090003" w:tentative="1">
+      <w:start w:val="1"/>
+      <w:numFmt w:val="bullet"/>
+      <w:lvlText w:val="o"/>
+      <w:lvlJc w:val="left"/>
+      <w:pPr>
+        <w:ind w:left="1440" w:hanging="360"/>
+      </w:pPr>
+      <w:rPr>
+        <w:rFonts w:ascii="Courier New" w:hAnsi="Courier New" w:cs="Courier New" w:hint="default"/>
+      </w:rPr>
+    </w:lvl>
+    <w:lvl w:ilvl="2" w:tplc="04090005" w:tentative="1">
+      <w:start w:val="1"/>
+      <w:numFmt w:val="bullet"/>
+      <w:lvlText w:val=""/>
+      <w:lvlJc w:val="left"/>
+      <w:pPr>
+        <w:ind w:left="2160" w:hanging="360"/>
+      </w:pPr>
+      <w:rPr>
+        <w:rFonts w:ascii="Wingdings" w:hAnsi="Wingdings" w:hint="default"/>
+      </w:rPr>
+    </w:lvl>
+    <w:lvl w:ilvl="3" w:tplc="04090001" w:tentative="1">
+      <w:start w:val="1"/>
+      <w:numFmt w:val="bullet"/>
+      <w:lvlText w:val=""/>
+      <w:lvlJc w:val="left"/>
+      <w:pPr>
+        <w:ind w:left="2880" w:hanging="360"/>
+      </w:pPr>
+      <w:rPr>
+        <w:rFonts w:ascii="Symbol" w:hAnsi="Symbol" w:hint="default"/>
+      </w:rPr>
+    </w:lvl>
+    <w:lvl w:ilvl="4" w:tplc="04090003" w:tentative="1">
+      <w:start w:val="1"/>
+      <w:numFmt w:val="bullet"/>
+      <w:lvlText w:val="o"/>
+      <w:lvlJc w:val="left"/>
+      <w:pPr>
+        <w:ind w:left="3600" w:hanging="360"/>
+      </w:pPr>
+      <w:rPr>
+        <w:rFonts w:ascii="Courier New" w:hAnsi="Courier New" w:cs="Courier New" w:hint="default"/>
+      </w:rPr>
+    </w:lvl>
+    <w:lvl w:ilvl="5" w:tplc="04090005" w:tentative="1">
+      <w:start w:val="1"/>
+      <w:numFmt w:val="bullet"/>
+      <w:lvlText w:val=""/>
+      <w:lvlJc w:val="left"/>
+      <w:pPr>
+        <w:ind w:left="4320" w:hanging="360"/>
+      </w:pPr>
+      <w:rPr>
+        <w:rFonts w:ascii="Wingdings" w:hAnsi="Wingdings" w:hint="default"/>
+      </w:rPr>
+    </w:lvl>
+    <w:lvl w:ilvl="6" w:tplc="04090001" w:tentative="1">
+      <w:start w:val="1"/>
+      <w:numFmt w:val="bullet"/>
+      <w:lvlText w:val=""/>
+      <w:lvlJc w:val="left"/>
+      <w:pPr>
+        <w:ind w:left="5040" w:hanging="360"/>
+      </w:pPr>
+      <w:rPr>
+        <w:rFonts w:ascii="Symbol" w:hAnsi="Symbol" w:hint="default"/>
+      </w:rPr>
+    </w:lvl>
+    <w:lvl w:ilvl="7" w:tplc="04090003" w:tentative="1">
+      <w:start w:val="1"/>
+      <w:numFmt w:val="bullet"/>
+      <w:lvlText w:val="o"/>
+      <w:lvlJc w:val="left"/>
+      <w:pPr>
+        <w:ind w:left="5760" w:hanging="360"/>
+      </w:pPr>
+      <w:rPr>
+        <w:rFonts w:ascii="Courier New" w:hAnsi="Courier New" w:cs="Courier New" w:hint="default"/>
+      </w:rPr>
+    </w:lvl>
+    <w:lvl w:ilvl="8" w:tplc="04090005" w:tentative="1">
+      <w:start w:val="1"/>
+      <w:numFmt w:val="bullet"/>
+      <w:lvlText w:val=""/>
+      <w:lvlJc w:val="left"/>
+      <w:pPr>
+        <w:ind w:left="6480" w:hanging="360"/>
+      </w:pPr>
+      <w:rPr>
+        <w:rFonts w:ascii="Wingdings" w:hAnsi="Wingdings" w:hint="default"/>
+      </w:rPr>
+    </w:lvl>
+  </w:abstractNum>
   <w:num w:numId="1" w16cid:durableId="521167461">
+    <w:abstractNumId w:val="1"/>
+  </w:num>
+  <w:num w:numId="2" w16cid:durableId="61951569">
+    <w:abstractNumId w:val="4"/>
+  </w:num>
+  <w:num w:numId="3" w16cid:durableId="1586263803">
     <w:abstractNumId w:val="0"/>
+  </w:num>
+  <w:num w:numId="4" w16cid:durableId="348143286">
+    <w:abstractNumId w:val="2"/>
+  </w:num>
+  <w:num w:numId="5" w16cid:durableId="519514546">
+    <w:abstractNumId w:val="3"/>
   </w:num>
 </w:numbering>
 </file>
@@ -785,6 +1600,51 @@
       <w:contextualSpacing/>
     </w:pPr>
   </w:style>
+  <w:style w:type="character" w:styleId="PlaceholderText">
+    <w:name w:val="Placeholder Text"/>
+    <w:basedOn w:val="DefaultParagraphFont"/>
+    <w:uiPriority w:val="99"/>
+    <w:semiHidden/>
+    <w:rsid w:val="00616435"/>
+    <w:rPr>
+      <w:color w:val="808080"/>
+    </w:rPr>
+  </w:style>
+  <w:style w:type="table" w:styleId="TableGrid">
+    <w:name w:val="Table Grid"/>
+    <w:basedOn w:val="TableNormal"/>
+    <w:uiPriority w:val="39"/>
+    <w:rsid w:val="00AD0FEA"/>
+    <w:pPr>
+      <w:spacing w:after="0" w:line="240" w:lineRule="auto"/>
+    </w:pPr>
+    <w:tblPr>
+      <w:tblBorders>
+        <w:top w:val="single" w:sz="4" w:space="0" w:color="auto"/>
+        <w:left w:val="single" w:sz="4" w:space="0" w:color="auto"/>
+        <w:bottom w:val="single" w:sz="4" w:space="0" w:color="auto"/>
+        <w:right w:val="single" w:sz="4" w:space="0" w:color="auto"/>
+        <w:insideH w:val="single" w:sz="4" w:space="0" w:color="auto"/>
+        <w:insideV w:val="single" w:sz="4" w:space="0" w:color="auto"/>
+      </w:tblBorders>
+    </w:tblPr>
+  </w:style>
+  <w:style w:type="paragraph" w:styleId="NormalWeb">
+    <w:name w:val="Normal (Web)"/>
+    <w:basedOn w:val="Normal"/>
+    <w:uiPriority w:val="99"/>
+    <w:semiHidden/>
+    <w:unhideWhenUsed/>
+    <w:rsid w:val="00EA7D6A"/>
+    <w:pPr>
+      <w:spacing w:before="100" w:beforeAutospacing="1" w:after="100" w:afterAutospacing="1" w:line="240" w:lineRule="auto"/>
+    </w:pPr>
+    <w:rPr>
+      <w:rFonts w:ascii="Times New Roman" w:eastAsia="Times New Roman" w:hAnsi="Times New Roman" w:cs="Times New Roman"/>
+      <w:sz w:val="24"/>
+      <w:szCs w:val="24"/>
+    </w:rPr>
+  </w:style>
 </w:styles>
 </file>
 

--- a/Cau hoi.docx
+++ b/Cau hoi.docx
@@ -4,262 +4,6 @@
   <w:body>
     <w:p>
       <w:pPr>
-        <w:rPr>
-          <w:rFonts w:ascii="Times New Roman" w:hAnsi="Times New Roman" w:cs="Times New Roman"/>
-          <w:sz w:val="26"/>
-          <w:szCs w:val="26"/>
-        </w:rPr>
-      </w:pPr>
-      <w:proofErr w:type="spellStart"/>
-      <w:r>
-        <w:rPr>
-          <w:rFonts w:ascii="Times New Roman" w:hAnsi="Times New Roman" w:cs="Times New Roman"/>
-          <w:sz w:val="26"/>
-          <w:szCs w:val="26"/>
-        </w:rPr>
-        <w:t>Thuật</w:t>
-      </w:r>
-      <w:proofErr w:type="spellEnd"/>
-      <w:r>
-        <w:rPr>
-          <w:rFonts w:ascii="Times New Roman" w:hAnsi="Times New Roman" w:cs="Times New Roman"/>
-          <w:sz w:val="26"/>
-          <w:szCs w:val="26"/>
-        </w:rPr>
-        <w:t xml:space="preserve"> </w:t>
-      </w:r>
-      <w:proofErr w:type="spellStart"/>
-      <w:r>
-        <w:rPr>
-          <w:rFonts w:ascii="Times New Roman" w:hAnsi="Times New Roman" w:cs="Times New Roman"/>
-          <w:sz w:val="26"/>
-          <w:szCs w:val="26"/>
-        </w:rPr>
-        <w:t>toán</w:t>
-      </w:r>
-      <w:proofErr w:type="spellEnd"/>
-      <w:r>
-        <w:rPr>
-          <w:rFonts w:ascii="Times New Roman" w:hAnsi="Times New Roman" w:cs="Times New Roman"/>
-          <w:sz w:val="26"/>
-          <w:szCs w:val="26"/>
-        </w:rPr>
-        <w:t xml:space="preserve"> BD:</w:t>
-      </w:r>
-    </w:p>
-    <w:p>
-      <w:pPr>
-        <w:pStyle w:val="ListParagraph"/>
-        <w:numPr>
-          <w:ilvl w:val="0"/>
-          <w:numId w:val="5"/>
-        </w:numPr>
-        <w:rPr>
-          <w:rFonts w:ascii="Times New Roman" w:hAnsi="Times New Roman" w:cs="Times New Roman"/>
-          <w:sz w:val="26"/>
-          <w:szCs w:val="26"/>
-        </w:rPr>
-      </w:pPr>
-      <m:oMath>
-        <m:sSub>
-          <m:sSubPr>
-            <m:ctrlPr>
-              <w:rPr>
-                <w:rFonts w:ascii="Cambria Math" w:hAnsi="Cambria Math" w:cs="Times New Roman"/>
-                <w:i/>
-                <w:sz w:val="26"/>
-                <w:szCs w:val="26"/>
-              </w:rPr>
-            </m:ctrlPr>
-          </m:sSubPr>
-          <m:e>
-            <m:r>
-              <w:rPr>
-                <w:rFonts w:ascii="Cambria Math" w:hAnsi="Cambria Math" w:cs="Times New Roman"/>
-                <w:sz w:val="26"/>
-                <w:szCs w:val="26"/>
-              </w:rPr>
-              <m:t>N</m:t>
-            </m:r>
-          </m:e>
-          <m:sub>
-            <m:r>
-              <w:rPr>
-                <w:rFonts w:ascii="Cambria Math" w:hAnsi="Cambria Math" w:cs="Times New Roman"/>
-                <w:sz w:val="26"/>
-                <w:szCs w:val="26"/>
-              </w:rPr>
-              <m:t>l</m:t>
-            </m:r>
-          </m:sub>
-        </m:sSub>
-      </m:oMath>
-      <w:r>
-        <w:rPr>
-          <w:rFonts w:ascii="Times New Roman" w:eastAsiaTheme="minorEastAsia" w:hAnsi="Times New Roman" w:cs="Times New Roman"/>
-          <w:sz w:val="26"/>
-          <w:szCs w:val="26"/>
-        </w:rPr>
-        <w:t xml:space="preserve"> </w:t>
-      </w:r>
-      <w:proofErr w:type="spellStart"/>
-      <w:r>
-        <w:rPr>
-          <w:rFonts w:ascii="Times New Roman" w:eastAsiaTheme="minorEastAsia" w:hAnsi="Times New Roman" w:cs="Times New Roman"/>
-          <w:sz w:val="26"/>
-          <w:szCs w:val="26"/>
-        </w:rPr>
-        <w:t>là</w:t>
-      </w:r>
-      <w:proofErr w:type="spellEnd"/>
-      <w:r>
-        <w:rPr>
-          <w:rFonts w:ascii="Times New Roman" w:eastAsiaTheme="minorEastAsia" w:hAnsi="Times New Roman" w:cs="Times New Roman"/>
-          <w:sz w:val="26"/>
-          <w:szCs w:val="26"/>
-        </w:rPr>
-        <w:t xml:space="preserve"> </w:t>
-      </w:r>
-      <w:proofErr w:type="spellStart"/>
-      <w:r>
-        <w:rPr>
-          <w:rFonts w:ascii="Times New Roman" w:eastAsiaTheme="minorEastAsia" w:hAnsi="Times New Roman" w:cs="Times New Roman"/>
-          <w:sz w:val="26"/>
-          <w:szCs w:val="26"/>
-        </w:rPr>
-        <w:t>gì</w:t>
-      </w:r>
-      <w:proofErr w:type="spellEnd"/>
-      <w:r>
-        <w:rPr>
-          <w:rFonts w:ascii="Times New Roman" w:eastAsiaTheme="minorEastAsia" w:hAnsi="Times New Roman" w:cs="Times New Roman"/>
-          <w:sz w:val="26"/>
-          <w:szCs w:val="26"/>
-        </w:rPr>
-        <w:t xml:space="preserve"> </w:t>
-      </w:r>
-    </w:p>
-    <w:p>
-      <w:pPr>
-        <w:pStyle w:val="ListParagraph"/>
-        <w:numPr>
-          <w:ilvl w:val="0"/>
-          <w:numId w:val="5"/>
-        </w:numPr>
-        <w:rPr>
-          <w:rFonts w:ascii="Times New Roman" w:hAnsi="Times New Roman" w:cs="Times New Roman"/>
-          <w:sz w:val="26"/>
-          <w:szCs w:val="26"/>
-        </w:rPr>
-      </w:pPr>
-      <m:oMath>
-        <m:sSub>
-          <m:sSubPr>
-            <m:ctrlPr>
-              <w:rPr>
-                <w:rFonts w:ascii="Cambria Math" w:hAnsi="Cambria Math" w:cs="Times New Roman"/>
-                <w:i/>
-                <w:sz w:val="26"/>
-                <w:szCs w:val="26"/>
-              </w:rPr>
-            </m:ctrlPr>
-          </m:sSubPr>
-          <m:e>
-            <m:r>
-              <w:rPr>
-                <w:rFonts w:ascii="Cambria Math" w:hAnsi="Cambria Math" w:cs="Times New Roman"/>
-                <w:sz w:val="26"/>
-                <w:szCs w:val="26"/>
-              </w:rPr>
-              <m:t>C</m:t>
-            </m:r>
-          </m:e>
-          <m:sub>
-            <m:r>
-              <w:rPr>
-                <w:rFonts w:ascii="Cambria Math" w:hAnsi="Cambria Math" w:cs="Times New Roman"/>
-                <w:sz w:val="26"/>
-                <w:szCs w:val="26"/>
-              </w:rPr>
-              <m:t>l</m:t>
-            </m:r>
-          </m:sub>
-        </m:sSub>
-      </m:oMath>
-      <w:r>
-        <w:rPr>
-          <w:rFonts w:ascii="Times New Roman" w:eastAsiaTheme="minorEastAsia" w:hAnsi="Times New Roman" w:cs="Times New Roman"/>
-          <w:sz w:val="26"/>
-          <w:szCs w:val="26"/>
-        </w:rPr>
-        <w:t xml:space="preserve"> là </w:t>
-      </w:r>
-      <w:proofErr w:type="spellStart"/>
-      <w:r>
-        <w:rPr>
-          <w:rFonts w:ascii="Times New Roman" w:eastAsiaTheme="minorEastAsia" w:hAnsi="Times New Roman" w:cs="Times New Roman"/>
-          <w:sz w:val="26"/>
-          <w:szCs w:val="26"/>
-        </w:rPr>
-        <w:t>gì</w:t>
-      </w:r>
-      <w:proofErr w:type="spellEnd"/>
-      <w:r>
-        <w:rPr>
-          <w:rFonts w:ascii="Times New Roman" w:eastAsiaTheme="minorEastAsia" w:hAnsi="Times New Roman" w:cs="Times New Roman"/>
-          <w:sz w:val="26"/>
-          <w:szCs w:val="26"/>
-        </w:rPr>
-        <w:t xml:space="preserve"> </w:t>
-      </w:r>
-    </w:p>
-    <w:p>
-      <w:pPr>
-        <w:rPr>
-          <w:rFonts w:ascii="Times New Roman" w:hAnsi="Times New Roman" w:cs="Times New Roman"/>
-          <w:sz w:val="26"/>
-          <w:szCs w:val="26"/>
-        </w:rPr>
-      </w:pPr>
-      <w:proofErr w:type="spellStart"/>
-      <w:r>
-        <w:rPr>
-          <w:rFonts w:ascii="Times New Roman" w:hAnsi="Times New Roman" w:cs="Times New Roman"/>
-          <w:sz w:val="26"/>
-          <w:szCs w:val="26"/>
-        </w:rPr>
-        <w:t>Thuật</w:t>
-      </w:r>
-      <w:proofErr w:type="spellEnd"/>
-      <w:r>
-        <w:rPr>
-          <w:rFonts w:ascii="Times New Roman" w:hAnsi="Times New Roman" w:cs="Times New Roman"/>
-          <w:sz w:val="26"/>
-          <w:szCs w:val="26"/>
-        </w:rPr>
-        <w:t xml:space="preserve"> </w:t>
-      </w:r>
-      <w:proofErr w:type="spellStart"/>
-      <w:r>
-        <w:rPr>
-          <w:rFonts w:ascii="Times New Roman" w:hAnsi="Times New Roman" w:cs="Times New Roman"/>
-          <w:sz w:val="26"/>
-          <w:szCs w:val="26"/>
-        </w:rPr>
-        <w:t>toán</w:t>
-      </w:r>
-      <w:proofErr w:type="spellEnd"/>
-      <w:r>
-        <w:rPr>
-          <w:rFonts w:ascii="Times New Roman" w:hAnsi="Times New Roman" w:cs="Times New Roman"/>
-          <w:sz w:val="26"/>
-          <w:szCs w:val="26"/>
-        </w:rPr>
-        <w:t xml:space="preserve"> IFV : </w:t>
-      </w:r>
-    </w:p>
-    <w:p>
-      <w:pPr>
         <w:pStyle w:val="ListParagraph"/>
         <w:numPr>
           <w:ilvl w:val="0"/>
@@ -277,69 +21,33 @@
           <w:sz w:val="26"/>
           <w:szCs w:val="26"/>
         </w:rPr>
-        <w:t xml:space="preserve">Eps ở </w:t>
-      </w:r>
-      <w:proofErr w:type="spellStart"/>
-      <w:r>
-        <w:rPr>
-          <w:rFonts w:ascii="Times New Roman" w:hAnsi="Times New Roman" w:cs="Times New Roman"/>
-          <w:sz w:val="26"/>
-          <w:szCs w:val="26"/>
-        </w:rPr>
-        <w:t>dòng</w:t>
-      </w:r>
-      <w:proofErr w:type="spellEnd"/>
-      <w:r>
-        <w:rPr>
-          <w:rFonts w:ascii="Times New Roman" w:hAnsi="Times New Roman" w:cs="Times New Roman"/>
-          <w:sz w:val="26"/>
-          <w:szCs w:val="26"/>
-        </w:rPr>
-        <w:t xml:space="preserve"> </w:t>
-      </w:r>
-      <w:r>
-        <w:rPr>
-          <w:rFonts w:ascii="Times New Roman" w:hAnsi="Times New Roman" w:cs="Times New Roman"/>
-          <w:sz w:val="26"/>
-          <w:szCs w:val="26"/>
-        </w:rPr>
-        <w:t xml:space="preserve">56 </w:t>
-      </w:r>
-      <w:proofErr w:type="spellStart"/>
-      <w:r>
-        <w:rPr>
-          <w:rFonts w:ascii="Times New Roman" w:hAnsi="Times New Roman" w:cs="Times New Roman"/>
-          <w:sz w:val="26"/>
-          <w:szCs w:val="26"/>
-        </w:rPr>
-        <w:t>là</w:t>
-      </w:r>
-      <w:proofErr w:type="spellEnd"/>
-      <w:r>
-        <w:rPr>
-          <w:rFonts w:ascii="Times New Roman" w:hAnsi="Times New Roman" w:cs="Times New Roman"/>
-          <w:sz w:val="26"/>
-          <w:szCs w:val="26"/>
-        </w:rPr>
-        <w:t xml:space="preserve"> </w:t>
-      </w:r>
-      <w:proofErr w:type="spellStart"/>
-      <w:r>
-        <w:rPr>
-          <w:rFonts w:ascii="Times New Roman" w:hAnsi="Times New Roman" w:cs="Times New Roman"/>
-          <w:sz w:val="26"/>
-          <w:szCs w:val="26"/>
-        </w:rPr>
-        <w:t>gì</w:t>
-      </w:r>
-      <w:proofErr w:type="spellEnd"/>
-      <w:r>
-        <w:rPr>
-          <w:rFonts w:ascii="Times New Roman" w:hAnsi="Times New Roman" w:cs="Times New Roman"/>
-          <w:sz w:val="26"/>
-          <w:szCs w:val="26"/>
-        </w:rPr>
-        <w:t xml:space="preserve"> </w:t>
+        <w:t xml:space="preserve">Doc </w:t>
+      </w:r>
+      <w:proofErr w:type="spellStart"/>
+      <w:r>
+        <w:rPr>
+          <w:rFonts w:ascii="Times New Roman" w:hAnsi="Times New Roman" w:cs="Times New Roman"/>
+          <w:sz w:val="26"/>
+          <w:szCs w:val="26"/>
+        </w:rPr>
+        <w:t>anh</w:t>
+      </w:r>
+      <w:proofErr w:type="spellEnd"/>
+      <w:r>
+        <w:rPr>
+          <w:rFonts w:ascii="Times New Roman" w:hAnsi="Times New Roman" w:cs="Times New Roman"/>
+          <w:sz w:val="26"/>
+          <w:szCs w:val="26"/>
+        </w:rPr>
+        <w:t xml:space="preserve"> </w:t>
+      </w:r>
+      <w:r>
+        <w:rPr>
+          <w:rFonts w:ascii="Times New Roman" w:hAnsi="Times New Roman" w:cs="Times New Roman"/>
+          <w:sz w:val="26"/>
+          <w:szCs w:val="26"/>
+        </w:rPr>
+        <w:t>sb s</w:t>
       </w:r>
     </w:p>
     <w:p>
@@ -355,114 +63,49 @@
           <w:szCs w:val="26"/>
         </w:rPr>
       </w:pPr>
-      <w:proofErr w:type="spellStart"/>
-      <w:r>
-        <w:rPr>
-          <w:rFonts w:ascii="Times New Roman" w:hAnsi="Times New Roman" w:cs="Times New Roman"/>
-          <w:sz w:val="26"/>
-          <w:szCs w:val="26"/>
-        </w:rPr>
-        <w:t>maxU</w:t>
-      </w:r>
-      <w:proofErr w:type="spellEnd"/>
-      <w:r>
-        <w:rPr>
-          <w:rFonts w:ascii="Times New Roman" w:hAnsi="Times New Roman" w:cs="Times New Roman"/>
-          <w:sz w:val="26"/>
-          <w:szCs w:val="26"/>
-        </w:rPr>
-        <w:t xml:space="preserve"> </w:t>
-      </w:r>
-      <w:proofErr w:type="spellStart"/>
-      <w:r>
-        <w:rPr>
-          <w:rFonts w:ascii="Times New Roman" w:hAnsi="Times New Roman" w:cs="Times New Roman"/>
-          <w:sz w:val="26"/>
-          <w:szCs w:val="26"/>
-        </w:rPr>
-        <w:t>trong</w:t>
-      </w:r>
-      <w:proofErr w:type="spellEnd"/>
-      <w:r>
-        <w:rPr>
-          <w:rFonts w:ascii="Times New Roman" w:hAnsi="Times New Roman" w:cs="Times New Roman"/>
-          <w:sz w:val="26"/>
-          <w:szCs w:val="26"/>
-        </w:rPr>
-        <w:t xml:space="preserve"> code </w:t>
-      </w:r>
-      <w:proofErr w:type="spellStart"/>
-      <w:r>
-        <w:rPr>
-          <w:rFonts w:ascii="Times New Roman" w:hAnsi="Times New Roman" w:cs="Times New Roman"/>
-          <w:sz w:val="26"/>
-          <w:szCs w:val="26"/>
-        </w:rPr>
-        <w:t>là</w:t>
-      </w:r>
-      <w:proofErr w:type="spellEnd"/>
-      <w:r>
-        <w:rPr>
-          <w:rFonts w:ascii="Times New Roman" w:hAnsi="Times New Roman" w:cs="Times New Roman"/>
-          <w:sz w:val="26"/>
-          <w:szCs w:val="26"/>
-        </w:rPr>
-        <w:t xml:space="preserve"> </w:t>
-      </w:r>
-      <w:proofErr w:type="spellStart"/>
-      <w:r>
-        <w:rPr>
-          <w:rFonts w:ascii="Times New Roman" w:hAnsi="Times New Roman" w:cs="Times New Roman"/>
-          <w:sz w:val="26"/>
-          <w:szCs w:val="26"/>
-        </w:rPr>
-        <w:t>gì</w:t>
-      </w:r>
-      <w:proofErr w:type="spellEnd"/>
-    </w:p>
-    <w:p>
-      <w:pPr>
-        <w:rPr>
-          <w:rFonts w:ascii="Times New Roman" w:hAnsi="Times New Roman" w:cs="Times New Roman"/>
-          <w:sz w:val="26"/>
-          <w:szCs w:val="26"/>
-        </w:rPr>
-      </w:pPr>
-      <w:proofErr w:type="spellStart"/>
-      <w:r>
-        <w:rPr>
-          <w:rFonts w:ascii="Times New Roman" w:hAnsi="Times New Roman" w:cs="Times New Roman"/>
-          <w:sz w:val="26"/>
-          <w:szCs w:val="26"/>
-        </w:rPr>
-        <w:t>Thuật</w:t>
-      </w:r>
-      <w:proofErr w:type="spellEnd"/>
-      <w:r>
-        <w:rPr>
-          <w:rFonts w:ascii="Times New Roman" w:hAnsi="Times New Roman" w:cs="Times New Roman"/>
-          <w:sz w:val="26"/>
-          <w:szCs w:val="26"/>
-        </w:rPr>
-        <w:t xml:space="preserve"> </w:t>
-      </w:r>
-      <w:proofErr w:type="spellStart"/>
-      <w:r>
-        <w:rPr>
-          <w:rFonts w:ascii="Times New Roman" w:hAnsi="Times New Roman" w:cs="Times New Roman"/>
-          <w:sz w:val="26"/>
-          <w:szCs w:val="26"/>
-        </w:rPr>
-        <w:t>toán</w:t>
-      </w:r>
-      <w:proofErr w:type="spellEnd"/>
-      <w:r>
-        <w:rPr>
-          <w:rFonts w:ascii="Times New Roman" w:hAnsi="Times New Roman" w:cs="Times New Roman"/>
-          <w:sz w:val="26"/>
-          <w:szCs w:val="26"/>
-        </w:rPr>
-        <w:t xml:space="preserve"> SSWC</w:t>
+      <w:r>
+        <w:rPr>
+          <w:rFonts w:ascii="Times New Roman" w:hAnsi="Times New Roman" w:cs="Times New Roman"/>
+          <w:sz w:val="26"/>
+          <w:szCs w:val="26"/>
+        </w:rPr>
+        <w:t xml:space="preserve">Hien </w:t>
+      </w:r>
+      <w:proofErr w:type="spellStart"/>
+      <w:r>
+        <w:rPr>
+          <w:rFonts w:ascii="Times New Roman" w:hAnsi="Times New Roman" w:cs="Times New Roman"/>
+          <w:sz w:val="26"/>
+          <w:szCs w:val="26"/>
+        </w:rPr>
+        <w:t>thi</w:t>
+      </w:r>
+      <w:proofErr w:type="spellEnd"/>
+      <w:r>
+        <w:rPr>
+          <w:rFonts w:ascii="Times New Roman" w:hAnsi="Times New Roman" w:cs="Times New Roman"/>
+          <w:sz w:val="26"/>
+          <w:szCs w:val="26"/>
+        </w:rPr>
+        <w:t xml:space="preserve"> </w:t>
+      </w:r>
+      <w:proofErr w:type="spellStart"/>
+      <w:r>
+        <w:rPr>
+          <w:rFonts w:ascii="Times New Roman" w:hAnsi="Times New Roman" w:cs="Times New Roman"/>
+          <w:sz w:val="26"/>
+          <w:szCs w:val="26"/>
+        </w:rPr>
+        <w:t>anh</w:t>
+      </w:r>
+      <w:proofErr w:type="spellEnd"/>
+      <w:r>
+        <w:rPr>
+          <w:rFonts w:ascii="Times New Roman" w:hAnsi="Times New Roman" w:cs="Times New Roman"/>
+          <w:sz w:val="26"/>
+          <w:szCs w:val="26"/>
+        </w:rPr>
+        <w:t xml:space="preserve"> </w:t>
       </w:r>
     </w:p>
     <w:p>
@@ -485,34 +128,52 @@
           <w:sz w:val="26"/>
           <w:szCs w:val="26"/>
         </w:rPr>
-        <w:t>index_k</w:t>
-      </w:r>
-      <w:proofErr w:type="spellEnd"/>
-      <w:r>
-        <w:rPr>
-          <w:rFonts w:ascii="Times New Roman" w:hAnsi="Times New Roman" w:cs="Times New Roman"/>
-          <w:sz w:val="26"/>
-          <w:szCs w:val="26"/>
-        </w:rPr>
-        <w:t xml:space="preserve"> = find(U(k,:) == </w:t>
-      </w:r>
-      <w:proofErr w:type="spellStart"/>
-      <w:r>
-        <w:rPr>
-          <w:rFonts w:ascii="Times New Roman" w:hAnsi="Times New Roman" w:cs="Times New Roman"/>
-          <w:sz w:val="26"/>
-          <w:szCs w:val="26"/>
-        </w:rPr>
-        <w:t>maxU</w:t>
-      </w:r>
-      <w:proofErr w:type="spellEnd"/>
-      <w:r>
-        <w:rPr>
-          <w:rFonts w:ascii="Times New Roman" w:hAnsi="Times New Roman" w:cs="Times New Roman"/>
-          <w:sz w:val="26"/>
-          <w:szCs w:val="26"/>
-        </w:rPr>
-        <w:t>);</w:t>
+        <w:t>Khoang</w:t>
+      </w:r>
+      <w:proofErr w:type="spellEnd"/>
+      <w:r>
+        <w:rPr>
+          <w:rFonts w:ascii="Times New Roman" w:hAnsi="Times New Roman" w:cs="Times New Roman"/>
+          <w:sz w:val="26"/>
+          <w:szCs w:val="26"/>
+        </w:rPr>
+        <w:t xml:space="preserve"> </w:t>
+      </w:r>
+      <w:proofErr w:type="spellStart"/>
+      <w:r>
+        <w:rPr>
+          <w:rFonts w:ascii="Times New Roman" w:hAnsi="Times New Roman" w:cs="Times New Roman"/>
+          <w:sz w:val="26"/>
+          <w:szCs w:val="26"/>
+        </w:rPr>
+        <w:t>vung</w:t>
+      </w:r>
+      <w:proofErr w:type="spellEnd"/>
+      <w:r>
+        <w:rPr>
+          <w:rFonts w:ascii="Times New Roman" w:hAnsi="Times New Roman" w:cs="Times New Roman"/>
+          <w:sz w:val="26"/>
+          <w:szCs w:val="26"/>
+        </w:rPr>
+        <w:t xml:space="preserve"> </w:t>
+      </w:r>
+      <w:proofErr w:type="spellStart"/>
+      <w:r>
+        <w:rPr>
+          <w:rFonts w:ascii="Times New Roman" w:hAnsi="Times New Roman" w:cs="Times New Roman"/>
+          <w:sz w:val="26"/>
+          <w:szCs w:val="26"/>
+        </w:rPr>
+        <w:t>anh</w:t>
+      </w:r>
+      <w:proofErr w:type="spellEnd"/>
+      <w:r>
+        <w:rPr>
+          <w:rFonts w:ascii="Times New Roman" w:hAnsi="Times New Roman" w:cs="Times New Roman"/>
+          <w:sz w:val="26"/>
+          <w:szCs w:val="26"/>
+        </w:rPr>
+        <w:t xml:space="preserve"> </w:t>
       </w:r>
     </w:p>
     <w:p>
@@ -534,44 +195,899 @@
           <w:sz w:val="26"/>
           <w:szCs w:val="26"/>
         </w:rPr>
-        <w:t>calcSumDistDataPoint2X(</w:t>
-      </w:r>
-      <w:r>
-        <w:rPr>
-          <w:rFonts w:ascii="Times New Roman" w:hAnsi="Times New Roman" w:cs="Times New Roman"/>
-          <w:sz w:val="26"/>
-          <w:szCs w:val="26"/>
-        </w:rPr>
-        <w:t xml:space="preserve">) </w:t>
-      </w:r>
-      <w:proofErr w:type="spellStart"/>
-      <w:r>
-        <w:rPr>
-          <w:rFonts w:ascii="Times New Roman" w:hAnsi="Times New Roman" w:cs="Times New Roman"/>
-          <w:sz w:val="26"/>
-          <w:szCs w:val="26"/>
-        </w:rPr>
-        <w:t>là</w:t>
-      </w:r>
-      <w:proofErr w:type="spellEnd"/>
-      <w:r>
-        <w:rPr>
-          <w:rFonts w:ascii="Times New Roman" w:hAnsi="Times New Roman" w:cs="Times New Roman"/>
-          <w:sz w:val="26"/>
-          <w:szCs w:val="26"/>
-        </w:rPr>
-        <w:t xml:space="preserve"> </w:t>
-      </w:r>
-      <w:proofErr w:type="spellStart"/>
-      <w:r>
-        <w:rPr>
-          <w:rFonts w:ascii="Times New Roman" w:hAnsi="Times New Roman" w:cs="Times New Roman"/>
-          <w:sz w:val="26"/>
-          <w:szCs w:val="26"/>
-        </w:rPr>
-        <w:t>gì</w:t>
-      </w:r>
-      <w:proofErr w:type="spellEnd"/>
+        <w:t xml:space="preserve">Chay </w:t>
+      </w:r>
+      <w:proofErr w:type="spellStart"/>
+      <w:r>
+        <w:rPr>
+          <w:rFonts w:ascii="Times New Roman" w:hAnsi="Times New Roman" w:cs="Times New Roman"/>
+          <w:sz w:val="26"/>
+          <w:szCs w:val="26"/>
+        </w:rPr>
+        <w:t>thuat</w:t>
+      </w:r>
+      <w:proofErr w:type="spellEnd"/>
+      <w:r>
+        <w:rPr>
+          <w:rFonts w:ascii="Times New Roman" w:hAnsi="Times New Roman" w:cs="Times New Roman"/>
+          <w:sz w:val="26"/>
+          <w:szCs w:val="26"/>
+        </w:rPr>
+        <w:t xml:space="preserve"> </w:t>
+      </w:r>
+      <w:proofErr w:type="spellStart"/>
+      <w:r>
+        <w:rPr>
+          <w:rFonts w:ascii="Times New Roman" w:hAnsi="Times New Roman" w:cs="Times New Roman"/>
+          <w:sz w:val="26"/>
+          <w:szCs w:val="26"/>
+        </w:rPr>
+        <w:t>toan</w:t>
+      </w:r>
+      <w:proofErr w:type="spellEnd"/>
+      <w:r>
+        <w:rPr>
+          <w:rFonts w:ascii="Times New Roman" w:hAnsi="Times New Roman" w:cs="Times New Roman"/>
+          <w:sz w:val="26"/>
+          <w:szCs w:val="26"/>
+        </w:rPr>
+        <w:t xml:space="preserve"> phan </w:t>
+      </w:r>
+      <w:proofErr w:type="spellStart"/>
+      <w:r>
+        <w:rPr>
+          <w:rFonts w:ascii="Times New Roman" w:hAnsi="Times New Roman" w:cs="Times New Roman"/>
+          <w:sz w:val="26"/>
+          <w:szCs w:val="26"/>
+        </w:rPr>
+        <w:t>doan</w:t>
+      </w:r>
+      <w:proofErr w:type="spellEnd"/>
+      <w:r>
+        <w:rPr>
+          <w:rFonts w:ascii="Times New Roman" w:hAnsi="Times New Roman" w:cs="Times New Roman"/>
+          <w:sz w:val="26"/>
+          <w:szCs w:val="26"/>
+        </w:rPr>
+        <w:t xml:space="preserve"> </w:t>
+      </w:r>
+      <w:proofErr w:type="spellStart"/>
+      <w:r>
+        <w:rPr>
+          <w:rFonts w:ascii="Times New Roman" w:hAnsi="Times New Roman" w:cs="Times New Roman"/>
+          <w:sz w:val="26"/>
+          <w:szCs w:val="26"/>
+        </w:rPr>
+        <w:t>anh</w:t>
+      </w:r>
+      <w:proofErr w:type="spellEnd"/>
+    </w:p>
+    <w:p>
+      <w:pPr>
+        <w:pStyle w:val="ListParagraph"/>
+        <w:numPr>
+          <w:ilvl w:val="0"/>
+          <w:numId w:val="4"/>
+        </w:numPr>
+        <w:rPr>
+          <w:rFonts w:ascii="Times New Roman" w:hAnsi="Times New Roman" w:cs="Times New Roman"/>
+          <w:sz w:val="26"/>
+          <w:szCs w:val="26"/>
+        </w:rPr>
+      </w:pPr>
+      <w:r>
+        <w:rPr>
+          <w:rFonts w:ascii="Times New Roman" w:hAnsi="Times New Roman" w:cs="Times New Roman"/>
+          <w:sz w:val="26"/>
+          <w:szCs w:val="26"/>
+        </w:rPr>
+        <w:t xml:space="preserve">Chi </w:t>
+      </w:r>
+      <w:proofErr w:type="spellStart"/>
+      <w:r>
+        <w:rPr>
+          <w:rFonts w:ascii="Times New Roman" w:hAnsi="Times New Roman" w:cs="Times New Roman"/>
+          <w:sz w:val="26"/>
+          <w:szCs w:val="26"/>
+        </w:rPr>
+        <w:t>ra</w:t>
+      </w:r>
+      <w:proofErr w:type="spellEnd"/>
+      <w:r>
+        <w:rPr>
+          <w:rFonts w:ascii="Times New Roman" w:hAnsi="Times New Roman" w:cs="Times New Roman"/>
+          <w:sz w:val="26"/>
+          <w:szCs w:val="26"/>
+        </w:rPr>
+        <w:t xml:space="preserve"> vi tri </w:t>
+      </w:r>
+      <w:proofErr w:type="spellStart"/>
+      <w:r>
+        <w:rPr>
+          <w:rFonts w:ascii="Times New Roman" w:hAnsi="Times New Roman" w:cs="Times New Roman"/>
+          <w:sz w:val="26"/>
+          <w:szCs w:val="26"/>
+        </w:rPr>
+        <w:t>xac</w:t>
+      </w:r>
+      <w:proofErr w:type="spellEnd"/>
+      <w:r>
+        <w:rPr>
+          <w:rFonts w:ascii="Times New Roman" w:hAnsi="Times New Roman" w:cs="Times New Roman"/>
+          <w:sz w:val="26"/>
+          <w:szCs w:val="26"/>
+        </w:rPr>
+        <w:t xml:space="preserve"> lo </w:t>
+      </w:r>
+    </w:p>
+    <w:p>
+      <w:pPr>
+        <w:pStyle w:val="ListParagraph"/>
+        <w:numPr>
+          <w:ilvl w:val="0"/>
+          <w:numId w:val="4"/>
+        </w:numPr>
+        <w:rPr>
+          <w:rFonts w:ascii="Times New Roman" w:hAnsi="Times New Roman" w:cs="Times New Roman"/>
+          <w:sz w:val="26"/>
+          <w:szCs w:val="26"/>
+        </w:rPr>
+      </w:pPr>
+      <w:r>
+        <w:rPr>
+          <w:rFonts w:ascii="Times New Roman" w:hAnsi="Times New Roman" w:cs="Times New Roman"/>
+          <w:sz w:val="26"/>
+          <w:szCs w:val="26"/>
+        </w:rPr>
+        <w:t xml:space="preserve">Hien </w:t>
+      </w:r>
+      <w:proofErr w:type="spellStart"/>
+      <w:r>
+        <w:rPr>
+          <w:rFonts w:ascii="Times New Roman" w:hAnsi="Times New Roman" w:cs="Times New Roman"/>
+          <w:sz w:val="26"/>
+          <w:szCs w:val="26"/>
+        </w:rPr>
+        <w:t>thi</w:t>
+      </w:r>
+      <w:proofErr w:type="spellEnd"/>
+      <w:r>
+        <w:rPr>
+          <w:rFonts w:ascii="Times New Roman" w:hAnsi="Times New Roman" w:cs="Times New Roman"/>
+          <w:sz w:val="26"/>
+          <w:szCs w:val="26"/>
+        </w:rPr>
+        <w:t xml:space="preserve"> chi so </w:t>
+      </w:r>
+      <w:proofErr w:type="spellStart"/>
+      <w:r>
+        <w:rPr>
+          <w:rFonts w:ascii="Times New Roman" w:hAnsi="Times New Roman" w:cs="Times New Roman"/>
+          <w:sz w:val="26"/>
+          <w:szCs w:val="26"/>
+        </w:rPr>
+        <w:t>danh</w:t>
+      </w:r>
+      <w:proofErr w:type="spellEnd"/>
+      <w:r>
+        <w:rPr>
+          <w:rFonts w:ascii="Times New Roman" w:hAnsi="Times New Roman" w:cs="Times New Roman"/>
+          <w:sz w:val="26"/>
+          <w:szCs w:val="26"/>
+        </w:rPr>
+        <w:t xml:space="preserve"> </w:t>
+      </w:r>
+      <w:proofErr w:type="spellStart"/>
+      <w:r>
+        <w:rPr>
+          <w:rFonts w:ascii="Times New Roman" w:hAnsi="Times New Roman" w:cs="Times New Roman"/>
+          <w:sz w:val="26"/>
+          <w:szCs w:val="26"/>
+        </w:rPr>
+        <w:t>gia</w:t>
+      </w:r>
+      <w:proofErr w:type="spellEnd"/>
+      <w:r>
+        <w:rPr>
+          <w:rFonts w:ascii="Times New Roman" w:hAnsi="Times New Roman" w:cs="Times New Roman"/>
+          <w:sz w:val="26"/>
+          <w:szCs w:val="26"/>
+        </w:rPr>
+        <w:t xml:space="preserve"> ( </w:t>
+      </w:r>
+      <w:proofErr w:type="spellStart"/>
+      <w:r>
+        <w:rPr>
+          <w:rFonts w:ascii="Times New Roman" w:hAnsi="Times New Roman" w:cs="Times New Roman"/>
+          <w:sz w:val="26"/>
+          <w:szCs w:val="26"/>
+        </w:rPr>
+        <w:t>cac</w:t>
+      </w:r>
+      <w:proofErr w:type="spellEnd"/>
+      <w:r>
+        <w:rPr>
+          <w:rFonts w:ascii="Times New Roman" w:hAnsi="Times New Roman" w:cs="Times New Roman"/>
+          <w:sz w:val="26"/>
+          <w:szCs w:val="26"/>
+        </w:rPr>
+        <w:t xml:space="preserve"> do </w:t>
+      </w:r>
+      <w:proofErr w:type="spellStart"/>
+      <w:r>
+        <w:rPr>
+          <w:rFonts w:ascii="Times New Roman" w:hAnsi="Times New Roman" w:cs="Times New Roman"/>
+          <w:sz w:val="26"/>
+          <w:szCs w:val="26"/>
+        </w:rPr>
+        <w:t>do</w:t>
+      </w:r>
+      <w:proofErr w:type="spellEnd"/>
+      <w:r>
+        <w:rPr>
+          <w:rFonts w:ascii="Times New Roman" w:hAnsi="Times New Roman" w:cs="Times New Roman"/>
+          <w:sz w:val="26"/>
+          <w:szCs w:val="26"/>
+        </w:rPr>
+        <w:t xml:space="preserve"> </w:t>
+      </w:r>
+      <w:proofErr w:type="spellStart"/>
+      <w:r>
+        <w:rPr>
+          <w:rFonts w:ascii="Times New Roman" w:hAnsi="Times New Roman" w:cs="Times New Roman"/>
+          <w:sz w:val="26"/>
+          <w:szCs w:val="26"/>
+        </w:rPr>
+        <w:t>thuat</w:t>
+      </w:r>
+      <w:proofErr w:type="spellEnd"/>
+      <w:r>
+        <w:rPr>
+          <w:rFonts w:ascii="Times New Roman" w:hAnsi="Times New Roman" w:cs="Times New Roman"/>
+          <w:sz w:val="26"/>
+          <w:szCs w:val="26"/>
+        </w:rPr>
+        <w:t xml:space="preserve"> </w:t>
+      </w:r>
+      <w:proofErr w:type="spellStart"/>
+      <w:r>
+        <w:rPr>
+          <w:rFonts w:ascii="Times New Roman" w:hAnsi="Times New Roman" w:cs="Times New Roman"/>
+          <w:sz w:val="26"/>
+          <w:szCs w:val="26"/>
+        </w:rPr>
+        <w:t>toan</w:t>
+      </w:r>
+      <w:proofErr w:type="spellEnd"/>
+      <w:r>
+        <w:rPr>
+          <w:rFonts w:ascii="Times New Roman" w:hAnsi="Times New Roman" w:cs="Times New Roman"/>
+          <w:sz w:val="26"/>
+          <w:szCs w:val="26"/>
+        </w:rPr>
+        <w:t xml:space="preserve"> )</w:t>
+      </w:r>
+      <w:r>
+        <w:rPr>
+          <w:rFonts w:ascii="Times New Roman" w:hAnsi="Times New Roman" w:cs="Times New Roman"/>
+          <w:sz w:val="26"/>
+          <w:szCs w:val="26"/>
+        </w:rPr>
+        <w:t xml:space="preserve"> </w:t>
+      </w:r>
+    </w:p>
+    <w:p>
+      <w:pPr>
+        <w:rPr>
+          <w:rFonts w:ascii="Times New Roman" w:hAnsi="Times New Roman" w:cs="Times New Roman"/>
+          <w:sz w:val="26"/>
+          <w:szCs w:val="26"/>
+        </w:rPr>
+      </w:pPr>
+    </w:p>
+    <w:p>
+      <w:pPr>
+        <w:rPr>
+          <w:rFonts w:ascii="Times New Roman" w:hAnsi="Times New Roman" w:cs="Times New Roman"/>
+          <w:sz w:val="26"/>
+          <w:szCs w:val="26"/>
+        </w:rPr>
+      </w:pPr>
+      <w:r>
+        <w:rPr>
+          <w:rFonts w:ascii="Times New Roman" w:hAnsi="Times New Roman" w:cs="Times New Roman"/>
+          <w:sz w:val="26"/>
+          <w:szCs w:val="26"/>
+        </w:rPr>
+        <w:t>10/5</w:t>
+      </w:r>
+    </w:p>
+    <w:p>
+      <w:pPr>
+        <w:pStyle w:val="ListParagraph"/>
+        <w:numPr>
+          <w:ilvl w:val="0"/>
+          <w:numId w:val="4"/>
+        </w:numPr>
+        <w:rPr>
+          <w:rFonts w:ascii="Times New Roman" w:hAnsi="Times New Roman" w:cs="Times New Roman"/>
+          <w:sz w:val="26"/>
+          <w:szCs w:val="26"/>
+        </w:rPr>
+      </w:pPr>
+      <w:r>
+        <w:rPr>
+          <w:rFonts w:ascii="Times New Roman" w:hAnsi="Times New Roman" w:cs="Times New Roman"/>
+          <w:sz w:val="26"/>
+          <w:szCs w:val="26"/>
+        </w:rPr>
+        <w:t xml:space="preserve">So </w:t>
+      </w:r>
+      <w:proofErr w:type="spellStart"/>
+      <w:r>
+        <w:rPr>
+          <w:rFonts w:ascii="Times New Roman" w:hAnsi="Times New Roman" w:cs="Times New Roman"/>
+          <w:sz w:val="26"/>
+          <w:szCs w:val="26"/>
+        </w:rPr>
+        <w:t>sanh</w:t>
+      </w:r>
+      <w:proofErr w:type="spellEnd"/>
+      <w:r>
+        <w:rPr>
+          <w:rFonts w:ascii="Times New Roman" w:hAnsi="Times New Roman" w:cs="Times New Roman"/>
+          <w:sz w:val="26"/>
+          <w:szCs w:val="26"/>
+        </w:rPr>
+        <w:t xml:space="preserve"> </w:t>
+      </w:r>
+      <w:proofErr w:type="spellStart"/>
+      <w:r>
+        <w:rPr>
+          <w:rFonts w:ascii="Times New Roman" w:hAnsi="Times New Roman" w:cs="Times New Roman"/>
+          <w:sz w:val="26"/>
+          <w:szCs w:val="26"/>
+        </w:rPr>
+        <w:t>cac</w:t>
+      </w:r>
+      <w:proofErr w:type="spellEnd"/>
+      <w:r>
+        <w:rPr>
+          <w:rFonts w:ascii="Times New Roman" w:hAnsi="Times New Roman" w:cs="Times New Roman"/>
+          <w:sz w:val="26"/>
+          <w:szCs w:val="26"/>
+        </w:rPr>
+        <w:t xml:space="preserve"> do </w:t>
+      </w:r>
+      <w:proofErr w:type="spellStart"/>
+      <w:r>
+        <w:rPr>
+          <w:rFonts w:ascii="Times New Roman" w:hAnsi="Times New Roman" w:cs="Times New Roman"/>
+          <w:sz w:val="26"/>
+          <w:szCs w:val="26"/>
+        </w:rPr>
+        <w:t>do</w:t>
+      </w:r>
+      <w:proofErr w:type="spellEnd"/>
+      <w:r>
+        <w:rPr>
+          <w:rFonts w:ascii="Times New Roman" w:hAnsi="Times New Roman" w:cs="Times New Roman"/>
+          <w:sz w:val="26"/>
+          <w:szCs w:val="26"/>
+        </w:rPr>
+        <w:t xml:space="preserve"> </w:t>
+      </w:r>
+      <w:proofErr w:type="spellStart"/>
+      <w:r>
+        <w:rPr>
+          <w:rFonts w:ascii="Times New Roman" w:hAnsi="Times New Roman" w:cs="Times New Roman"/>
+          <w:sz w:val="26"/>
+          <w:szCs w:val="26"/>
+        </w:rPr>
+        <w:t>cau</w:t>
+      </w:r>
+      <w:proofErr w:type="spellEnd"/>
+      <w:r>
+        <w:rPr>
+          <w:rFonts w:ascii="Times New Roman" w:hAnsi="Times New Roman" w:cs="Times New Roman"/>
+          <w:sz w:val="26"/>
+          <w:szCs w:val="26"/>
+        </w:rPr>
+        <w:t xml:space="preserve"> </w:t>
+      </w:r>
+      <w:proofErr w:type="spellStart"/>
+      <w:r>
+        <w:rPr>
+          <w:rFonts w:ascii="Times New Roman" w:hAnsi="Times New Roman" w:cs="Times New Roman"/>
+          <w:sz w:val="26"/>
+          <w:szCs w:val="26"/>
+        </w:rPr>
+        <w:t>cac</w:t>
+      </w:r>
+      <w:proofErr w:type="spellEnd"/>
+      <w:r>
+        <w:rPr>
+          <w:rFonts w:ascii="Times New Roman" w:hAnsi="Times New Roman" w:cs="Times New Roman"/>
+          <w:sz w:val="26"/>
+          <w:szCs w:val="26"/>
+        </w:rPr>
+        <w:t xml:space="preserve"> </w:t>
+      </w:r>
+      <w:proofErr w:type="spellStart"/>
+      <w:r>
+        <w:rPr>
+          <w:rFonts w:ascii="Times New Roman" w:hAnsi="Times New Roman" w:cs="Times New Roman"/>
+          <w:sz w:val="26"/>
+          <w:szCs w:val="26"/>
+        </w:rPr>
+        <w:t>anh</w:t>
+      </w:r>
+      <w:proofErr w:type="spellEnd"/>
+      <w:r>
+        <w:rPr>
+          <w:rFonts w:ascii="Times New Roman" w:hAnsi="Times New Roman" w:cs="Times New Roman"/>
+          <w:sz w:val="26"/>
+          <w:szCs w:val="26"/>
+        </w:rPr>
+        <w:t xml:space="preserve"> </w:t>
+      </w:r>
+    </w:p>
+    <w:p>
+      <w:pPr>
+        <w:rPr>
+          <w:rFonts w:ascii="Times New Roman" w:hAnsi="Times New Roman" w:cs="Times New Roman"/>
+          <w:sz w:val="26"/>
+          <w:szCs w:val="26"/>
+        </w:rPr>
+      </w:pPr>
+      <w:r>
+        <w:rPr>
+          <w:rFonts w:ascii="Times New Roman" w:hAnsi="Times New Roman" w:cs="Times New Roman"/>
+          <w:sz w:val="26"/>
+          <w:szCs w:val="26"/>
+        </w:rPr>
+        <w:t>18/05</w:t>
+      </w:r>
+    </w:p>
+    <w:p>
+      <w:pPr>
+        <w:pStyle w:val="ListParagraph"/>
+        <w:numPr>
+          <w:ilvl w:val="0"/>
+          <w:numId w:val="4"/>
+        </w:numPr>
+        <w:rPr>
+          <w:rFonts w:ascii="Times New Roman" w:hAnsi="Times New Roman" w:cs="Times New Roman"/>
+          <w:sz w:val="26"/>
+          <w:szCs w:val="26"/>
+        </w:rPr>
+      </w:pPr>
+      <w:proofErr w:type="spellStart"/>
+      <w:r>
+        <w:rPr>
+          <w:rFonts w:ascii="Times New Roman" w:hAnsi="Times New Roman" w:cs="Times New Roman"/>
+          <w:sz w:val="26"/>
+          <w:szCs w:val="26"/>
+        </w:rPr>
+        <w:t>Tại</w:t>
+      </w:r>
+      <w:proofErr w:type="spellEnd"/>
+      <w:r>
+        <w:rPr>
+          <w:rFonts w:ascii="Times New Roman" w:hAnsi="Times New Roman" w:cs="Times New Roman"/>
+          <w:sz w:val="26"/>
+          <w:szCs w:val="26"/>
+        </w:rPr>
+        <w:t xml:space="preserve"> </w:t>
+      </w:r>
+      <w:proofErr w:type="spellStart"/>
+      <w:r>
+        <w:rPr>
+          <w:rFonts w:ascii="Times New Roman" w:hAnsi="Times New Roman" w:cs="Times New Roman"/>
+          <w:sz w:val="26"/>
+          <w:szCs w:val="26"/>
+        </w:rPr>
+        <w:t>sao</w:t>
+      </w:r>
+      <w:proofErr w:type="spellEnd"/>
+      <w:r>
+        <w:rPr>
+          <w:rFonts w:ascii="Times New Roman" w:hAnsi="Times New Roman" w:cs="Times New Roman"/>
+          <w:sz w:val="26"/>
+          <w:szCs w:val="26"/>
+        </w:rPr>
+        <w:t xml:space="preserve"> </w:t>
+      </w:r>
+      <w:proofErr w:type="spellStart"/>
+      <w:r>
+        <w:rPr>
+          <w:rFonts w:ascii="Times New Roman" w:hAnsi="Times New Roman" w:cs="Times New Roman"/>
+          <w:sz w:val="26"/>
+          <w:szCs w:val="26"/>
+        </w:rPr>
+        <w:t>c</w:t>
+      </w:r>
+      <w:r>
+        <w:rPr>
+          <w:rFonts w:ascii="Times New Roman" w:hAnsi="Times New Roman" w:cs="Times New Roman"/>
+          <w:sz w:val="26"/>
+          <w:szCs w:val="26"/>
+        </w:rPr>
+        <w:t>ác</w:t>
+      </w:r>
+      <w:proofErr w:type="spellEnd"/>
+      <w:r>
+        <w:rPr>
+          <w:rFonts w:ascii="Times New Roman" w:hAnsi="Times New Roman" w:cs="Times New Roman"/>
+          <w:sz w:val="26"/>
+          <w:szCs w:val="26"/>
+        </w:rPr>
+        <w:t xml:space="preserve"> </w:t>
+      </w:r>
+      <w:proofErr w:type="spellStart"/>
+      <w:r>
+        <w:rPr>
+          <w:rFonts w:ascii="Times New Roman" w:hAnsi="Times New Roman" w:cs="Times New Roman"/>
+          <w:sz w:val="26"/>
+          <w:szCs w:val="26"/>
+        </w:rPr>
+        <w:t>thuật</w:t>
+      </w:r>
+      <w:proofErr w:type="spellEnd"/>
+      <w:r>
+        <w:rPr>
+          <w:rFonts w:ascii="Times New Roman" w:hAnsi="Times New Roman" w:cs="Times New Roman"/>
+          <w:sz w:val="26"/>
+          <w:szCs w:val="26"/>
+        </w:rPr>
+        <w:t xml:space="preserve"> </w:t>
+      </w:r>
+      <w:proofErr w:type="spellStart"/>
+      <w:r>
+        <w:rPr>
+          <w:rFonts w:ascii="Times New Roman" w:hAnsi="Times New Roman" w:cs="Times New Roman"/>
+          <w:sz w:val="26"/>
+          <w:szCs w:val="26"/>
+        </w:rPr>
+        <w:t>toán</w:t>
+      </w:r>
+      <w:proofErr w:type="spellEnd"/>
+      <w:r>
+        <w:rPr>
+          <w:rFonts w:ascii="Times New Roman" w:hAnsi="Times New Roman" w:cs="Times New Roman"/>
+          <w:sz w:val="26"/>
+          <w:szCs w:val="26"/>
+        </w:rPr>
+        <w:t xml:space="preserve"> </w:t>
+      </w:r>
+      <w:proofErr w:type="spellStart"/>
+      <w:r>
+        <w:rPr>
+          <w:rFonts w:ascii="Times New Roman" w:hAnsi="Times New Roman" w:cs="Times New Roman"/>
+          <w:sz w:val="26"/>
+          <w:szCs w:val="26"/>
+        </w:rPr>
+        <w:t>khác</w:t>
+      </w:r>
+      <w:proofErr w:type="spellEnd"/>
+      <w:r>
+        <w:rPr>
+          <w:rFonts w:ascii="Times New Roman" w:hAnsi="Times New Roman" w:cs="Times New Roman"/>
+          <w:sz w:val="26"/>
+          <w:szCs w:val="26"/>
+        </w:rPr>
+        <w:t xml:space="preserve"> so </w:t>
+      </w:r>
+      <w:proofErr w:type="spellStart"/>
+      <w:r>
+        <w:rPr>
+          <w:rFonts w:ascii="Times New Roman" w:hAnsi="Times New Roman" w:cs="Times New Roman"/>
+          <w:sz w:val="26"/>
+          <w:szCs w:val="26"/>
+        </w:rPr>
+        <w:t>sánh</w:t>
+      </w:r>
+      <w:proofErr w:type="spellEnd"/>
+      <w:r>
+        <w:rPr>
+          <w:rFonts w:ascii="Times New Roman" w:hAnsi="Times New Roman" w:cs="Times New Roman"/>
+          <w:sz w:val="26"/>
+          <w:szCs w:val="26"/>
+        </w:rPr>
+        <w:t xml:space="preserve"> V </w:t>
+      </w:r>
+      <w:proofErr w:type="spellStart"/>
+      <w:r>
+        <w:rPr>
+          <w:rFonts w:ascii="Times New Roman" w:hAnsi="Times New Roman" w:cs="Times New Roman"/>
+          <w:sz w:val="26"/>
+          <w:szCs w:val="26"/>
+        </w:rPr>
+        <w:t>với</w:t>
+      </w:r>
+      <w:proofErr w:type="spellEnd"/>
+      <w:r>
+        <w:rPr>
+          <w:rFonts w:ascii="Times New Roman" w:hAnsi="Times New Roman" w:cs="Times New Roman"/>
+          <w:sz w:val="26"/>
+          <w:szCs w:val="26"/>
+        </w:rPr>
+        <w:t xml:space="preserve"> V </w:t>
+      </w:r>
+      <w:proofErr w:type="spellStart"/>
+      <w:r>
+        <w:rPr>
+          <w:rFonts w:ascii="Times New Roman" w:hAnsi="Times New Roman" w:cs="Times New Roman"/>
+          <w:sz w:val="26"/>
+          <w:szCs w:val="26"/>
+        </w:rPr>
+        <w:t>mới</w:t>
+      </w:r>
+      <w:proofErr w:type="spellEnd"/>
+      <w:r>
+        <w:rPr>
+          <w:rFonts w:ascii="Times New Roman" w:hAnsi="Times New Roman" w:cs="Times New Roman"/>
+          <w:sz w:val="26"/>
+          <w:szCs w:val="26"/>
+        </w:rPr>
+        <w:t xml:space="preserve"> </w:t>
+      </w:r>
+      <w:proofErr w:type="spellStart"/>
+      <w:r>
+        <w:rPr>
+          <w:rFonts w:ascii="Times New Roman" w:hAnsi="Times New Roman" w:cs="Times New Roman"/>
+          <w:sz w:val="26"/>
+          <w:szCs w:val="26"/>
+        </w:rPr>
+        <w:t>còn</w:t>
+      </w:r>
+      <w:proofErr w:type="spellEnd"/>
+      <w:r>
+        <w:rPr>
+          <w:rFonts w:ascii="Times New Roman" w:hAnsi="Times New Roman" w:cs="Times New Roman"/>
+          <w:sz w:val="26"/>
+          <w:szCs w:val="26"/>
+        </w:rPr>
+        <w:t xml:space="preserve"> SSFCMDB </w:t>
+      </w:r>
+      <w:proofErr w:type="spellStart"/>
+      <w:r>
+        <w:rPr>
+          <w:rFonts w:ascii="Times New Roman" w:hAnsi="Times New Roman" w:cs="Times New Roman"/>
+          <w:sz w:val="26"/>
+          <w:szCs w:val="26"/>
+        </w:rPr>
+        <w:t>lại</w:t>
+      </w:r>
+      <w:proofErr w:type="spellEnd"/>
+      <w:r>
+        <w:rPr>
+          <w:rFonts w:ascii="Times New Roman" w:hAnsi="Times New Roman" w:cs="Times New Roman"/>
+          <w:sz w:val="26"/>
+          <w:szCs w:val="26"/>
+        </w:rPr>
+        <w:t xml:space="preserve"> </w:t>
+      </w:r>
+      <w:r>
+        <w:rPr>
+          <w:rFonts w:ascii="Times New Roman" w:hAnsi="Times New Roman" w:cs="Times New Roman"/>
+          <w:sz w:val="26"/>
+          <w:szCs w:val="26"/>
+        </w:rPr>
+        <w:t xml:space="preserve">so </w:t>
+      </w:r>
+      <w:proofErr w:type="spellStart"/>
+      <w:r>
+        <w:rPr>
+          <w:rFonts w:ascii="Times New Roman" w:hAnsi="Times New Roman" w:cs="Times New Roman"/>
+          <w:sz w:val="26"/>
+          <w:szCs w:val="26"/>
+        </w:rPr>
+        <w:t>sánh</w:t>
+      </w:r>
+      <w:proofErr w:type="spellEnd"/>
+      <w:r>
+        <w:rPr>
+          <w:rFonts w:ascii="Times New Roman" w:hAnsi="Times New Roman" w:cs="Times New Roman"/>
+          <w:sz w:val="26"/>
+          <w:szCs w:val="26"/>
+        </w:rPr>
+        <w:t xml:space="preserve"> U </w:t>
+      </w:r>
+      <w:proofErr w:type="spellStart"/>
+      <w:r>
+        <w:rPr>
+          <w:rFonts w:ascii="Times New Roman" w:hAnsi="Times New Roman" w:cs="Times New Roman"/>
+          <w:sz w:val="26"/>
+          <w:szCs w:val="26"/>
+        </w:rPr>
+        <w:t>với</w:t>
+      </w:r>
+      <w:proofErr w:type="spellEnd"/>
+      <w:r>
+        <w:rPr>
+          <w:rFonts w:ascii="Times New Roman" w:hAnsi="Times New Roman" w:cs="Times New Roman"/>
+          <w:sz w:val="26"/>
+          <w:szCs w:val="26"/>
+        </w:rPr>
+        <w:t xml:space="preserve"> U </w:t>
+      </w:r>
+      <w:proofErr w:type="spellStart"/>
+      <w:r>
+        <w:rPr>
+          <w:rFonts w:ascii="Times New Roman" w:hAnsi="Times New Roman" w:cs="Times New Roman"/>
+          <w:sz w:val="26"/>
+          <w:szCs w:val="26"/>
+        </w:rPr>
+        <w:t>mới</w:t>
+      </w:r>
+      <w:proofErr w:type="spellEnd"/>
+    </w:p>
+    <w:p>
+      <w:pPr>
+        <w:pStyle w:val="ListParagraph"/>
+        <w:numPr>
+          <w:ilvl w:val="0"/>
+          <w:numId w:val="4"/>
+        </w:numPr>
+        <w:rPr>
+          <w:rFonts w:ascii="Times New Roman" w:hAnsi="Times New Roman" w:cs="Times New Roman"/>
+          <w:sz w:val="26"/>
+          <w:szCs w:val="26"/>
+        </w:rPr>
+      </w:pPr>
+      <w:proofErr w:type="spellStart"/>
+      <w:r>
+        <w:rPr>
+          <w:rFonts w:ascii="Times New Roman" w:hAnsi="Times New Roman" w:cs="Times New Roman"/>
+          <w:sz w:val="26"/>
+          <w:szCs w:val="26"/>
+        </w:rPr>
+        <w:t>phần</w:t>
+      </w:r>
+      <w:proofErr w:type="spellEnd"/>
+      <w:r>
+        <w:rPr>
+          <w:rFonts w:ascii="Times New Roman" w:hAnsi="Times New Roman" w:cs="Times New Roman"/>
+          <w:sz w:val="26"/>
+          <w:szCs w:val="26"/>
+        </w:rPr>
+        <w:t xml:space="preserve"> </w:t>
+      </w:r>
+      <w:proofErr w:type="spellStart"/>
+      <w:r>
+        <w:rPr>
+          <w:rFonts w:ascii="Times New Roman" w:hAnsi="Times New Roman" w:cs="Times New Roman"/>
+          <w:sz w:val="26"/>
+          <w:szCs w:val="26"/>
+        </w:rPr>
+        <w:t>phân</w:t>
+      </w:r>
+      <w:proofErr w:type="spellEnd"/>
+      <w:r>
+        <w:rPr>
+          <w:rFonts w:ascii="Times New Roman" w:hAnsi="Times New Roman" w:cs="Times New Roman"/>
+          <w:sz w:val="26"/>
+          <w:szCs w:val="26"/>
+        </w:rPr>
+        <w:t xml:space="preserve"> </w:t>
+      </w:r>
+      <w:proofErr w:type="spellStart"/>
+      <w:r>
+        <w:rPr>
+          <w:rFonts w:ascii="Times New Roman" w:hAnsi="Times New Roman" w:cs="Times New Roman"/>
+          <w:sz w:val="26"/>
+          <w:szCs w:val="26"/>
+        </w:rPr>
+        <w:t>đoạn</w:t>
+      </w:r>
+      <w:proofErr w:type="spellEnd"/>
+      <w:r>
+        <w:rPr>
+          <w:rFonts w:ascii="Times New Roman" w:hAnsi="Times New Roman" w:cs="Times New Roman"/>
+          <w:sz w:val="26"/>
+          <w:szCs w:val="26"/>
+        </w:rPr>
+        <w:t xml:space="preserve"> </w:t>
+      </w:r>
+      <w:proofErr w:type="spellStart"/>
+      <w:r>
+        <w:rPr>
+          <w:rFonts w:ascii="Times New Roman" w:hAnsi="Times New Roman" w:cs="Times New Roman"/>
+          <w:sz w:val="26"/>
+          <w:szCs w:val="26"/>
+        </w:rPr>
+        <w:t>ảnh</w:t>
+      </w:r>
+      <w:proofErr w:type="spellEnd"/>
+      <w:r>
+        <w:rPr>
+          <w:rFonts w:ascii="Times New Roman" w:hAnsi="Times New Roman" w:cs="Times New Roman"/>
+          <w:sz w:val="26"/>
+          <w:szCs w:val="26"/>
+        </w:rPr>
+        <w:t xml:space="preserve"> </w:t>
+      </w:r>
+      <w:proofErr w:type="spellStart"/>
+      <w:r>
+        <w:rPr>
+          <w:rFonts w:ascii="Times New Roman" w:hAnsi="Times New Roman" w:cs="Times New Roman"/>
+          <w:sz w:val="26"/>
+          <w:szCs w:val="26"/>
+        </w:rPr>
+        <w:t>hợp</w:t>
+      </w:r>
+      <w:proofErr w:type="spellEnd"/>
+      <w:r>
+        <w:rPr>
+          <w:rFonts w:ascii="Times New Roman" w:hAnsi="Times New Roman" w:cs="Times New Roman"/>
+          <w:sz w:val="26"/>
+          <w:szCs w:val="26"/>
+        </w:rPr>
+        <w:t xml:space="preserve"> </w:t>
+      </w:r>
+      <w:proofErr w:type="spellStart"/>
+      <w:r>
+        <w:rPr>
+          <w:rFonts w:ascii="Times New Roman" w:hAnsi="Times New Roman" w:cs="Times New Roman"/>
+          <w:sz w:val="26"/>
+          <w:szCs w:val="26"/>
+        </w:rPr>
+        <w:t>với</w:t>
+      </w:r>
+      <w:proofErr w:type="spellEnd"/>
+      <w:r>
+        <w:rPr>
+          <w:rFonts w:ascii="Times New Roman" w:hAnsi="Times New Roman" w:cs="Times New Roman"/>
+          <w:sz w:val="26"/>
+          <w:szCs w:val="26"/>
+        </w:rPr>
+        <w:t xml:space="preserve"> </w:t>
+      </w:r>
+      <w:proofErr w:type="spellStart"/>
+      <w:r>
+        <w:rPr>
+          <w:rFonts w:ascii="Times New Roman" w:hAnsi="Times New Roman" w:cs="Times New Roman"/>
+          <w:sz w:val="26"/>
+          <w:szCs w:val="26"/>
+        </w:rPr>
+        <w:t>đồ</w:t>
+      </w:r>
+      <w:proofErr w:type="spellEnd"/>
+      <w:r>
+        <w:rPr>
+          <w:rFonts w:ascii="Times New Roman" w:hAnsi="Times New Roman" w:cs="Times New Roman"/>
+          <w:sz w:val="26"/>
+          <w:szCs w:val="26"/>
+        </w:rPr>
+        <w:t xml:space="preserve"> </w:t>
+      </w:r>
+      <w:proofErr w:type="spellStart"/>
+      <w:r>
+        <w:rPr>
+          <w:rFonts w:ascii="Times New Roman" w:hAnsi="Times New Roman" w:cs="Times New Roman"/>
+          <w:sz w:val="26"/>
+          <w:szCs w:val="26"/>
+        </w:rPr>
+        <w:t>á</w:t>
+      </w:r>
+      <w:r>
+        <w:rPr>
+          <w:rFonts w:ascii="Times New Roman" w:hAnsi="Times New Roman" w:cs="Times New Roman"/>
+          <w:sz w:val="26"/>
+          <w:szCs w:val="26"/>
+        </w:rPr>
+        <w:t>n</w:t>
+      </w:r>
+      <w:proofErr w:type="spellEnd"/>
+      <w:r>
+        <w:rPr>
+          <w:rFonts w:ascii="Times New Roman" w:hAnsi="Times New Roman" w:cs="Times New Roman"/>
+          <w:sz w:val="26"/>
+          <w:szCs w:val="26"/>
+        </w:rPr>
+        <w:t xml:space="preserve"> </w:t>
+      </w:r>
     </w:p>
     <w:sectPr>
       <w:pgSz w:w="12240" w:h="15840"/>
@@ -824,7 +1340,7 @@
         <w:rFonts w:ascii="Times New Roman" w:eastAsiaTheme="minorHAnsi" w:hAnsi="Times New Roman" w:cs="Times New Roman" w:hint="default"/>
       </w:rPr>
     </w:lvl>
-    <w:lvl w:ilvl="1" w:tplc="04090003" w:tentative="1">
+    <w:lvl w:ilvl="1" w:tplc="04090003">
       <w:start w:val="1"/>
       <w:numFmt w:val="bullet"/>
       <w:lvlText w:val="o"/>

--- a/Cau hoi.docx
+++ b/Cau hoi.docx
@@ -4,167 +4,712 @@
   <w:body>
     <w:p>
       <w:pPr>
-        <w:pStyle w:val="ListParagraph"/>
-        <w:numPr>
-          <w:ilvl w:val="0"/>
-          <w:numId w:val="4"/>
-        </w:numPr>
-        <w:rPr>
-          <w:rFonts w:ascii="Times New Roman" w:hAnsi="Times New Roman" w:cs="Times New Roman"/>
-          <w:sz w:val="26"/>
-          <w:szCs w:val="26"/>
-        </w:rPr>
-      </w:pPr>
-      <w:r>
-        <w:rPr>
-          <w:rFonts w:ascii="Times New Roman" w:hAnsi="Times New Roman" w:cs="Times New Roman"/>
-          <w:sz w:val="26"/>
-          <w:szCs w:val="26"/>
-        </w:rPr>
-        <w:t xml:space="preserve">Doc </w:t>
-      </w:r>
-      <w:proofErr w:type="spellStart"/>
-      <w:r>
-        <w:rPr>
-          <w:rFonts w:ascii="Times New Roman" w:hAnsi="Times New Roman" w:cs="Times New Roman"/>
-          <w:sz w:val="26"/>
-          <w:szCs w:val="26"/>
-        </w:rPr>
-        <w:t>anh</w:t>
-      </w:r>
-      <w:proofErr w:type="spellEnd"/>
-      <w:r>
-        <w:rPr>
-          <w:rFonts w:ascii="Times New Roman" w:hAnsi="Times New Roman" w:cs="Times New Roman"/>
-          <w:sz w:val="26"/>
-          <w:szCs w:val="26"/>
-        </w:rPr>
-        <w:t xml:space="preserve"> </w:t>
-      </w:r>
-      <w:r>
-        <w:rPr>
-          <w:rFonts w:ascii="Times New Roman" w:hAnsi="Times New Roman" w:cs="Times New Roman"/>
-          <w:sz w:val="26"/>
-          <w:szCs w:val="26"/>
-        </w:rPr>
-        <w:t>sb s</w:t>
+        <w:rPr>
+          <w:rFonts w:ascii="Times New Roman" w:hAnsi="Times New Roman" w:cs="Times New Roman"/>
+          <w:sz w:val="26"/>
+          <w:szCs w:val="26"/>
+        </w:rPr>
+      </w:pPr>
+      <w:r>
+        <w:rPr>
+          <w:rFonts w:ascii="Times New Roman" w:hAnsi="Times New Roman" w:cs="Times New Roman"/>
+          <w:sz w:val="26"/>
+          <w:szCs w:val="26"/>
+        </w:rPr>
+        <w:t xml:space="preserve">- </w:t>
+      </w:r>
+      <w:proofErr w:type="spellStart"/>
+      <w:r>
+        <w:rPr>
+          <w:rFonts w:ascii="Times New Roman" w:hAnsi="Times New Roman" w:cs="Times New Roman"/>
+          <w:sz w:val="26"/>
+          <w:szCs w:val="26"/>
+        </w:rPr>
+        <w:t>Thầy</w:t>
+      </w:r>
+      <w:proofErr w:type="spellEnd"/>
+      <w:r>
+        <w:rPr>
+          <w:rFonts w:ascii="Times New Roman" w:hAnsi="Times New Roman" w:cs="Times New Roman"/>
+          <w:sz w:val="26"/>
+          <w:szCs w:val="26"/>
+        </w:rPr>
+        <w:t xml:space="preserve"> </w:t>
+      </w:r>
+      <w:proofErr w:type="spellStart"/>
+      <w:r>
+        <w:rPr>
+          <w:rFonts w:ascii="Times New Roman" w:hAnsi="Times New Roman" w:cs="Times New Roman"/>
+          <w:sz w:val="26"/>
+          <w:szCs w:val="26"/>
+        </w:rPr>
+        <w:t>cho</w:t>
+      </w:r>
+      <w:proofErr w:type="spellEnd"/>
+      <w:r>
+        <w:rPr>
+          <w:rFonts w:ascii="Times New Roman" w:hAnsi="Times New Roman" w:cs="Times New Roman"/>
+          <w:sz w:val="26"/>
+          <w:szCs w:val="26"/>
+        </w:rPr>
+        <w:t xml:space="preserve"> e </w:t>
+      </w:r>
+      <w:proofErr w:type="spellStart"/>
+      <w:r>
+        <w:rPr>
+          <w:rFonts w:ascii="Times New Roman" w:hAnsi="Times New Roman" w:cs="Times New Roman"/>
+          <w:sz w:val="26"/>
+          <w:szCs w:val="26"/>
+        </w:rPr>
+        <w:t>xin</w:t>
+      </w:r>
+      <w:proofErr w:type="spellEnd"/>
+      <w:r>
+        <w:rPr>
+          <w:rFonts w:ascii="Times New Roman" w:hAnsi="Times New Roman" w:cs="Times New Roman"/>
+          <w:sz w:val="26"/>
+          <w:szCs w:val="26"/>
+        </w:rPr>
+        <w:t xml:space="preserve"> </w:t>
+      </w:r>
+      <w:proofErr w:type="spellStart"/>
+      <w:r>
+        <w:rPr>
+          <w:rFonts w:ascii="Times New Roman" w:hAnsi="Times New Roman" w:cs="Times New Roman"/>
+          <w:sz w:val="26"/>
+          <w:szCs w:val="26"/>
+        </w:rPr>
+        <w:t>ví</w:t>
+      </w:r>
+      <w:proofErr w:type="spellEnd"/>
+      <w:r>
+        <w:rPr>
+          <w:rFonts w:ascii="Times New Roman" w:hAnsi="Times New Roman" w:cs="Times New Roman"/>
+          <w:sz w:val="26"/>
+          <w:szCs w:val="26"/>
+        </w:rPr>
+        <w:t xml:space="preserve"> </w:t>
+      </w:r>
+      <w:proofErr w:type="spellStart"/>
+      <w:r>
+        <w:rPr>
+          <w:rFonts w:ascii="Times New Roman" w:hAnsi="Times New Roman" w:cs="Times New Roman"/>
+          <w:sz w:val="26"/>
+          <w:szCs w:val="26"/>
+        </w:rPr>
+        <w:t>dụ</w:t>
+      </w:r>
+      <w:proofErr w:type="spellEnd"/>
+      <w:r>
+        <w:rPr>
+          <w:rFonts w:ascii="Times New Roman" w:hAnsi="Times New Roman" w:cs="Times New Roman"/>
+          <w:sz w:val="26"/>
+          <w:szCs w:val="26"/>
+        </w:rPr>
+        <w:t xml:space="preserve"> </w:t>
+      </w:r>
+      <w:proofErr w:type="spellStart"/>
+      <w:proofErr w:type="gramStart"/>
+      <w:r>
+        <w:rPr>
+          <w:rFonts w:ascii="Times New Roman" w:hAnsi="Times New Roman" w:cs="Times New Roman"/>
+          <w:sz w:val="26"/>
+          <w:szCs w:val="26"/>
+        </w:rPr>
+        <w:t>về</w:t>
+      </w:r>
+      <w:proofErr w:type="spellEnd"/>
+      <w:r>
+        <w:rPr>
+          <w:rFonts w:ascii="Times New Roman" w:hAnsi="Times New Roman" w:cs="Times New Roman"/>
+          <w:sz w:val="26"/>
+          <w:szCs w:val="26"/>
+        </w:rPr>
+        <w:t xml:space="preserve"> </w:t>
+      </w:r>
+      <w:r>
+        <w:rPr>
+          <w:rFonts w:ascii="Times New Roman" w:hAnsi="Times New Roman" w:cs="Times New Roman"/>
+          <w:sz w:val="26"/>
+          <w:szCs w:val="26"/>
+        </w:rPr>
+        <w:t>:</w:t>
+      </w:r>
+      <w:proofErr w:type="gramEnd"/>
+      <w:r>
+        <w:rPr>
+          <w:rFonts w:ascii="Times New Roman" w:hAnsi="Times New Roman" w:cs="Times New Roman"/>
+          <w:sz w:val="26"/>
+          <w:szCs w:val="26"/>
+        </w:rPr>
+        <w:t xml:space="preserve"> </w:t>
       </w:r>
     </w:p>
     <w:p>
       <w:pPr>
-        <w:pStyle w:val="ListParagraph"/>
-        <w:numPr>
-          <w:ilvl w:val="0"/>
-          <w:numId w:val="4"/>
-        </w:numPr>
-        <w:rPr>
-          <w:rFonts w:ascii="Times New Roman" w:hAnsi="Times New Roman" w:cs="Times New Roman"/>
-          <w:sz w:val="26"/>
-          <w:szCs w:val="26"/>
-        </w:rPr>
-      </w:pPr>
-      <w:r>
-        <w:rPr>
-          <w:rFonts w:ascii="Times New Roman" w:hAnsi="Times New Roman" w:cs="Times New Roman"/>
-          <w:sz w:val="26"/>
-          <w:szCs w:val="26"/>
-        </w:rPr>
-        <w:t xml:space="preserve">Hien </w:t>
-      </w:r>
-      <w:proofErr w:type="spellStart"/>
-      <w:r>
-        <w:rPr>
-          <w:rFonts w:ascii="Times New Roman" w:hAnsi="Times New Roman" w:cs="Times New Roman"/>
-          <w:sz w:val="26"/>
-          <w:szCs w:val="26"/>
-        </w:rPr>
-        <w:t>thi</w:t>
-      </w:r>
-      <w:proofErr w:type="spellEnd"/>
-      <w:r>
-        <w:rPr>
-          <w:rFonts w:ascii="Times New Roman" w:hAnsi="Times New Roman" w:cs="Times New Roman"/>
-          <w:sz w:val="26"/>
-          <w:szCs w:val="26"/>
-        </w:rPr>
-        <w:t xml:space="preserve"> </w:t>
-      </w:r>
-      <w:proofErr w:type="spellStart"/>
-      <w:r>
-        <w:rPr>
-          <w:rFonts w:ascii="Times New Roman" w:hAnsi="Times New Roman" w:cs="Times New Roman"/>
-          <w:sz w:val="26"/>
-          <w:szCs w:val="26"/>
-        </w:rPr>
-        <w:t>anh</w:t>
-      </w:r>
-      <w:proofErr w:type="spellEnd"/>
-      <w:r>
-        <w:rPr>
-          <w:rFonts w:ascii="Times New Roman" w:hAnsi="Times New Roman" w:cs="Times New Roman"/>
-          <w:sz w:val="26"/>
-          <w:szCs w:val="26"/>
-        </w:rPr>
-        <w:t xml:space="preserve"> </w:t>
+        <w:ind w:firstLine="720"/>
+        <w:rPr>
+          <w:rFonts w:ascii="Times New Roman" w:hAnsi="Times New Roman" w:cs="Times New Roman"/>
+          <w:sz w:val="26"/>
+          <w:szCs w:val="26"/>
+        </w:rPr>
+      </w:pPr>
+      <w:r>
+        <w:rPr>
+          <w:rFonts w:ascii="Times New Roman" w:hAnsi="Times New Roman" w:cs="Times New Roman"/>
+          <w:sz w:val="26"/>
+          <w:szCs w:val="26"/>
+        </w:rPr>
+        <w:t xml:space="preserve">+ </w:t>
+      </w:r>
+      <w:proofErr w:type="spellStart"/>
+      <w:r>
+        <w:rPr>
+          <w:rFonts w:ascii="Times New Roman" w:hAnsi="Times New Roman" w:cs="Times New Roman"/>
+          <w:sz w:val="26"/>
+          <w:szCs w:val="26"/>
+        </w:rPr>
+        <w:t>phần</w:t>
+      </w:r>
+      <w:proofErr w:type="spellEnd"/>
+      <w:r>
+        <w:rPr>
+          <w:rFonts w:ascii="Times New Roman" w:hAnsi="Times New Roman" w:cs="Times New Roman"/>
+          <w:sz w:val="26"/>
+          <w:szCs w:val="26"/>
+        </w:rPr>
+        <w:t xml:space="preserve"> </w:t>
+      </w:r>
+      <w:proofErr w:type="spellStart"/>
+      <w:r>
+        <w:rPr>
+          <w:rFonts w:ascii="Times New Roman" w:hAnsi="Times New Roman" w:cs="Times New Roman"/>
+          <w:sz w:val="26"/>
+          <w:szCs w:val="26"/>
+        </w:rPr>
+        <w:t>nói</w:t>
+      </w:r>
+      <w:proofErr w:type="spellEnd"/>
+      <w:r>
+        <w:rPr>
+          <w:rFonts w:ascii="Times New Roman" w:hAnsi="Times New Roman" w:cs="Times New Roman"/>
+          <w:sz w:val="26"/>
+          <w:szCs w:val="26"/>
+        </w:rPr>
+        <w:t xml:space="preserve"> </w:t>
+      </w:r>
+      <w:proofErr w:type="spellStart"/>
+      <w:r>
+        <w:rPr>
+          <w:rFonts w:ascii="Times New Roman" w:hAnsi="Times New Roman" w:cs="Times New Roman"/>
+          <w:sz w:val="26"/>
+          <w:szCs w:val="26"/>
+        </w:rPr>
+        <w:t>rõ</w:t>
+      </w:r>
+      <w:proofErr w:type="spellEnd"/>
+      <w:r>
+        <w:rPr>
+          <w:rFonts w:ascii="Times New Roman" w:hAnsi="Times New Roman" w:cs="Times New Roman"/>
+          <w:sz w:val="26"/>
+          <w:szCs w:val="26"/>
+        </w:rPr>
+        <w:t xml:space="preserve"> </w:t>
+      </w:r>
+      <w:proofErr w:type="spellStart"/>
+      <w:r>
+        <w:rPr>
+          <w:rFonts w:ascii="Times New Roman" w:hAnsi="Times New Roman" w:cs="Times New Roman"/>
+          <w:sz w:val="26"/>
+          <w:szCs w:val="26"/>
+        </w:rPr>
+        <w:t>về</w:t>
+      </w:r>
+      <w:proofErr w:type="spellEnd"/>
+      <w:r>
+        <w:rPr>
+          <w:rFonts w:ascii="Times New Roman" w:hAnsi="Times New Roman" w:cs="Times New Roman"/>
+          <w:sz w:val="26"/>
+          <w:szCs w:val="26"/>
+        </w:rPr>
+        <w:t xml:space="preserve"> </w:t>
+      </w:r>
+      <w:proofErr w:type="spellStart"/>
+      <w:r>
+        <w:rPr>
+          <w:rFonts w:ascii="Times New Roman" w:hAnsi="Times New Roman" w:cs="Times New Roman"/>
+          <w:sz w:val="26"/>
+          <w:szCs w:val="26"/>
+        </w:rPr>
+        <w:t>ảnh</w:t>
+      </w:r>
+      <w:proofErr w:type="spellEnd"/>
+      <w:r>
+        <w:rPr>
+          <w:rFonts w:ascii="Times New Roman" w:hAnsi="Times New Roman" w:cs="Times New Roman"/>
+          <w:sz w:val="26"/>
+          <w:szCs w:val="26"/>
+        </w:rPr>
+        <w:t xml:space="preserve"> </w:t>
+      </w:r>
+      <w:proofErr w:type="spellStart"/>
+      <w:r>
+        <w:rPr>
+          <w:rFonts w:ascii="Times New Roman" w:hAnsi="Times New Roman" w:cs="Times New Roman"/>
+          <w:sz w:val="26"/>
+          <w:szCs w:val="26"/>
+        </w:rPr>
+        <w:t>đầu</w:t>
+      </w:r>
+      <w:proofErr w:type="spellEnd"/>
+      <w:r>
+        <w:rPr>
+          <w:rFonts w:ascii="Times New Roman" w:hAnsi="Times New Roman" w:cs="Times New Roman"/>
+          <w:sz w:val="26"/>
+          <w:szCs w:val="26"/>
+        </w:rPr>
+        <w:t xml:space="preserve"> </w:t>
+      </w:r>
+      <w:proofErr w:type="spellStart"/>
+      <w:r>
+        <w:rPr>
+          <w:rFonts w:ascii="Times New Roman" w:hAnsi="Times New Roman" w:cs="Times New Roman"/>
+          <w:sz w:val="26"/>
+          <w:szCs w:val="26"/>
+        </w:rPr>
+        <w:t>vào</w:t>
+      </w:r>
+      <w:proofErr w:type="spellEnd"/>
+      <w:r>
+        <w:rPr>
+          <w:rFonts w:ascii="Times New Roman" w:hAnsi="Times New Roman" w:cs="Times New Roman"/>
+          <w:sz w:val="26"/>
+          <w:szCs w:val="26"/>
+        </w:rPr>
+        <w:t xml:space="preserve">, </w:t>
+      </w:r>
+      <w:proofErr w:type="spellStart"/>
+      <w:r>
+        <w:rPr>
+          <w:rFonts w:ascii="Times New Roman" w:hAnsi="Times New Roman" w:cs="Times New Roman"/>
+          <w:sz w:val="26"/>
+          <w:szCs w:val="26"/>
+        </w:rPr>
+        <w:t>vùng</w:t>
+      </w:r>
+      <w:proofErr w:type="spellEnd"/>
+      <w:r>
+        <w:rPr>
+          <w:rFonts w:ascii="Times New Roman" w:hAnsi="Times New Roman" w:cs="Times New Roman"/>
+          <w:sz w:val="26"/>
+          <w:szCs w:val="26"/>
+        </w:rPr>
+        <w:t xml:space="preserve"> </w:t>
+      </w:r>
+      <w:proofErr w:type="spellStart"/>
+      <w:r>
+        <w:rPr>
+          <w:rFonts w:ascii="Times New Roman" w:hAnsi="Times New Roman" w:cs="Times New Roman"/>
+          <w:sz w:val="26"/>
+          <w:szCs w:val="26"/>
+        </w:rPr>
+        <w:t>gán</w:t>
+      </w:r>
+      <w:proofErr w:type="spellEnd"/>
+      <w:r>
+        <w:rPr>
+          <w:rFonts w:ascii="Times New Roman" w:hAnsi="Times New Roman" w:cs="Times New Roman"/>
+          <w:sz w:val="26"/>
+          <w:szCs w:val="26"/>
+        </w:rPr>
+        <w:t xml:space="preserve"> </w:t>
+      </w:r>
+      <w:proofErr w:type="spellStart"/>
+      <w:r>
+        <w:rPr>
+          <w:rFonts w:ascii="Times New Roman" w:hAnsi="Times New Roman" w:cs="Times New Roman"/>
+          <w:sz w:val="26"/>
+          <w:szCs w:val="26"/>
+        </w:rPr>
+        <w:t>nhãn</w:t>
+      </w:r>
+      <w:proofErr w:type="spellEnd"/>
+      <w:r>
+        <w:rPr>
+          <w:rFonts w:ascii="Times New Roman" w:hAnsi="Times New Roman" w:cs="Times New Roman"/>
+          <w:sz w:val="26"/>
+          <w:szCs w:val="26"/>
+        </w:rPr>
+        <w:t xml:space="preserve">, </w:t>
+      </w:r>
+      <w:proofErr w:type="spellStart"/>
+      <w:r>
+        <w:rPr>
+          <w:rFonts w:ascii="Times New Roman" w:hAnsi="Times New Roman" w:cs="Times New Roman"/>
+          <w:sz w:val="26"/>
+          <w:szCs w:val="26"/>
+        </w:rPr>
+        <w:t>ảnh</w:t>
+      </w:r>
+      <w:proofErr w:type="spellEnd"/>
+      <w:r>
+        <w:rPr>
+          <w:rFonts w:ascii="Times New Roman" w:hAnsi="Times New Roman" w:cs="Times New Roman"/>
+          <w:sz w:val="26"/>
+          <w:szCs w:val="26"/>
+        </w:rPr>
+        <w:t xml:space="preserve"> </w:t>
+      </w:r>
+      <w:proofErr w:type="spellStart"/>
+      <w:r>
+        <w:rPr>
+          <w:rFonts w:ascii="Times New Roman" w:hAnsi="Times New Roman" w:cs="Times New Roman"/>
+          <w:sz w:val="26"/>
+          <w:szCs w:val="26"/>
+        </w:rPr>
+        <w:t>đầu</w:t>
+      </w:r>
+      <w:proofErr w:type="spellEnd"/>
+      <w:r>
+        <w:rPr>
+          <w:rFonts w:ascii="Times New Roman" w:hAnsi="Times New Roman" w:cs="Times New Roman"/>
+          <w:sz w:val="26"/>
+          <w:szCs w:val="26"/>
+        </w:rPr>
+        <w:t xml:space="preserve"> </w:t>
+      </w:r>
+      <w:proofErr w:type="spellStart"/>
+      <w:r>
+        <w:rPr>
+          <w:rFonts w:ascii="Times New Roman" w:hAnsi="Times New Roman" w:cs="Times New Roman"/>
+          <w:sz w:val="26"/>
+          <w:szCs w:val="26"/>
+        </w:rPr>
+        <w:t>ra</w:t>
+      </w:r>
+      <w:proofErr w:type="spellEnd"/>
+      <w:r>
+        <w:rPr>
+          <w:rFonts w:ascii="Times New Roman" w:hAnsi="Times New Roman" w:cs="Times New Roman"/>
+          <w:sz w:val="26"/>
+          <w:szCs w:val="26"/>
+        </w:rPr>
+        <w:t xml:space="preserve"> </w:t>
+      </w:r>
+      <w:proofErr w:type="spellStart"/>
+      <w:r>
+        <w:rPr>
+          <w:rFonts w:ascii="Times New Roman" w:hAnsi="Times New Roman" w:cs="Times New Roman"/>
+          <w:sz w:val="26"/>
+          <w:szCs w:val="26"/>
+        </w:rPr>
+        <w:t>với</w:t>
+      </w:r>
+      <w:proofErr w:type="spellEnd"/>
+      <w:r>
+        <w:rPr>
+          <w:rFonts w:ascii="Times New Roman" w:hAnsi="Times New Roman" w:cs="Times New Roman"/>
+          <w:sz w:val="26"/>
+          <w:szCs w:val="26"/>
+        </w:rPr>
+        <w:t xml:space="preserve"> ạ </w:t>
+      </w:r>
+      <w:proofErr w:type="spellStart"/>
+      <w:r>
+        <w:rPr>
+          <w:rFonts w:ascii="Times New Roman" w:hAnsi="Times New Roman" w:cs="Times New Roman"/>
+          <w:sz w:val="26"/>
+          <w:szCs w:val="26"/>
+        </w:rPr>
+        <w:t>tại</w:t>
+      </w:r>
+      <w:proofErr w:type="spellEnd"/>
+      <w:r>
+        <w:rPr>
+          <w:rFonts w:ascii="Times New Roman" w:hAnsi="Times New Roman" w:cs="Times New Roman"/>
+          <w:sz w:val="26"/>
+          <w:szCs w:val="26"/>
+        </w:rPr>
+        <w:t xml:space="preserve"> e </w:t>
+      </w:r>
+      <w:proofErr w:type="spellStart"/>
+      <w:r>
+        <w:rPr>
+          <w:rFonts w:ascii="Times New Roman" w:hAnsi="Times New Roman" w:cs="Times New Roman"/>
+          <w:sz w:val="26"/>
+          <w:szCs w:val="26"/>
+        </w:rPr>
+        <w:t>vẫn</w:t>
+      </w:r>
+      <w:proofErr w:type="spellEnd"/>
+      <w:r>
+        <w:rPr>
+          <w:rFonts w:ascii="Times New Roman" w:hAnsi="Times New Roman" w:cs="Times New Roman"/>
+          <w:sz w:val="26"/>
+          <w:szCs w:val="26"/>
+        </w:rPr>
+        <w:t xml:space="preserve"> </w:t>
+      </w:r>
+      <w:proofErr w:type="spellStart"/>
+      <w:r>
+        <w:rPr>
+          <w:rFonts w:ascii="Times New Roman" w:hAnsi="Times New Roman" w:cs="Times New Roman"/>
+          <w:sz w:val="26"/>
+          <w:szCs w:val="26"/>
+        </w:rPr>
+        <w:t>đã</w:t>
+      </w:r>
+      <w:proofErr w:type="spellEnd"/>
+      <w:r>
+        <w:rPr>
+          <w:rFonts w:ascii="Times New Roman" w:hAnsi="Times New Roman" w:cs="Times New Roman"/>
+          <w:sz w:val="26"/>
+          <w:szCs w:val="26"/>
+        </w:rPr>
+        <w:t xml:space="preserve"> </w:t>
+      </w:r>
+      <w:proofErr w:type="spellStart"/>
+      <w:r>
+        <w:rPr>
+          <w:rFonts w:ascii="Times New Roman" w:hAnsi="Times New Roman" w:cs="Times New Roman"/>
+          <w:sz w:val="26"/>
+          <w:szCs w:val="26"/>
+        </w:rPr>
+        <w:t>đưa</w:t>
+      </w:r>
+      <w:proofErr w:type="spellEnd"/>
+      <w:r>
+        <w:rPr>
+          <w:rFonts w:ascii="Times New Roman" w:hAnsi="Times New Roman" w:cs="Times New Roman"/>
+          <w:sz w:val="26"/>
+          <w:szCs w:val="26"/>
+        </w:rPr>
+        <w:t xml:space="preserve"> </w:t>
+      </w:r>
+      <w:proofErr w:type="spellStart"/>
+      <w:r>
+        <w:rPr>
+          <w:rFonts w:ascii="Times New Roman" w:hAnsi="Times New Roman" w:cs="Times New Roman"/>
+          <w:sz w:val="26"/>
+          <w:szCs w:val="26"/>
+        </w:rPr>
+        <w:t>ra</w:t>
+      </w:r>
+      <w:proofErr w:type="spellEnd"/>
+      <w:r>
+        <w:rPr>
+          <w:rFonts w:ascii="Times New Roman" w:hAnsi="Times New Roman" w:cs="Times New Roman"/>
+          <w:sz w:val="26"/>
+          <w:szCs w:val="26"/>
+        </w:rPr>
+        <w:t xml:space="preserve"> </w:t>
+      </w:r>
+      <w:proofErr w:type="spellStart"/>
+      <w:r>
+        <w:rPr>
+          <w:rFonts w:ascii="Times New Roman" w:hAnsi="Times New Roman" w:cs="Times New Roman"/>
+          <w:sz w:val="26"/>
+          <w:szCs w:val="26"/>
+        </w:rPr>
+        <w:t>được</w:t>
+      </w:r>
+      <w:proofErr w:type="spellEnd"/>
+      <w:r>
+        <w:rPr>
+          <w:rFonts w:ascii="Times New Roman" w:hAnsi="Times New Roman" w:cs="Times New Roman"/>
+          <w:sz w:val="26"/>
+          <w:szCs w:val="26"/>
+        </w:rPr>
+        <w:t xml:space="preserve"> </w:t>
+      </w:r>
+      <w:proofErr w:type="spellStart"/>
+      <w:r>
+        <w:rPr>
+          <w:rFonts w:ascii="Times New Roman" w:hAnsi="Times New Roman" w:cs="Times New Roman"/>
+          <w:sz w:val="26"/>
+          <w:szCs w:val="26"/>
+        </w:rPr>
+        <w:t>ảnh</w:t>
+      </w:r>
+      <w:proofErr w:type="spellEnd"/>
+      <w:r>
+        <w:rPr>
+          <w:rFonts w:ascii="Times New Roman" w:hAnsi="Times New Roman" w:cs="Times New Roman"/>
+          <w:sz w:val="26"/>
+          <w:szCs w:val="26"/>
+        </w:rPr>
+        <w:t xml:space="preserve"> </w:t>
+      </w:r>
+      <w:proofErr w:type="spellStart"/>
+      <w:r>
+        <w:rPr>
+          <w:rFonts w:ascii="Times New Roman" w:hAnsi="Times New Roman" w:cs="Times New Roman"/>
+          <w:sz w:val="26"/>
+          <w:szCs w:val="26"/>
+        </w:rPr>
+        <w:t>đầu</w:t>
+      </w:r>
+      <w:proofErr w:type="spellEnd"/>
+      <w:r>
+        <w:rPr>
+          <w:rFonts w:ascii="Times New Roman" w:hAnsi="Times New Roman" w:cs="Times New Roman"/>
+          <w:sz w:val="26"/>
+          <w:szCs w:val="26"/>
+        </w:rPr>
+        <w:t xml:space="preserve"> </w:t>
+      </w:r>
+      <w:proofErr w:type="spellStart"/>
+      <w:r>
+        <w:rPr>
+          <w:rFonts w:ascii="Times New Roman" w:hAnsi="Times New Roman" w:cs="Times New Roman"/>
+          <w:sz w:val="26"/>
+          <w:szCs w:val="26"/>
+        </w:rPr>
+        <w:t>ra</w:t>
+      </w:r>
+      <w:proofErr w:type="spellEnd"/>
+      <w:r>
+        <w:rPr>
+          <w:rFonts w:ascii="Times New Roman" w:hAnsi="Times New Roman" w:cs="Times New Roman"/>
+          <w:sz w:val="26"/>
+          <w:szCs w:val="26"/>
+        </w:rPr>
+        <w:t xml:space="preserve"> </w:t>
+      </w:r>
+      <w:proofErr w:type="spellStart"/>
+      <w:r>
+        <w:rPr>
+          <w:rFonts w:ascii="Times New Roman" w:hAnsi="Times New Roman" w:cs="Times New Roman"/>
+          <w:sz w:val="26"/>
+          <w:szCs w:val="26"/>
+        </w:rPr>
+        <w:t>đâu</w:t>
+      </w:r>
+      <w:proofErr w:type="spellEnd"/>
+      <w:r>
+        <w:rPr>
+          <w:rFonts w:ascii="Times New Roman" w:hAnsi="Times New Roman" w:cs="Times New Roman"/>
+          <w:sz w:val="26"/>
+          <w:szCs w:val="26"/>
+        </w:rPr>
+        <w:t xml:space="preserve"> ạ</w:t>
       </w:r>
     </w:p>
     <w:p>
       <w:pPr>
-        <w:pStyle w:val="ListParagraph"/>
-        <w:numPr>
-          <w:ilvl w:val="0"/>
-          <w:numId w:val="4"/>
-        </w:numPr>
-        <w:rPr>
-          <w:rFonts w:ascii="Times New Roman" w:hAnsi="Times New Roman" w:cs="Times New Roman"/>
-          <w:sz w:val="26"/>
-          <w:szCs w:val="26"/>
-        </w:rPr>
-      </w:pPr>
-      <w:proofErr w:type="spellStart"/>
-      <w:r>
-        <w:rPr>
-          <w:rFonts w:ascii="Times New Roman" w:hAnsi="Times New Roman" w:cs="Times New Roman"/>
-          <w:sz w:val="26"/>
-          <w:szCs w:val="26"/>
-        </w:rPr>
-        <w:t>Khoang</w:t>
-      </w:r>
-      <w:proofErr w:type="spellEnd"/>
-      <w:r>
-        <w:rPr>
-          <w:rFonts w:ascii="Times New Roman" w:hAnsi="Times New Roman" w:cs="Times New Roman"/>
-          <w:sz w:val="26"/>
-          <w:szCs w:val="26"/>
-        </w:rPr>
-        <w:t xml:space="preserve"> </w:t>
-      </w:r>
-      <w:proofErr w:type="spellStart"/>
-      <w:r>
-        <w:rPr>
-          <w:rFonts w:ascii="Times New Roman" w:hAnsi="Times New Roman" w:cs="Times New Roman"/>
-          <w:sz w:val="26"/>
-          <w:szCs w:val="26"/>
-        </w:rPr>
-        <w:t>vung</w:t>
-      </w:r>
-      <w:proofErr w:type="spellEnd"/>
-      <w:r>
-        <w:rPr>
-          <w:rFonts w:ascii="Times New Roman" w:hAnsi="Times New Roman" w:cs="Times New Roman"/>
-          <w:sz w:val="26"/>
-          <w:szCs w:val="26"/>
-        </w:rPr>
-        <w:t xml:space="preserve"> </w:t>
-      </w:r>
-      <w:proofErr w:type="spellStart"/>
-      <w:r>
-        <w:rPr>
-          <w:rFonts w:ascii="Times New Roman" w:hAnsi="Times New Roman" w:cs="Times New Roman"/>
-          <w:sz w:val="26"/>
-          <w:szCs w:val="26"/>
-        </w:rPr>
-        <w:t>anh</w:t>
+        <w:rPr>
+          <w:rFonts w:ascii="Times New Roman" w:hAnsi="Times New Roman" w:cs="Times New Roman"/>
+          <w:sz w:val="26"/>
+          <w:szCs w:val="26"/>
+        </w:rPr>
+      </w:pPr>
+      <w:r>
+        <w:rPr>
+          <w:rFonts w:ascii="Times New Roman" w:hAnsi="Times New Roman" w:cs="Times New Roman"/>
+          <w:sz w:val="26"/>
+          <w:szCs w:val="26"/>
+        </w:rPr>
+        <w:tab/>
+        <w:t xml:space="preserve">+ </w:t>
+      </w:r>
+      <w:proofErr w:type="spellStart"/>
+      <w:r>
+        <w:rPr>
+          <w:rFonts w:ascii="Times New Roman" w:hAnsi="Times New Roman" w:cs="Times New Roman"/>
+          <w:sz w:val="26"/>
+          <w:szCs w:val="26"/>
+        </w:rPr>
+        <w:t>Phân</w:t>
+      </w:r>
+      <w:proofErr w:type="spellEnd"/>
+      <w:r>
+        <w:rPr>
+          <w:rFonts w:ascii="Times New Roman" w:hAnsi="Times New Roman" w:cs="Times New Roman"/>
+          <w:sz w:val="26"/>
+          <w:szCs w:val="26"/>
+        </w:rPr>
+        <w:t xml:space="preserve"> </w:t>
+      </w:r>
+      <w:proofErr w:type="spellStart"/>
+      <w:r>
+        <w:rPr>
+          <w:rFonts w:ascii="Times New Roman" w:hAnsi="Times New Roman" w:cs="Times New Roman"/>
+          <w:sz w:val="26"/>
+          <w:szCs w:val="26"/>
+        </w:rPr>
+        <w:t>tích</w:t>
+      </w:r>
+      <w:proofErr w:type="spellEnd"/>
+      <w:r>
+        <w:rPr>
+          <w:rFonts w:ascii="Times New Roman" w:hAnsi="Times New Roman" w:cs="Times New Roman"/>
+          <w:sz w:val="26"/>
+          <w:szCs w:val="26"/>
+        </w:rPr>
+        <w:t xml:space="preserve"> </w:t>
+      </w:r>
+      <w:proofErr w:type="spellStart"/>
+      <w:r>
+        <w:rPr>
+          <w:rFonts w:ascii="Times New Roman" w:hAnsi="Times New Roman" w:cs="Times New Roman"/>
+          <w:sz w:val="26"/>
+          <w:szCs w:val="26"/>
+        </w:rPr>
+        <w:t>dữ</w:t>
+      </w:r>
+      <w:proofErr w:type="spellEnd"/>
+      <w:r>
+        <w:rPr>
+          <w:rFonts w:ascii="Times New Roman" w:hAnsi="Times New Roman" w:cs="Times New Roman"/>
+          <w:sz w:val="26"/>
+          <w:szCs w:val="26"/>
+        </w:rPr>
+        <w:t xml:space="preserve"> </w:t>
+      </w:r>
+      <w:proofErr w:type="spellStart"/>
+      <w:r>
+        <w:rPr>
+          <w:rFonts w:ascii="Times New Roman" w:hAnsi="Times New Roman" w:cs="Times New Roman"/>
+          <w:sz w:val="26"/>
+          <w:szCs w:val="26"/>
+        </w:rPr>
+        <w:t>liệu</w:t>
+      </w:r>
+      <w:proofErr w:type="spellEnd"/>
+      <w:r>
+        <w:rPr>
+          <w:rFonts w:ascii="Times New Roman" w:hAnsi="Times New Roman" w:cs="Times New Roman"/>
+          <w:sz w:val="26"/>
+          <w:szCs w:val="26"/>
+        </w:rPr>
+        <w:t xml:space="preserve">, </w:t>
+      </w:r>
+      <w:proofErr w:type="spellStart"/>
+      <w:r>
+        <w:rPr>
+          <w:rFonts w:ascii="Times New Roman" w:hAnsi="Times New Roman" w:cs="Times New Roman"/>
+          <w:sz w:val="26"/>
+          <w:szCs w:val="26"/>
+        </w:rPr>
+        <w:t>thống</w:t>
+      </w:r>
+      <w:proofErr w:type="spellEnd"/>
+      <w:r>
+        <w:rPr>
+          <w:rFonts w:ascii="Times New Roman" w:hAnsi="Times New Roman" w:cs="Times New Roman"/>
+          <w:sz w:val="26"/>
+          <w:szCs w:val="26"/>
+        </w:rPr>
+        <w:t xml:space="preserve"> </w:t>
+      </w:r>
+      <w:proofErr w:type="spellStart"/>
+      <w:r>
+        <w:rPr>
+          <w:rFonts w:ascii="Times New Roman" w:hAnsi="Times New Roman" w:cs="Times New Roman"/>
+          <w:sz w:val="26"/>
+          <w:szCs w:val="26"/>
+        </w:rPr>
+        <w:t>kê</w:t>
       </w:r>
       <w:proofErr w:type="spellEnd"/>
       <w:r>
@@ -178,916 +723,453 @@
     </w:p>
     <w:p>
       <w:pPr>
-        <w:pStyle w:val="ListParagraph"/>
-        <w:numPr>
-          <w:ilvl w:val="0"/>
-          <w:numId w:val="4"/>
-        </w:numPr>
-        <w:rPr>
-          <w:rFonts w:ascii="Times New Roman" w:hAnsi="Times New Roman" w:cs="Times New Roman"/>
-          <w:sz w:val="26"/>
-          <w:szCs w:val="26"/>
-        </w:rPr>
-      </w:pPr>
-      <w:r>
-        <w:rPr>
-          <w:rFonts w:ascii="Times New Roman" w:hAnsi="Times New Roman" w:cs="Times New Roman"/>
-          <w:sz w:val="26"/>
-          <w:szCs w:val="26"/>
-        </w:rPr>
-        <w:t xml:space="preserve">Chay </w:t>
-      </w:r>
-      <w:proofErr w:type="spellStart"/>
-      <w:r>
-        <w:rPr>
-          <w:rFonts w:ascii="Times New Roman" w:hAnsi="Times New Roman" w:cs="Times New Roman"/>
-          <w:sz w:val="26"/>
-          <w:szCs w:val="26"/>
-        </w:rPr>
-        <w:t>thuat</w:t>
-      </w:r>
-      <w:proofErr w:type="spellEnd"/>
-      <w:r>
-        <w:rPr>
-          <w:rFonts w:ascii="Times New Roman" w:hAnsi="Times New Roman" w:cs="Times New Roman"/>
-          <w:sz w:val="26"/>
-          <w:szCs w:val="26"/>
-        </w:rPr>
-        <w:t xml:space="preserve"> </w:t>
-      </w:r>
-      <w:proofErr w:type="spellStart"/>
-      <w:r>
-        <w:rPr>
-          <w:rFonts w:ascii="Times New Roman" w:hAnsi="Times New Roman" w:cs="Times New Roman"/>
-          <w:sz w:val="26"/>
-          <w:szCs w:val="26"/>
-        </w:rPr>
-        <w:t>toan</w:t>
-      </w:r>
-      <w:proofErr w:type="spellEnd"/>
-      <w:r>
-        <w:rPr>
-          <w:rFonts w:ascii="Times New Roman" w:hAnsi="Times New Roman" w:cs="Times New Roman"/>
-          <w:sz w:val="26"/>
-          <w:szCs w:val="26"/>
-        </w:rPr>
-        <w:t xml:space="preserve"> phan </w:t>
-      </w:r>
-      <w:proofErr w:type="spellStart"/>
-      <w:r>
-        <w:rPr>
-          <w:rFonts w:ascii="Times New Roman" w:hAnsi="Times New Roman" w:cs="Times New Roman"/>
-          <w:sz w:val="26"/>
-          <w:szCs w:val="26"/>
-        </w:rPr>
-        <w:t>doan</w:t>
-      </w:r>
-      <w:proofErr w:type="spellEnd"/>
-      <w:r>
-        <w:rPr>
-          <w:rFonts w:ascii="Times New Roman" w:hAnsi="Times New Roman" w:cs="Times New Roman"/>
-          <w:sz w:val="26"/>
-          <w:szCs w:val="26"/>
-        </w:rPr>
-        <w:t xml:space="preserve"> </w:t>
-      </w:r>
-      <w:proofErr w:type="spellStart"/>
-      <w:r>
-        <w:rPr>
-          <w:rFonts w:ascii="Times New Roman" w:hAnsi="Times New Roman" w:cs="Times New Roman"/>
-          <w:sz w:val="26"/>
-          <w:szCs w:val="26"/>
-        </w:rPr>
-        <w:t>anh</w:t>
-      </w:r>
-      <w:proofErr w:type="spellEnd"/>
+        <w:rPr>
+          <w:rFonts w:ascii="Times New Roman" w:hAnsi="Times New Roman" w:cs="Times New Roman"/>
+          <w:sz w:val="26"/>
+          <w:szCs w:val="26"/>
+        </w:rPr>
+      </w:pPr>
+      <w:r>
+        <w:rPr>
+          <w:rFonts w:ascii="Times New Roman" w:hAnsi="Times New Roman" w:cs="Times New Roman"/>
+          <w:sz w:val="26"/>
+          <w:szCs w:val="26"/>
+        </w:rPr>
+        <w:tab/>
+        <w:t xml:space="preserve">+ Khi </w:t>
+      </w:r>
+      <w:proofErr w:type="spellStart"/>
+      <w:r>
+        <w:rPr>
+          <w:rFonts w:ascii="Times New Roman" w:hAnsi="Times New Roman" w:cs="Times New Roman"/>
+          <w:sz w:val="26"/>
+          <w:szCs w:val="26"/>
+        </w:rPr>
+        <w:t>nói</w:t>
+      </w:r>
+      <w:proofErr w:type="spellEnd"/>
+      <w:r>
+        <w:rPr>
+          <w:rFonts w:ascii="Times New Roman" w:hAnsi="Times New Roman" w:cs="Times New Roman"/>
+          <w:sz w:val="26"/>
+          <w:szCs w:val="26"/>
+        </w:rPr>
+        <w:t xml:space="preserve"> </w:t>
+      </w:r>
+      <w:proofErr w:type="spellStart"/>
+      <w:r>
+        <w:rPr>
+          <w:rFonts w:ascii="Times New Roman" w:hAnsi="Times New Roman" w:cs="Times New Roman"/>
+          <w:sz w:val="26"/>
+          <w:szCs w:val="26"/>
+        </w:rPr>
+        <w:t>về</w:t>
+      </w:r>
+      <w:proofErr w:type="spellEnd"/>
+      <w:r>
+        <w:rPr>
+          <w:rFonts w:ascii="Times New Roman" w:hAnsi="Times New Roman" w:cs="Times New Roman"/>
+          <w:sz w:val="26"/>
+          <w:szCs w:val="26"/>
+        </w:rPr>
+        <w:t xml:space="preserve"> </w:t>
+      </w:r>
+      <w:proofErr w:type="spellStart"/>
+      <w:r>
+        <w:rPr>
+          <w:rFonts w:ascii="Times New Roman" w:hAnsi="Times New Roman" w:cs="Times New Roman"/>
+          <w:sz w:val="26"/>
+          <w:szCs w:val="26"/>
+        </w:rPr>
+        <w:t>sử</w:t>
+      </w:r>
+      <w:proofErr w:type="spellEnd"/>
+      <w:r>
+        <w:rPr>
+          <w:rFonts w:ascii="Times New Roman" w:hAnsi="Times New Roman" w:cs="Times New Roman"/>
+          <w:sz w:val="26"/>
+          <w:szCs w:val="26"/>
+        </w:rPr>
+        <w:t xml:space="preserve"> </w:t>
+      </w:r>
+      <w:proofErr w:type="spellStart"/>
+      <w:r>
+        <w:rPr>
+          <w:rFonts w:ascii="Times New Roman" w:hAnsi="Times New Roman" w:cs="Times New Roman"/>
+          <w:sz w:val="26"/>
+          <w:szCs w:val="26"/>
+        </w:rPr>
+        <w:t>dụng</w:t>
+      </w:r>
+      <w:proofErr w:type="spellEnd"/>
+      <w:r>
+        <w:rPr>
+          <w:rFonts w:ascii="Times New Roman" w:hAnsi="Times New Roman" w:cs="Times New Roman"/>
+          <w:sz w:val="26"/>
+          <w:szCs w:val="26"/>
+        </w:rPr>
+        <w:t xml:space="preserve"> </w:t>
+      </w:r>
+      <w:proofErr w:type="spellStart"/>
+      <w:r>
+        <w:rPr>
+          <w:rFonts w:ascii="Times New Roman" w:hAnsi="Times New Roman" w:cs="Times New Roman"/>
+          <w:sz w:val="26"/>
+          <w:szCs w:val="26"/>
+        </w:rPr>
+        <w:t>thư</w:t>
+      </w:r>
+      <w:proofErr w:type="spellEnd"/>
+      <w:r>
+        <w:rPr>
+          <w:rFonts w:ascii="Times New Roman" w:hAnsi="Times New Roman" w:cs="Times New Roman"/>
+          <w:sz w:val="26"/>
+          <w:szCs w:val="26"/>
+        </w:rPr>
+        <w:t xml:space="preserve"> </w:t>
+      </w:r>
+      <w:proofErr w:type="spellStart"/>
+      <w:r>
+        <w:rPr>
+          <w:rFonts w:ascii="Times New Roman" w:hAnsi="Times New Roman" w:cs="Times New Roman"/>
+          <w:sz w:val="26"/>
+          <w:szCs w:val="26"/>
+        </w:rPr>
+        <w:t>viện</w:t>
+      </w:r>
+      <w:proofErr w:type="spellEnd"/>
+      <w:r>
+        <w:rPr>
+          <w:rFonts w:ascii="Times New Roman" w:hAnsi="Times New Roman" w:cs="Times New Roman"/>
+          <w:sz w:val="26"/>
+          <w:szCs w:val="26"/>
+        </w:rPr>
+        <w:t xml:space="preserve"> </w:t>
+      </w:r>
+      <w:proofErr w:type="spellStart"/>
+      <w:r>
+        <w:rPr>
+          <w:rFonts w:ascii="Times New Roman" w:hAnsi="Times New Roman" w:cs="Times New Roman"/>
+          <w:sz w:val="26"/>
+          <w:szCs w:val="26"/>
+        </w:rPr>
+        <w:t>của</w:t>
+      </w:r>
+      <w:proofErr w:type="spellEnd"/>
+      <w:r>
+        <w:rPr>
+          <w:rFonts w:ascii="Times New Roman" w:hAnsi="Times New Roman" w:cs="Times New Roman"/>
+          <w:sz w:val="26"/>
+          <w:szCs w:val="26"/>
+        </w:rPr>
+        <w:t xml:space="preserve"> python </w:t>
+      </w:r>
+      <w:proofErr w:type="spellStart"/>
+      <w:r>
+        <w:rPr>
+          <w:rFonts w:ascii="Times New Roman" w:hAnsi="Times New Roman" w:cs="Times New Roman"/>
+          <w:sz w:val="26"/>
+          <w:szCs w:val="26"/>
+        </w:rPr>
+        <w:t>thì</w:t>
+      </w:r>
+      <w:proofErr w:type="spellEnd"/>
+      <w:r>
+        <w:rPr>
+          <w:rFonts w:ascii="Times New Roman" w:hAnsi="Times New Roman" w:cs="Times New Roman"/>
+          <w:sz w:val="26"/>
+          <w:szCs w:val="26"/>
+        </w:rPr>
+        <w:t xml:space="preserve"> </w:t>
+      </w:r>
+      <w:proofErr w:type="spellStart"/>
+      <w:r>
+        <w:rPr>
+          <w:rFonts w:ascii="Times New Roman" w:hAnsi="Times New Roman" w:cs="Times New Roman"/>
+          <w:sz w:val="26"/>
+          <w:szCs w:val="26"/>
+        </w:rPr>
+        <w:t>liệt</w:t>
+      </w:r>
+      <w:proofErr w:type="spellEnd"/>
+      <w:r>
+        <w:rPr>
+          <w:rFonts w:ascii="Times New Roman" w:hAnsi="Times New Roman" w:cs="Times New Roman"/>
+          <w:sz w:val="26"/>
+          <w:szCs w:val="26"/>
+        </w:rPr>
+        <w:t xml:space="preserve"> </w:t>
+      </w:r>
+      <w:proofErr w:type="spellStart"/>
+      <w:r>
+        <w:rPr>
+          <w:rFonts w:ascii="Times New Roman" w:hAnsi="Times New Roman" w:cs="Times New Roman"/>
+          <w:sz w:val="26"/>
+          <w:szCs w:val="26"/>
+        </w:rPr>
+        <w:t>kê</w:t>
+      </w:r>
+      <w:proofErr w:type="spellEnd"/>
+      <w:r>
+        <w:rPr>
+          <w:rFonts w:ascii="Times New Roman" w:hAnsi="Times New Roman" w:cs="Times New Roman"/>
+          <w:sz w:val="26"/>
+          <w:szCs w:val="26"/>
+        </w:rPr>
+        <w:t xml:space="preserve"> </w:t>
+      </w:r>
+      <w:proofErr w:type="spellStart"/>
+      <w:r>
+        <w:rPr>
+          <w:rFonts w:ascii="Times New Roman" w:hAnsi="Times New Roman" w:cs="Times New Roman"/>
+          <w:sz w:val="26"/>
+          <w:szCs w:val="26"/>
+        </w:rPr>
+        <w:t>các</w:t>
+      </w:r>
+      <w:proofErr w:type="spellEnd"/>
+      <w:r>
+        <w:rPr>
+          <w:rFonts w:ascii="Times New Roman" w:hAnsi="Times New Roman" w:cs="Times New Roman"/>
+          <w:sz w:val="26"/>
+          <w:szCs w:val="26"/>
+        </w:rPr>
+        <w:t xml:space="preserve"> </w:t>
+      </w:r>
+      <w:proofErr w:type="spellStart"/>
+      <w:r>
+        <w:rPr>
+          <w:rFonts w:ascii="Times New Roman" w:hAnsi="Times New Roman" w:cs="Times New Roman"/>
+          <w:sz w:val="26"/>
+          <w:szCs w:val="26"/>
+        </w:rPr>
+        <w:t>hàm</w:t>
+      </w:r>
+      <w:proofErr w:type="spellEnd"/>
+      <w:r>
+        <w:rPr>
+          <w:rFonts w:ascii="Times New Roman" w:hAnsi="Times New Roman" w:cs="Times New Roman"/>
+          <w:sz w:val="26"/>
+          <w:szCs w:val="26"/>
+        </w:rPr>
+        <w:t xml:space="preserve"> </w:t>
+      </w:r>
+      <w:proofErr w:type="spellStart"/>
+      <w:r>
+        <w:rPr>
+          <w:rFonts w:ascii="Times New Roman" w:hAnsi="Times New Roman" w:cs="Times New Roman"/>
+          <w:sz w:val="26"/>
+          <w:szCs w:val="26"/>
+        </w:rPr>
+        <w:t>thuộc</w:t>
+      </w:r>
+      <w:proofErr w:type="spellEnd"/>
+      <w:r>
+        <w:rPr>
+          <w:rFonts w:ascii="Times New Roman" w:hAnsi="Times New Roman" w:cs="Times New Roman"/>
+          <w:sz w:val="26"/>
+          <w:szCs w:val="26"/>
+        </w:rPr>
+        <w:t xml:space="preserve"> </w:t>
+      </w:r>
+      <w:proofErr w:type="spellStart"/>
+      <w:r>
+        <w:rPr>
+          <w:rFonts w:ascii="Times New Roman" w:hAnsi="Times New Roman" w:cs="Times New Roman"/>
+          <w:sz w:val="26"/>
+          <w:szCs w:val="26"/>
+        </w:rPr>
+        <w:t>thư</w:t>
+      </w:r>
+      <w:proofErr w:type="spellEnd"/>
+      <w:r>
+        <w:rPr>
+          <w:rFonts w:ascii="Times New Roman" w:hAnsi="Times New Roman" w:cs="Times New Roman"/>
+          <w:sz w:val="26"/>
+          <w:szCs w:val="26"/>
+        </w:rPr>
+        <w:t xml:space="preserve"> </w:t>
+      </w:r>
+      <w:proofErr w:type="spellStart"/>
+      <w:r>
+        <w:rPr>
+          <w:rFonts w:ascii="Times New Roman" w:hAnsi="Times New Roman" w:cs="Times New Roman"/>
+          <w:sz w:val="26"/>
+          <w:szCs w:val="26"/>
+        </w:rPr>
+        <w:t>viện</w:t>
+      </w:r>
+      <w:proofErr w:type="spellEnd"/>
+      <w:r>
+        <w:rPr>
+          <w:rFonts w:ascii="Times New Roman" w:hAnsi="Times New Roman" w:cs="Times New Roman"/>
+          <w:sz w:val="26"/>
+          <w:szCs w:val="26"/>
+        </w:rPr>
+        <w:t xml:space="preserve"> </w:t>
+      </w:r>
+      <w:proofErr w:type="spellStart"/>
+      <w:r>
+        <w:rPr>
+          <w:rFonts w:ascii="Times New Roman" w:hAnsi="Times New Roman" w:cs="Times New Roman"/>
+          <w:sz w:val="26"/>
+          <w:szCs w:val="26"/>
+        </w:rPr>
+        <w:t>đó</w:t>
+      </w:r>
+      <w:proofErr w:type="spellEnd"/>
+      <w:r>
+        <w:rPr>
+          <w:rFonts w:ascii="Times New Roman" w:hAnsi="Times New Roman" w:cs="Times New Roman"/>
+          <w:sz w:val="26"/>
+          <w:szCs w:val="26"/>
+        </w:rPr>
+        <w:t xml:space="preserve"> </w:t>
+      </w:r>
+      <w:proofErr w:type="spellStart"/>
+      <w:r>
+        <w:rPr>
+          <w:rFonts w:ascii="Times New Roman" w:hAnsi="Times New Roman" w:cs="Times New Roman"/>
+          <w:sz w:val="26"/>
+          <w:szCs w:val="26"/>
+        </w:rPr>
+        <w:t>đã</w:t>
+      </w:r>
+      <w:proofErr w:type="spellEnd"/>
+      <w:r>
+        <w:rPr>
+          <w:rFonts w:ascii="Times New Roman" w:hAnsi="Times New Roman" w:cs="Times New Roman"/>
+          <w:sz w:val="26"/>
+          <w:szCs w:val="26"/>
+        </w:rPr>
+        <w:t xml:space="preserve"> </w:t>
+      </w:r>
+      <w:proofErr w:type="spellStart"/>
+      <w:r>
+        <w:rPr>
+          <w:rFonts w:ascii="Times New Roman" w:hAnsi="Times New Roman" w:cs="Times New Roman"/>
+          <w:sz w:val="26"/>
+          <w:szCs w:val="26"/>
+        </w:rPr>
+        <w:t>sử</w:t>
+      </w:r>
+      <w:proofErr w:type="spellEnd"/>
+      <w:r>
+        <w:rPr>
+          <w:rFonts w:ascii="Times New Roman" w:hAnsi="Times New Roman" w:cs="Times New Roman"/>
+          <w:sz w:val="26"/>
+          <w:szCs w:val="26"/>
+        </w:rPr>
+        <w:t xml:space="preserve"> </w:t>
+      </w:r>
+      <w:proofErr w:type="spellStart"/>
+      <w:r>
+        <w:rPr>
+          <w:rFonts w:ascii="Times New Roman" w:hAnsi="Times New Roman" w:cs="Times New Roman"/>
+          <w:sz w:val="26"/>
+          <w:szCs w:val="26"/>
+        </w:rPr>
+        <w:t>dụng</w:t>
+      </w:r>
+      <w:proofErr w:type="spellEnd"/>
+      <w:r>
+        <w:rPr>
+          <w:rFonts w:ascii="Times New Roman" w:hAnsi="Times New Roman" w:cs="Times New Roman"/>
+          <w:sz w:val="26"/>
+          <w:szCs w:val="26"/>
+        </w:rPr>
+        <w:t xml:space="preserve"> </w:t>
+      </w:r>
+      <w:proofErr w:type="spellStart"/>
+      <w:r>
+        <w:rPr>
+          <w:rFonts w:ascii="Times New Roman" w:hAnsi="Times New Roman" w:cs="Times New Roman"/>
+          <w:sz w:val="26"/>
+          <w:szCs w:val="26"/>
+        </w:rPr>
+        <w:t>trong</w:t>
+      </w:r>
+      <w:proofErr w:type="spellEnd"/>
+      <w:r>
+        <w:rPr>
+          <w:rFonts w:ascii="Times New Roman" w:hAnsi="Times New Roman" w:cs="Times New Roman"/>
+          <w:sz w:val="26"/>
+          <w:szCs w:val="26"/>
+        </w:rPr>
+        <w:t xml:space="preserve"> </w:t>
+      </w:r>
+      <w:proofErr w:type="spellStart"/>
+      <w:r>
+        <w:rPr>
+          <w:rFonts w:ascii="Times New Roman" w:hAnsi="Times New Roman" w:cs="Times New Roman"/>
+          <w:sz w:val="26"/>
+          <w:szCs w:val="26"/>
+        </w:rPr>
+        <w:t>đồ</w:t>
+      </w:r>
+      <w:proofErr w:type="spellEnd"/>
+      <w:r>
+        <w:rPr>
+          <w:rFonts w:ascii="Times New Roman" w:hAnsi="Times New Roman" w:cs="Times New Roman"/>
+          <w:sz w:val="26"/>
+          <w:szCs w:val="26"/>
+        </w:rPr>
+        <w:t xml:space="preserve"> </w:t>
+      </w:r>
+      <w:proofErr w:type="spellStart"/>
+      <w:r>
+        <w:rPr>
+          <w:rFonts w:ascii="Times New Roman" w:hAnsi="Times New Roman" w:cs="Times New Roman"/>
+          <w:sz w:val="26"/>
+          <w:szCs w:val="26"/>
+        </w:rPr>
+        <w:t>án</w:t>
+      </w:r>
+      <w:proofErr w:type="spellEnd"/>
+      <w:r>
+        <w:rPr>
+          <w:rFonts w:ascii="Times New Roman" w:hAnsi="Times New Roman" w:cs="Times New Roman"/>
+          <w:sz w:val="26"/>
+          <w:szCs w:val="26"/>
+        </w:rPr>
+        <w:t xml:space="preserve"> </w:t>
+      </w:r>
+      <w:proofErr w:type="spellStart"/>
+      <w:r>
+        <w:rPr>
+          <w:rFonts w:ascii="Times New Roman" w:hAnsi="Times New Roman" w:cs="Times New Roman"/>
+          <w:sz w:val="26"/>
+          <w:szCs w:val="26"/>
+        </w:rPr>
+        <w:t>được</w:t>
+      </w:r>
+      <w:proofErr w:type="spellEnd"/>
+      <w:r>
+        <w:rPr>
+          <w:rFonts w:ascii="Times New Roman" w:hAnsi="Times New Roman" w:cs="Times New Roman"/>
+          <w:sz w:val="26"/>
+          <w:szCs w:val="26"/>
+        </w:rPr>
+        <w:t xml:space="preserve"> ko ạ</w:t>
+      </w:r>
     </w:p>
     <w:p>
       <w:pPr>
-        <w:pStyle w:val="ListParagraph"/>
-        <w:numPr>
-          <w:ilvl w:val="0"/>
-          <w:numId w:val="4"/>
-        </w:numPr>
-        <w:rPr>
-          <w:rFonts w:ascii="Times New Roman" w:hAnsi="Times New Roman" w:cs="Times New Roman"/>
-          <w:sz w:val="26"/>
-          <w:szCs w:val="26"/>
-        </w:rPr>
-      </w:pPr>
-      <w:r>
-        <w:rPr>
-          <w:rFonts w:ascii="Times New Roman" w:hAnsi="Times New Roman" w:cs="Times New Roman"/>
-          <w:sz w:val="26"/>
-          <w:szCs w:val="26"/>
-        </w:rPr>
-        <w:t xml:space="preserve">Chi </w:t>
-      </w:r>
-      <w:proofErr w:type="spellStart"/>
-      <w:r>
-        <w:rPr>
-          <w:rFonts w:ascii="Times New Roman" w:hAnsi="Times New Roman" w:cs="Times New Roman"/>
-          <w:sz w:val="26"/>
-          <w:szCs w:val="26"/>
-        </w:rPr>
-        <w:t>ra</w:t>
-      </w:r>
-      <w:proofErr w:type="spellEnd"/>
-      <w:r>
-        <w:rPr>
-          <w:rFonts w:ascii="Times New Roman" w:hAnsi="Times New Roman" w:cs="Times New Roman"/>
-          <w:sz w:val="26"/>
-          <w:szCs w:val="26"/>
-        </w:rPr>
-        <w:t xml:space="preserve"> vi tri </w:t>
-      </w:r>
-      <w:proofErr w:type="spellStart"/>
-      <w:r>
-        <w:rPr>
-          <w:rFonts w:ascii="Times New Roman" w:hAnsi="Times New Roman" w:cs="Times New Roman"/>
-          <w:sz w:val="26"/>
-          <w:szCs w:val="26"/>
-        </w:rPr>
-        <w:t>xac</w:t>
-      </w:r>
-      <w:proofErr w:type="spellEnd"/>
-      <w:r>
-        <w:rPr>
-          <w:rFonts w:ascii="Times New Roman" w:hAnsi="Times New Roman" w:cs="Times New Roman"/>
-          <w:sz w:val="26"/>
-          <w:szCs w:val="26"/>
-        </w:rPr>
-        <w:t xml:space="preserve"> lo </w:t>
-      </w:r>
+        <w:rPr>
+          <w:rFonts w:ascii="Times New Roman" w:hAnsi="Times New Roman" w:cs="Times New Roman"/>
+          <w:sz w:val="26"/>
+          <w:szCs w:val="26"/>
+        </w:rPr>
+      </w:pPr>
     </w:p>
     <w:p>
       <w:pPr>
-        <w:pStyle w:val="ListParagraph"/>
-        <w:numPr>
-          <w:ilvl w:val="0"/>
-          <w:numId w:val="4"/>
-        </w:numPr>
-        <w:rPr>
-          <w:rFonts w:ascii="Times New Roman" w:hAnsi="Times New Roman" w:cs="Times New Roman"/>
-          <w:sz w:val="26"/>
-          <w:szCs w:val="26"/>
-        </w:rPr>
-      </w:pPr>
-      <w:r>
-        <w:rPr>
-          <w:rFonts w:ascii="Times New Roman" w:hAnsi="Times New Roman" w:cs="Times New Roman"/>
-          <w:sz w:val="26"/>
-          <w:szCs w:val="26"/>
-        </w:rPr>
-        <w:t xml:space="preserve">Hien </w:t>
-      </w:r>
-      <w:proofErr w:type="spellStart"/>
-      <w:r>
-        <w:rPr>
-          <w:rFonts w:ascii="Times New Roman" w:hAnsi="Times New Roman" w:cs="Times New Roman"/>
-          <w:sz w:val="26"/>
-          <w:szCs w:val="26"/>
-        </w:rPr>
-        <w:t>thi</w:t>
-      </w:r>
-      <w:proofErr w:type="spellEnd"/>
-      <w:r>
-        <w:rPr>
-          <w:rFonts w:ascii="Times New Roman" w:hAnsi="Times New Roman" w:cs="Times New Roman"/>
-          <w:sz w:val="26"/>
-          <w:szCs w:val="26"/>
-        </w:rPr>
-        <w:t xml:space="preserve"> chi so </w:t>
-      </w:r>
-      <w:proofErr w:type="spellStart"/>
-      <w:r>
-        <w:rPr>
-          <w:rFonts w:ascii="Times New Roman" w:hAnsi="Times New Roman" w:cs="Times New Roman"/>
-          <w:sz w:val="26"/>
-          <w:szCs w:val="26"/>
-        </w:rPr>
-        <w:t>danh</w:t>
-      </w:r>
-      <w:proofErr w:type="spellEnd"/>
-      <w:r>
-        <w:rPr>
-          <w:rFonts w:ascii="Times New Roman" w:hAnsi="Times New Roman" w:cs="Times New Roman"/>
-          <w:sz w:val="26"/>
-          <w:szCs w:val="26"/>
-        </w:rPr>
-        <w:t xml:space="preserve"> </w:t>
-      </w:r>
-      <w:proofErr w:type="spellStart"/>
-      <w:r>
-        <w:rPr>
-          <w:rFonts w:ascii="Times New Roman" w:hAnsi="Times New Roman" w:cs="Times New Roman"/>
-          <w:sz w:val="26"/>
-          <w:szCs w:val="26"/>
-        </w:rPr>
-        <w:t>gia</w:t>
-      </w:r>
-      <w:proofErr w:type="spellEnd"/>
-      <w:r>
-        <w:rPr>
-          <w:rFonts w:ascii="Times New Roman" w:hAnsi="Times New Roman" w:cs="Times New Roman"/>
-          <w:sz w:val="26"/>
-          <w:szCs w:val="26"/>
-        </w:rPr>
-        <w:t xml:space="preserve"> ( </w:t>
-      </w:r>
-      <w:proofErr w:type="spellStart"/>
-      <w:r>
-        <w:rPr>
-          <w:rFonts w:ascii="Times New Roman" w:hAnsi="Times New Roman" w:cs="Times New Roman"/>
-          <w:sz w:val="26"/>
-          <w:szCs w:val="26"/>
-        </w:rPr>
-        <w:t>cac</w:t>
-      </w:r>
-      <w:proofErr w:type="spellEnd"/>
-      <w:r>
-        <w:rPr>
-          <w:rFonts w:ascii="Times New Roman" w:hAnsi="Times New Roman" w:cs="Times New Roman"/>
-          <w:sz w:val="26"/>
-          <w:szCs w:val="26"/>
-        </w:rPr>
-        <w:t xml:space="preserve"> do </w:t>
-      </w:r>
-      <w:proofErr w:type="spellStart"/>
-      <w:r>
-        <w:rPr>
-          <w:rFonts w:ascii="Times New Roman" w:hAnsi="Times New Roman" w:cs="Times New Roman"/>
-          <w:sz w:val="26"/>
-          <w:szCs w:val="26"/>
-        </w:rPr>
-        <w:t>do</w:t>
-      </w:r>
-      <w:proofErr w:type="spellEnd"/>
-      <w:r>
-        <w:rPr>
-          <w:rFonts w:ascii="Times New Roman" w:hAnsi="Times New Roman" w:cs="Times New Roman"/>
-          <w:sz w:val="26"/>
-          <w:szCs w:val="26"/>
-        </w:rPr>
-        <w:t xml:space="preserve"> </w:t>
-      </w:r>
-      <w:proofErr w:type="spellStart"/>
-      <w:r>
-        <w:rPr>
-          <w:rFonts w:ascii="Times New Roman" w:hAnsi="Times New Roman" w:cs="Times New Roman"/>
-          <w:sz w:val="26"/>
-          <w:szCs w:val="26"/>
-        </w:rPr>
-        <w:t>thuat</w:t>
-      </w:r>
-      <w:proofErr w:type="spellEnd"/>
-      <w:r>
-        <w:rPr>
-          <w:rFonts w:ascii="Times New Roman" w:hAnsi="Times New Roman" w:cs="Times New Roman"/>
-          <w:sz w:val="26"/>
-          <w:szCs w:val="26"/>
-        </w:rPr>
-        <w:t xml:space="preserve"> </w:t>
-      </w:r>
-      <w:proofErr w:type="spellStart"/>
-      <w:r>
-        <w:rPr>
-          <w:rFonts w:ascii="Times New Roman" w:hAnsi="Times New Roman" w:cs="Times New Roman"/>
-          <w:sz w:val="26"/>
-          <w:szCs w:val="26"/>
-        </w:rPr>
-        <w:t>toan</w:t>
-      </w:r>
-      <w:proofErr w:type="spellEnd"/>
-      <w:r>
-        <w:rPr>
-          <w:rFonts w:ascii="Times New Roman" w:hAnsi="Times New Roman" w:cs="Times New Roman"/>
-          <w:sz w:val="26"/>
-          <w:szCs w:val="26"/>
-        </w:rPr>
-        <w:t xml:space="preserve"> )</w:t>
-      </w:r>
-      <w:r>
-        <w:rPr>
-          <w:rFonts w:ascii="Times New Roman" w:hAnsi="Times New Roman" w:cs="Times New Roman"/>
-          <w:sz w:val="26"/>
-          <w:szCs w:val="26"/>
-        </w:rPr>
-        <w:t xml:space="preserve"> </w:t>
-      </w:r>
-    </w:p>
-    <w:p>
-      <w:pPr>
-        <w:rPr>
-          <w:rFonts w:ascii="Times New Roman" w:hAnsi="Times New Roman" w:cs="Times New Roman"/>
-          <w:sz w:val="26"/>
-          <w:szCs w:val="26"/>
-        </w:rPr>
-      </w:pPr>
-    </w:p>
-    <w:p>
-      <w:pPr>
-        <w:rPr>
-          <w:rFonts w:ascii="Times New Roman" w:hAnsi="Times New Roman" w:cs="Times New Roman"/>
-          <w:sz w:val="26"/>
-          <w:szCs w:val="26"/>
-        </w:rPr>
-      </w:pPr>
-      <w:r>
-        <w:rPr>
-          <w:rFonts w:ascii="Times New Roman" w:hAnsi="Times New Roman" w:cs="Times New Roman"/>
-          <w:sz w:val="26"/>
-          <w:szCs w:val="26"/>
-        </w:rPr>
-        <w:t>10/5</w:t>
-      </w:r>
-    </w:p>
-    <w:p>
-      <w:pPr>
-        <w:pStyle w:val="ListParagraph"/>
-        <w:numPr>
-          <w:ilvl w:val="0"/>
-          <w:numId w:val="4"/>
-        </w:numPr>
-        <w:rPr>
-          <w:rFonts w:ascii="Times New Roman" w:hAnsi="Times New Roman" w:cs="Times New Roman"/>
-          <w:sz w:val="26"/>
-          <w:szCs w:val="26"/>
-        </w:rPr>
-      </w:pPr>
-      <w:r>
-        <w:rPr>
-          <w:rFonts w:ascii="Times New Roman" w:hAnsi="Times New Roman" w:cs="Times New Roman"/>
-          <w:sz w:val="26"/>
-          <w:szCs w:val="26"/>
-        </w:rPr>
-        <w:t xml:space="preserve">So </w:t>
-      </w:r>
-      <w:proofErr w:type="spellStart"/>
-      <w:r>
-        <w:rPr>
-          <w:rFonts w:ascii="Times New Roman" w:hAnsi="Times New Roman" w:cs="Times New Roman"/>
-          <w:sz w:val="26"/>
-          <w:szCs w:val="26"/>
-        </w:rPr>
-        <w:t>sanh</w:t>
-      </w:r>
-      <w:proofErr w:type="spellEnd"/>
-      <w:r>
-        <w:rPr>
-          <w:rFonts w:ascii="Times New Roman" w:hAnsi="Times New Roman" w:cs="Times New Roman"/>
-          <w:sz w:val="26"/>
-          <w:szCs w:val="26"/>
-        </w:rPr>
-        <w:t xml:space="preserve"> </w:t>
-      </w:r>
-      <w:proofErr w:type="spellStart"/>
-      <w:r>
-        <w:rPr>
-          <w:rFonts w:ascii="Times New Roman" w:hAnsi="Times New Roman" w:cs="Times New Roman"/>
-          <w:sz w:val="26"/>
-          <w:szCs w:val="26"/>
-        </w:rPr>
-        <w:t>cac</w:t>
-      </w:r>
-      <w:proofErr w:type="spellEnd"/>
-      <w:r>
-        <w:rPr>
-          <w:rFonts w:ascii="Times New Roman" w:hAnsi="Times New Roman" w:cs="Times New Roman"/>
-          <w:sz w:val="26"/>
-          <w:szCs w:val="26"/>
-        </w:rPr>
-        <w:t xml:space="preserve"> do </w:t>
-      </w:r>
-      <w:proofErr w:type="spellStart"/>
-      <w:r>
-        <w:rPr>
-          <w:rFonts w:ascii="Times New Roman" w:hAnsi="Times New Roman" w:cs="Times New Roman"/>
-          <w:sz w:val="26"/>
-          <w:szCs w:val="26"/>
-        </w:rPr>
-        <w:t>do</w:t>
-      </w:r>
-      <w:proofErr w:type="spellEnd"/>
-      <w:r>
-        <w:rPr>
-          <w:rFonts w:ascii="Times New Roman" w:hAnsi="Times New Roman" w:cs="Times New Roman"/>
-          <w:sz w:val="26"/>
-          <w:szCs w:val="26"/>
-        </w:rPr>
-        <w:t xml:space="preserve"> </w:t>
-      </w:r>
-      <w:proofErr w:type="spellStart"/>
-      <w:r>
-        <w:rPr>
-          <w:rFonts w:ascii="Times New Roman" w:hAnsi="Times New Roman" w:cs="Times New Roman"/>
-          <w:sz w:val="26"/>
-          <w:szCs w:val="26"/>
-        </w:rPr>
-        <w:t>cau</w:t>
-      </w:r>
-      <w:proofErr w:type="spellEnd"/>
-      <w:r>
-        <w:rPr>
-          <w:rFonts w:ascii="Times New Roman" w:hAnsi="Times New Roman" w:cs="Times New Roman"/>
-          <w:sz w:val="26"/>
-          <w:szCs w:val="26"/>
-        </w:rPr>
-        <w:t xml:space="preserve"> </w:t>
-      </w:r>
-      <w:proofErr w:type="spellStart"/>
-      <w:r>
-        <w:rPr>
-          <w:rFonts w:ascii="Times New Roman" w:hAnsi="Times New Roman" w:cs="Times New Roman"/>
-          <w:sz w:val="26"/>
-          <w:szCs w:val="26"/>
-        </w:rPr>
-        <w:t>cac</w:t>
-      </w:r>
-      <w:proofErr w:type="spellEnd"/>
-      <w:r>
-        <w:rPr>
-          <w:rFonts w:ascii="Times New Roman" w:hAnsi="Times New Roman" w:cs="Times New Roman"/>
-          <w:sz w:val="26"/>
-          <w:szCs w:val="26"/>
-        </w:rPr>
-        <w:t xml:space="preserve"> </w:t>
-      </w:r>
-      <w:proofErr w:type="spellStart"/>
-      <w:r>
-        <w:rPr>
-          <w:rFonts w:ascii="Times New Roman" w:hAnsi="Times New Roman" w:cs="Times New Roman"/>
-          <w:sz w:val="26"/>
-          <w:szCs w:val="26"/>
-        </w:rPr>
-        <w:t>anh</w:t>
-      </w:r>
-      <w:proofErr w:type="spellEnd"/>
-      <w:r>
-        <w:rPr>
-          <w:rFonts w:ascii="Times New Roman" w:hAnsi="Times New Roman" w:cs="Times New Roman"/>
-          <w:sz w:val="26"/>
-          <w:szCs w:val="26"/>
-        </w:rPr>
-        <w:t xml:space="preserve"> </w:t>
-      </w:r>
-    </w:p>
-    <w:p>
-      <w:pPr>
-        <w:rPr>
-          <w:rFonts w:ascii="Times New Roman" w:hAnsi="Times New Roman" w:cs="Times New Roman"/>
-          <w:sz w:val="26"/>
-          <w:szCs w:val="26"/>
-        </w:rPr>
-      </w:pPr>
-      <w:r>
-        <w:rPr>
-          <w:rFonts w:ascii="Times New Roman" w:hAnsi="Times New Roman" w:cs="Times New Roman"/>
-          <w:sz w:val="26"/>
-          <w:szCs w:val="26"/>
-        </w:rPr>
-        <w:t>18/05</w:t>
-      </w:r>
-    </w:p>
-    <w:p>
-      <w:pPr>
-        <w:pStyle w:val="ListParagraph"/>
-        <w:numPr>
-          <w:ilvl w:val="0"/>
-          <w:numId w:val="4"/>
-        </w:numPr>
-        <w:rPr>
-          <w:rFonts w:ascii="Times New Roman" w:hAnsi="Times New Roman" w:cs="Times New Roman"/>
-          <w:sz w:val="26"/>
-          <w:szCs w:val="26"/>
-        </w:rPr>
-      </w:pPr>
-      <w:proofErr w:type="spellStart"/>
-      <w:r>
-        <w:rPr>
-          <w:rFonts w:ascii="Times New Roman" w:hAnsi="Times New Roman" w:cs="Times New Roman"/>
-          <w:sz w:val="26"/>
-          <w:szCs w:val="26"/>
-        </w:rPr>
-        <w:t>Tại</w:t>
-      </w:r>
-      <w:proofErr w:type="spellEnd"/>
-      <w:r>
-        <w:rPr>
-          <w:rFonts w:ascii="Times New Roman" w:hAnsi="Times New Roman" w:cs="Times New Roman"/>
-          <w:sz w:val="26"/>
-          <w:szCs w:val="26"/>
-        </w:rPr>
-        <w:t xml:space="preserve"> </w:t>
-      </w:r>
-      <w:proofErr w:type="spellStart"/>
-      <w:r>
-        <w:rPr>
-          <w:rFonts w:ascii="Times New Roman" w:hAnsi="Times New Roman" w:cs="Times New Roman"/>
-          <w:sz w:val="26"/>
-          <w:szCs w:val="26"/>
-        </w:rPr>
-        <w:t>sao</w:t>
-      </w:r>
-      <w:proofErr w:type="spellEnd"/>
-      <w:r>
-        <w:rPr>
-          <w:rFonts w:ascii="Times New Roman" w:hAnsi="Times New Roman" w:cs="Times New Roman"/>
-          <w:sz w:val="26"/>
-          <w:szCs w:val="26"/>
-        </w:rPr>
-        <w:t xml:space="preserve"> </w:t>
-      </w:r>
-      <w:proofErr w:type="spellStart"/>
-      <w:r>
-        <w:rPr>
-          <w:rFonts w:ascii="Times New Roman" w:hAnsi="Times New Roman" w:cs="Times New Roman"/>
-          <w:sz w:val="26"/>
-          <w:szCs w:val="26"/>
-        </w:rPr>
-        <w:t>c</w:t>
-      </w:r>
-      <w:r>
-        <w:rPr>
-          <w:rFonts w:ascii="Times New Roman" w:hAnsi="Times New Roman" w:cs="Times New Roman"/>
-          <w:sz w:val="26"/>
-          <w:szCs w:val="26"/>
-        </w:rPr>
-        <w:t>ác</w:t>
-      </w:r>
-      <w:proofErr w:type="spellEnd"/>
-      <w:r>
-        <w:rPr>
-          <w:rFonts w:ascii="Times New Roman" w:hAnsi="Times New Roman" w:cs="Times New Roman"/>
-          <w:sz w:val="26"/>
-          <w:szCs w:val="26"/>
-        </w:rPr>
-        <w:t xml:space="preserve"> </w:t>
-      </w:r>
-      <w:proofErr w:type="spellStart"/>
-      <w:r>
-        <w:rPr>
-          <w:rFonts w:ascii="Times New Roman" w:hAnsi="Times New Roman" w:cs="Times New Roman"/>
-          <w:sz w:val="26"/>
-          <w:szCs w:val="26"/>
-        </w:rPr>
-        <w:t>thuật</w:t>
-      </w:r>
-      <w:proofErr w:type="spellEnd"/>
-      <w:r>
-        <w:rPr>
-          <w:rFonts w:ascii="Times New Roman" w:hAnsi="Times New Roman" w:cs="Times New Roman"/>
-          <w:sz w:val="26"/>
-          <w:szCs w:val="26"/>
-        </w:rPr>
-        <w:t xml:space="preserve"> </w:t>
-      </w:r>
-      <w:proofErr w:type="spellStart"/>
-      <w:r>
-        <w:rPr>
-          <w:rFonts w:ascii="Times New Roman" w:hAnsi="Times New Roman" w:cs="Times New Roman"/>
-          <w:sz w:val="26"/>
-          <w:szCs w:val="26"/>
-        </w:rPr>
-        <w:t>toán</w:t>
-      </w:r>
-      <w:proofErr w:type="spellEnd"/>
-      <w:r>
-        <w:rPr>
-          <w:rFonts w:ascii="Times New Roman" w:hAnsi="Times New Roman" w:cs="Times New Roman"/>
-          <w:sz w:val="26"/>
-          <w:szCs w:val="26"/>
-        </w:rPr>
-        <w:t xml:space="preserve"> </w:t>
-      </w:r>
-      <w:proofErr w:type="spellStart"/>
-      <w:r>
-        <w:rPr>
-          <w:rFonts w:ascii="Times New Roman" w:hAnsi="Times New Roman" w:cs="Times New Roman"/>
-          <w:sz w:val="26"/>
-          <w:szCs w:val="26"/>
-        </w:rPr>
-        <w:t>khác</w:t>
-      </w:r>
-      <w:proofErr w:type="spellEnd"/>
-      <w:r>
-        <w:rPr>
-          <w:rFonts w:ascii="Times New Roman" w:hAnsi="Times New Roman" w:cs="Times New Roman"/>
-          <w:sz w:val="26"/>
-          <w:szCs w:val="26"/>
-        </w:rPr>
-        <w:t xml:space="preserve"> so </w:t>
-      </w:r>
-      <w:proofErr w:type="spellStart"/>
-      <w:r>
-        <w:rPr>
-          <w:rFonts w:ascii="Times New Roman" w:hAnsi="Times New Roman" w:cs="Times New Roman"/>
-          <w:sz w:val="26"/>
-          <w:szCs w:val="26"/>
-        </w:rPr>
-        <w:t>sánh</w:t>
-      </w:r>
-      <w:proofErr w:type="spellEnd"/>
-      <w:r>
-        <w:rPr>
-          <w:rFonts w:ascii="Times New Roman" w:hAnsi="Times New Roman" w:cs="Times New Roman"/>
-          <w:sz w:val="26"/>
-          <w:szCs w:val="26"/>
-        </w:rPr>
-        <w:t xml:space="preserve"> V </w:t>
-      </w:r>
-      <w:proofErr w:type="spellStart"/>
-      <w:r>
-        <w:rPr>
-          <w:rFonts w:ascii="Times New Roman" w:hAnsi="Times New Roman" w:cs="Times New Roman"/>
-          <w:sz w:val="26"/>
-          <w:szCs w:val="26"/>
-        </w:rPr>
-        <w:t>với</w:t>
-      </w:r>
-      <w:proofErr w:type="spellEnd"/>
-      <w:r>
-        <w:rPr>
-          <w:rFonts w:ascii="Times New Roman" w:hAnsi="Times New Roman" w:cs="Times New Roman"/>
-          <w:sz w:val="26"/>
-          <w:szCs w:val="26"/>
-        </w:rPr>
-        <w:t xml:space="preserve"> V </w:t>
-      </w:r>
-      <w:proofErr w:type="spellStart"/>
-      <w:r>
-        <w:rPr>
-          <w:rFonts w:ascii="Times New Roman" w:hAnsi="Times New Roman" w:cs="Times New Roman"/>
-          <w:sz w:val="26"/>
-          <w:szCs w:val="26"/>
-        </w:rPr>
-        <w:t>mới</w:t>
-      </w:r>
-      <w:proofErr w:type="spellEnd"/>
-      <w:r>
-        <w:rPr>
-          <w:rFonts w:ascii="Times New Roman" w:hAnsi="Times New Roman" w:cs="Times New Roman"/>
-          <w:sz w:val="26"/>
-          <w:szCs w:val="26"/>
-        </w:rPr>
-        <w:t xml:space="preserve"> </w:t>
-      </w:r>
-      <w:proofErr w:type="spellStart"/>
-      <w:r>
-        <w:rPr>
-          <w:rFonts w:ascii="Times New Roman" w:hAnsi="Times New Roman" w:cs="Times New Roman"/>
-          <w:sz w:val="26"/>
-          <w:szCs w:val="26"/>
-        </w:rPr>
-        <w:t>còn</w:t>
-      </w:r>
-      <w:proofErr w:type="spellEnd"/>
-      <w:r>
-        <w:rPr>
-          <w:rFonts w:ascii="Times New Roman" w:hAnsi="Times New Roman" w:cs="Times New Roman"/>
-          <w:sz w:val="26"/>
-          <w:szCs w:val="26"/>
-        </w:rPr>
-        <w:t xml:space="preserve"> SSFCMDB </w:t>
-      </w:r>
-      <w:proofErr w:type="spellStart"/>
-      <w:r>
-        <w:rPr>
-          <w:rFonts w:ascii="Times New Roman" w:hAnsi="Times New Roman" w:cs="Times New Roman"/>
-          <w:sz w:val="26"/>
-          <w:szCs w:val="26"/>
-        </w:rPr>
-        <w:t>lại</w:t>
-      </w:r>
-      <w:proofErr w:type="spellEnd"/>
-      <w:r>
-        <w:rPr>
-          <w:rFonts w:ascii="Times New Roman" w:hAnsi="Times New Roman" w:cs="Times New Roman"/>
-          <w:sz w:val="26"/>
-          <w:szCs w:val="26"/>
-        </w:rPr>
-        <w:t xml:space="preserve"> </w:t>
-      </w:r>
-      <w:r>
-        <w:rPr>
-          <w:rFonts w:ascii="Times New Roman" w:hAnsi="Times New Roman" w:cs="Times New Roman"/>
-          <w:sz w:val="26"/>
-          <w:szCs w:val="26"/>
-        </w:rPr>
-        <w:t xml:space="preserve">so </w:t>
-      </w:r>
-      <w:proofErr w:type="spellStart"/>
-      <w:r>
-        <w:rPr>
-          <w:rFonts w:ascii="Times New Roman" w:hAnsi="Times New Roman" w:cs="Times New Roman"/>
-          <w:sz w:val="26"/>
-          <w:szCs w:val="26"/>
-        </w:rPr>
-        <w:t>sánh</w:t>
-      </w:r>
-      <w:proofErr w:type="spellEnd"/>
-      <w:r>
-        <w:rPr>
-          <w:rFonts w:ascii="Times New Roman" w:hAnsi="Times New Roman" w:cs="Times New Roman"/>
-          <w:sz w:val="26"/>
-          <w:szCs w:val="26"/>
-        </w:rPr>
-        <w:t xml:space="preserve"> U </w:t>
-      </w:r>
-      <w:proofErr w:type="spellStart"/>
-      <w:r>
-        <w:rPr>
-          <w:rFonts w:ascii="Times New Roman" w:hAnsi="Times New Roman" w:cs="Times New Roman"/>
-          <w:sz w:val="26"/>
-          <w:szCs w:val="26"/>
-        </w:rPr>
-        <w:t>với</w:t>
-      </w:r>
-      <w:proofErr w:type="spellEnd"/>
-      <w:r>
-        <w:rPr>
-          <w:rFonts w:ascii="Times New Roman" w:hAnsi="Times New Roman" w:cs="Times New Roman"/>
-          <w:sz w:val="26"/>
-          <w:szCs w:val="26"/>
-        </w:rPr>
-        <w:t xml:space="preserve"> U </w:t>
-      </w:r>
-      <w:proofErr w:type="spellStart"/>
-      <w:r>
-        <w:rPr>
-          <w:rFonts w:ascii="Times New Roman" w:hAnsi="Times New Roman" w:cs="Times New Roman"/>
-          <w:sz w:val="26"/>
-          <w:szCs w:val="26"/>
-        </w:rPr>
-        <w:t>mới</w:t>
-      </w:r>
-      <w:proofErr w:type="spellEnd"/>
-    </w:p>
-    <w:p>
-      <w:pPr>
-        <w:pStyle w:val="ListParagraph"/>
-        <w:numPr>
-          <w:ilvl w:val="0"/>
-          <w:numId w:val="4"/>
-        </w:numPr>
-        <w:rPr>
-          <w:rFonts w:ascii="Times New Roman" w:hAnsi="Times New Roman" w:cs="Times New Roman"/>
-          <w:sz w:val="26"/>
-          <w:szCs w:val="26"/>
-        </w:rPr>
-      </w:pPr>
-      <w:proofErr w:type="spellStart"/>
-      <w:r>
-        <w:rPr>
-          <w:rFonts w:ascii="Times New Roman" w:hAnsi="Times New Roman" w:cs="Times New Roman"/>
-          <w:sz w:val="26"/>
-          <w:szCs w:val="26"/>
-        </w:rPr>
-        <w:t>phần</w:t>
-      </w:r>
-      <w:proofErr w:type="spellEnd"/>
-      <w:r>
-        <w:rPr>
-          <w:rFonts w:ascii="Times New Roman" w:hAnsi="Times New Roman" w:cs="Times New Roman"/>
-          <w:sz w:val="26"/>
-          <w:szCs w:val="26"/>
-        </w:rPr>
-        <w:t xml:space="preserve"> </w:t>
-      </w:r>
-      <w:proofErr w:type="spellStart"/>
-      <w:r>
-        <w:rPr>
-          <w:rFonts w:ascii="Times New Roman" w:hAnsi="Times New Roman" w:cs="Times New Roman"/>
-          <w:sz w:val="26"/>
-          <w:szCs w:val="26"/>
-        </w:rPr>
-        <w:t>phân</w:t>
-      </w:r>
-      <w:proofErr w:type="spellEnd"/>
-      <w:r>
-        <w:rPr>
-          <w:rFonts w:ascii="Times New Roman" w:hAnsi="Times New Roman" w:cs="Times New Roman"/>
-          <w:sz w:val="26"/>
-          <w:szCs w:val="26"/>
-        </w:rPr>
-        <w:t xml:space="preserve"> </w:t>
-      </w:r>
-      <w:proofErr w:type="spellStart"/>
-      <w:r>
-        <w:rPr>
-          <w:rFonts w:ascii="Times New Roman" w:hAnsi="Times New Roman" w:cs="Times New Roman"/>
-          <w:sz w:val="26"/>
-          <w:szCs w:val="26"/>
-        </w:rPr>
-        <w:t>đoạn</w:t>
-      </w:r>
-      <w:proofErr w:type="spellEnd"/>
-      <w:r>
-        <w:rPr>
-          <w:rFonts w:ascii="Times New Roman" w:hAnsi="Times New Roman" w:cs="Times New Roman"/>
-          <w:sz w:val="26"/>
-          <w:szCs w:val="26"/>
-        </w:rPr>
-        <w:t xml:space="preserve"> </w:t>
-      </w:r>
-      <w:proofErr w:type="spellStart"/>
-      <w:r>
-        <w:rPr>
-          <w:rFonts w:ascii="Times New Roman" w:hAnsi="Times New Roman" w:cs="Times New Roman"/>
-          <w:sz w:val="26"/>
-          <w:szCs w:val="26"/>
-        </w:rPr>
-        <w:t>ảnh</w:t>
-      </w:r>
-      <w:proofErr w:type="spellEnd"/>
-      <w:r>
-        <w:rPr>
-          <w:rFonts w:ascii="Times New Roman" w:hAnsi="Times New Roman" w:cs="Times New Roman"/>
-          <w:sz w:val="26"/>
-          <w:szCs w:val="26"/>
-        </w:rPr>
-        <w:t xml:space="preserve"> </w:t>
-      </w:r>
-      <w:proofErr w:type="spellStart"/>
-      <w:r>
-        <w:rPr>
-          <w:rFonts w:ascii="Times New Roman" w:hAnsi="Times New Roman" w:cs="Times New Roman"/>
-          <w:sz w:val="26"/>
-          <w:szCs w:val="26"/>
-        </w:rPr>
-        <w:t>hợp</w:t>
-      </w:r>
-      <w:proofErr w:type="spellEnd"/>
-      <w:r>
-        <w:rPr>
-          <w:rFonts w:ascii="Times New Roman" w:hAnsi="Times New Roman" w:cs="Times New Roman"/>
-          <w:sz w:val="26"/>
-          <w:szCs w:val="26"/>
-        </w:rPr>
-        <w:t xml:space="preserve"> </w:t>
-      </w:r>
-      <w:proofErr w:type="spellStart"/>
-      <w:r>
-        <w:rPr>
-          <w:rFonts w:ascii="Times New Roman" w:hAnsi="Times New Roman" w:cs="Times New Roman"/>
-          <w:sz w:val="26"/>
-          <w:szCs w:val="26"/>
-        </w:rPr>
-        <w:t>với</w:t>
-      </w:r>
-      <w:proofErr w:type="spellEnd"/>
-      <w:r>
-        <w:rPr>
-          <w:rFonts w:ascii="Times New Roman" w:hAnsi="Times New Roman" w:cs="Times New Roman"/>
-          <w:sz w:val="26"/>
-          <w:szCs w:val="26"/>
-        </w:rPr>
-        <w:t xml:space="preserve"> </w:t>
-      </w:r>
-      <w:proofErr w:type="spellStart"/>
-      <w:r>
-        <w:rPr>
-          <w:rFonts w:ascii="Times New Roman" w:hAnsi="Times New Roman" w:cs="Times New Roman"/>
-          <w:sz w:val="26"/>
-          <w:szCs w:val="26"/>
-        </w:rPr>
-        <w:t>đồ</w:t>
-      </w:r>
-      <w:proofErr w:type="spellEnd"/>
-      <w:r>
-        <w:rPr>
-          <w:rFonts w:ascii="Times New Roman" w:hAnsi="Times New Roman" w:cs="Times New Roman"/>
-          <w:sz w:val="26"/>
-          <w:szCs w:val="26"/>
-        </w:rPr>
-        <w:t xml:space="preserve"> </w:t>
-      </w:r>
-      <w:proofErr w:type="spellStart"/>
-      <w:r>
-        <w:rPr>
-          <w:rFonts w:ascii="Times New Roman" w:hAnsi="Times New Roman" w:cs="Times New Roman"/>
-          <w:sz w:val="26"/>
-          <w:szCs w:val="26"/>
-        </w:rPr>
-        <w:t>á</w:t>
-      </w:r>
-      <w:r>
-        <w:rPr>
-          <w:rFonts w:ascii="Times New Roman" w:hAnsi="Times New Roman" w:cs="Times New Roman"/>
-          <w:sz w:val="26"/>
-          <w:szCs w:val="26"/>
-        </w:rPr>
-        <w:t>n</w:t>
-      </w:r>
-      <w:proofErr w:type="spellEnd"/>
-      <w:r>
-        <w:rPr>
-          <w:rFonts w:ascii="Times New Roman" w:hAnsi="Times New Roman" w:cs="Times New Roman"/>
-          <w:sz w:val="26"/>
-          <w:szCs w:val="26"/>
-        </w:rPr>
-        <w:t xml:space="preserve"> </w:t>
-      </w:r>
+        <w:rPr>
+          <w:rFonts w:ascii="Times New Roman" w:hAnsi="Times New Roman" w:cs="Times New Roman"/>
+          <w:sz w:val="26"/>
+          <w:szCs w:val="26"/>
+        </w:rPr>
+      </w:pPr>
     </w:p>
     <w:sectPr>
       <w:pgSz w:w="12240" w:h="15840"/>
@@ -1102,6 +1184,119 @@
 <file path=word/numbering.xml><?xml version="1.0" encoding="utf-8"?>
 <w:numbering xmlns:wpc="http://schemas.microsoft.com/office/word/2010/wordprocessingCanvas" xmlns:cx="http://schemas.microsoft.com/office/drawing/2014/chartex" xmlns:cx1="http://schemas.microsoft.com/office/drawing/2015/9/8/chartex" xmlns:cx2="http://schemas.microsoft.com/office/drawing/2015/10/21/chartex" xmlns:cx3="http://schemas.microsoft.com/office/drawing/2016/5/9/chartex" xmlns:cx4="http://schemas.microsoft.com/office/drawing/2016/5/10/chartex" xmlns:cx5="http://schemas.microsoft.com/office/drawing/2016/5/11/chartex" xmlns:cx6="http://schemas.microsoft.com/office/drawing/2016/5/12/chartex" xmlns:cx7="http://schemas.microsoft.com/office/drawing/2016/5/13/chartex" xmlns:cx8="http://schemas.microsoft.com/office/drawing/2016/5/14/chartex" xmlns:mc="http://schemas.openxmlformats.org/markup-compatibility/2006" xmlns:aink="http://schemas.microsoft.com/office/drawing/2016/ink" xmlns:am3d="http://schemas.microsoft.com/office/drawing/2017/model3d" xmlns:o="urn:schemas-microsoft-com:office:office" xmlns:oel="http://schemas.microsoft.com/office/2019/extlst" xmlns:r="http://schemas.openxmlformats.org/officeDocument/2006/relationships" xmlns:m="http://schemas.openxmlformats.org/officeDocument/2006/math" xmlns:v="urn:schemas-microsoft-com:vml" xmlns:wp14="http://schemas.microsoft.com/office/word/2010/wordprocessingDrawing" xmlns:wp="http://schemas.openxmlformats.org/drawingml/2006/wordprocessingDrawing" xmlns:w10="urn:schemas-microsoft-com:office:word" xmlns:w="http://schemas.openxmlformats.org/wordprocessingml/2006/main" xmlns:w14="http://schemas.microsoft.com/office/word/2010/wordml" xmlns:w15="http://schemas.microsoft.com/office/word/2012/wordml" xmlns:w16cex="http://schemas.microsoft.com/office/word/2018/wordml/cex" xmlns:w16cid="http://schemas.microsoft.com/office/word/2016/wordml/cid" xmlns:w16="http://schemas.microsoft.com/office/word/2018/wordml" xmlns:w16du="http://schemas.microsoft.com/office/word/2023/wordml/word16du" xmlns:w16sdtdh="http://schemas.microsoft.com/office/word/2020/wordml/sdtdatahash" xmlns:w16se="http://schemas.microsoft.com/office/word/2015/wordml/symex" xmlns:wpg="http://schemas.microsoft.com/office/word/2010/wordprocessingGroup" xmlns:wpi="http://schemas.microsoft.com/office/word/2010/wordprocessingInk" xmlns:wne="http://schemas.microsoft.com/office/word/2006/wordml" xmlns:wps="http://schemas.microsoft.com/office/word/2010/wordprocessingShape" mc:Ignorable="w14 w15 w16se w16cid w16 w16cex w16sdtdh wp14">
   <w:abstractNum w:abstractNumId="0" w15:restartNumberingAfterBreak="0">
+    <w:nsid w:val="0D680042"/>
+    <w:multiLevelType w:val="hybridMultilevel"/>
+    <w:tmpl w:val="71B803BA"/>
+    <w:lvl w:ilvl="0" w:tplc="7A0A573E">
+      <w:start w:val="3"/>
+      <w:numFmt w:val="bullet"/>
+      <w:lvlText w:val="-"/>
+      <w:lvlJc w:val="left"/>
+      <w:pPr>
+        <w:ind w:left="720" w:hanging="360"/>
+      </w:pPr>
+      <w:rPr>
+        <w:rFonts w:ascii="Times New Roman" w:eastAsiaTheme="minorHAnsi" w:hAnsi="Times New Roman" w:cs="Times New Roman" w:hint="default"/>
+      </w:rPr>
+    </w:lvl>
+    <w:lvl w:ilvl="1" w:tplc="04090003">
+      <w:start w:val="1"/>
+      <w:numFmt w:val="bullet"/>
+      <w:lvlText w:val="o"/>
+      <w:lvlJc w:val="left"/>
+      <w:pPr>
+        <w:ind w:left="1440" w:hanging="360"/>
+      </w:pPr>
+      <w:rPr>
+        <w:rFonts w:ascii="Courier New" w:hAnsi="Courier New" w:cs="Courier New" w:hint="default"/>
+      </w:rPr>
+    </w:lvl>
+    <w:lvl w:ilvl="2" w:tplc="04090005" w:tentative="1">
+      <w:start w:val="1"/>
+      <w:numFmt w:val="bullet"/>
+      <w:lvlText w:val=""/>
+      <w:lvlJc w:val="left"/>
+      <w:pPr>
+        <w:ind w:left="2160" w:hanging="360"/>
+      </w:pPr>
+      <w:rPr>
+        <w:rFonts w:ascii="Wingdings" w:hAnsi="Wingdings" w:hint="default"/>
+      </w:rPr>
+    </w:lvl>
+    <w:lvl w:ilvl="3" w:tplc="04090001" w:tentative="1">
+      <w:start w:val="1"/>
+      <w:numFmt w:val="bullet"/>
+      <w:lvlText w:val=""/>
+      <w:lvlJc w:val="left"/>
+      <w:pPr>
+        <w:ind w:left="2880" w:hanging="360"/>
+      </w:pPr>
+      <w:rPr>
+        <w:rFonts w:ascii="Symbol" w:hAnsi="Symbol" w:hint="default"/>
+      </w:rPr>
+    </w:lvl>
+    <w:lvl w:ilvl="4" w:tplc="04090003" w:tentative="1">
+      <w:start w:val="1"/>
+      <w:numFmt w:val="bullet"/>
+      <w:lvlText w:val="o"/>
+      <w:lvlJc w:val="left"/>
+      <w:pPr>
+        <w:ind w:left="3600" w:hanging="360"/>
+      </w:pPr>
+      <w:rPr>
+        <w:rFonts w:ascii="Courier New" w:hAnsi="Courier New" w:cs="Courier New" w:hint="default"/>
+      </w:rPr>
+    </w:lvl>
+    <w:lvl w:ilvl="5" w:tplc="04090005" w:tentative="1">
+      <w:start w:val="1"/>
+      <w:numFmt w:val="bullet"/>
+      <w:lvlText w:val=""/>
+      <w:lvlJc w:val="left"/>
+      <w:pPr>
+        <w:ind w:left="4320" w:hanging="360"/>
+      </w:pPr>
+      <w:rPr>
+        <w:rFonts w:ascii="Wingdings" w:hAnsi="Wingdings" w:hint="default"/>
+      </w:rPr>
+    </w:lvl>
+    <w:lvl w:ilvl="6" w:tplc="04090001" w:tentative="1">
+      <w:start w:val="1"/>
+      <w:numFmt w:val="bullet"/>
+      <w:lvlText w:val=""/>
+      <w:lvlJc w:val="left"/>
+      <w:pPr>
+        <w:ind w:left="5040" w:hanging="360"/>
+      </w:pPr>
+      <w:rPr>
+        <w:rFonts w:ascii="Symbol" w:hAnsi="Symbol" w:hint="default"/>
+      </w:rPr>
+    </w:lvl>
+    <w:lvl w:ilvl="7" w:tplc="04090003" w:tentative="1">
+      <w:start w:val="1"/>
+      <w:numFmt w:val="bullet"/>
+      <w:lvlText w:val="o"/>
+      <w:lvlJc w:val="left"/>
+      <w:pPr>
+        <w:ind w:left="5760" w:hanging="360"/>
+      </w:pPr>
+      <w:rPr>
+        <w:rFonts w:ascii="Courier New" w:hAnsi="Courier New" w:cs="Courier New" w:hint="default"/>
+      </w:rPr>
+    </w:lvl>
+    <w:lvl w:ilvl="8" w:tplc="04090005" w:tentative="1">
+      <w:start w:val="1"/>
+      <w:numFmt w:val="bullet"/>
+      <w:lvlText w:val=""/>
+      <w:lvlJc w:val="left"/>
+      <w:pPr>
+        <w:ind w:left="6480" w:hanging="360"/>
+      </w:pPr>
+      <w:rPr>
+        <w:rFonts w:ascii="Wingdings" w:hAnsi="Wingdings" w:hint="default"/>
+      </w:rPr>
+    </w:lvl>
+  </w:abstractNum>
+  <w:abstractNum w:abstractNumId="1" w15:restartNumberingAfterBreak="0">
     <w:nsid w:val="4013618E"/>
     <w:multiLevelType w:val="hybridMultilevel"/>
     <w:tmpl w:val="D744D64A"/>
@@ -1213,7 +1408,7 @@
       </w:rPr>
     </w:lvl>
   </w:abstractNum>
-  <w:abstractNum w:abstractNumId="1" w15:restartNumberingAfterBreak="0">
+  <w:abstractNum w:abstractNumId="2" w15:restartNumberingAfterBreak="0">
     <w:nsid w:val="4AF719D1"/>
     <w:multiLevelType w:val="hybridMultilevel"/>
     <w:tmpl w:val="601A2C52"/>
@@ -1325,7 +1520,7 @@
       </w:rPr>
     </w:lvl>
   </w:abstractNum>
-  <w:abstractNum w:abstractNumId="2" w15:restartNumberingAfterBreak="0">
+  <w:abstractNum w:abstractNumId="3" w15:restartNumberingAfterBreak="0">
     <w:nsid w:val="55A60A8B"/>
     <w:multiLevelType w:val="hybridMultilevel"/>
     <w:tmpl w:val="346434DC"/>
@@ -1437,7 +1632,7 @@
       </w:rPr>
     </w:lvl>
   </w:abstractNum>
-  <w:abstractNum w:abstractNumId="3" w15:restartNumberingAfterBreak="0">
+  <w:abstractNum w:abstractNumId="4" w15:restartNumberingAfterBreak="0">
     <w:nsid w:val="6E965081"/>
     <w:multiLevelType w:val="hybridMultilevel"/>
     <w:tmpl w:val="A8D8DAE2"/>
@@ -1549,7 +1744,7 @@
       </w:rPr>
     </w:lvl>
   </w:abstractNum>
-  <w:abstractNum w:abstractNumId="4" w15:restartNumberingAfterBreak="0">
+  <w:abstractNum w:abstractNumId="5" w15:restartNumberingAfterBreak="0">
     <w:nsid w:val="7DCD6C8D"/>
     <w:multiLevelType w:val="hybridMultilevel"/>
     <w:tmpl w:val="C83C30E8"/>
@@ -1662,19 +1857,22 @@
     </w:lvl>
   </w:abstractNum>
   <w:num w:numId="1" w16cid:durableId="521167461">
+    <w:abstractNumId w:val="2"/>
+  </w:num>
+  <w:num w:numId="2" w16cid:durableId="61951569">
+    <w:abstractNumId w:val="5"/>
+  </w:num>
+  <w:num w:numId="3" w16cid:durableId="1586263803">
     <w:abstractNumId w:val="1"/>
   </w:num>
-  <w:num w:numId="2" w16cid:durableId="61951569">
+  <w:num w:numId="4" w16cid:durableId="348143286">
+    <w:abstractNumId w:val="3"/>
+  </w:num>
+  <w:num w:numId="5" w16cid:durableId="519514546">
     <w:abstractNumId w:val="4"/>
   </w:num>
-  <w:num w:numId="3" w16cid:durableId="1586263803">
+  <w:num w:numId="6" w16cid:durableId="641809673">
     <w:abstractNumId w:val="0"/>
-  </w:num>
-  <w:num w:numId="4" w16cid:durableId="348143286">
-    <w:abstractNumId w:val="2"/>
-  </w:num>
-  <w:num w:numId="5" w16cid:durableId="519514546">
-    <w:abstractNumId w:val="3"/>
   </w:num>
 </w:numbering>
 </file>
